--- a/smartcab_report.docx
+++ b/smartcab_report.docx
@@ -51,106 +51,28 @@
         <w:spacing w:after="225"/>
         <w:textAlignment w:val="baseline"/>
         <w:rPr>
+          <w:rFonts w:ascii="inherit" w:hAnsi="inherit" w:cs="Times New Roman" w:hint="eastAsia"/>
+          <w:color w:val="4F4F4F"/>
+          <w:sz w:val="23"/>
+          <w:szCs w:val="23"/>
+        </w:rPr>
+      </w:pPr>
+      <w:r>
+        <w:rPr>
           <w:rFonts w:ascii="inherit" w:hAnsi="inherit" w:cs="Times New Roman"/>
           <w:color w:val="4F4F4F"/>
           <w:sz w:val="23"/>
           <w:szCs w:val="23"/>
         </w:rPr>
-      </w:pPr>
-      <w:r>
-        <w:rPr>
-          <w:rFonts w:ascii="inherit" w:hAnsi="inherit" w:cs="Times New Roman"/>
-          <w:color w:val="4F4F4F"/>
-          <w:sz w:val="23"/>
-          <w:szCs w:val="23"/>
-        </w:rPr>
         <w:t>Implement the basic driving agent, which processes the following inputs at each time step:</w:t>
       </w:r>
     </w:p>
     <w:p>
       <w:pPr>
-        <w:numPr>
-          <w:ilvl w:val="0"/>
-          <w:numId w:val="1"/>
-        </w:numPr>
-        <w:shd w:val="clear" w:color="auto" w:fill="FFFFFF"/>
-        <w:ind w:left="0"/>
-        <w:textAlignment w:val="baseline"/>
-        <w:rPr>
-          <w:rFonts w:ascii="inherit" w:eastAsia="Times New Roman" w:hAnsi="inherit" w:cs="Times New Roman"/>
-          <w:color w:val="4F4F4F"/>
-          <w:sz w:val="23"/>
-          <w:szCs w:val="23"/>
-        </w:rPr>
-      </w:pPr>
-      <w:r>
-        <w:rPr>
-          <w:rFonts w:ascii="inherit" w:eastAsia="Times New Roman" w:hAnsi="inherit" w:cs="Times New Roman"/>
-          <w:color w:val="4F4F4F"/>
-          <w:sz w:val="23"/>
-          <w:szCs w:val="23"/>
-        </w:rPr>
-        <w:t>Next waypoint location, relative to its current location and heading,</w:t>
-      </w:r>
-    </w:p>
-    <w:p>
-      <w:pPr>
-        <w:numPr>
-          <w:ilvl w:val="0"/>
-          <w:numId w:val="1"/>
-        </w:numPr>
-        <w:shd w:val="clear" w:color="auto" w:fill="FFFFFF"/>
-        <w:ind w:left="0"/>
-        <w:textAlignment w:val="baseline"/>
-        <w:rPr>
-          <w:rFonts w:ascii="inherit" w:eastAsia="Times New Roman" w:hAnsi="inherit" w:cs="Times New Roman"/>
-          <w:color w:val="4F4F4F"/>
-          <w:sz w:val="23"/>
-          <w:szCs w:val="23"/>
-        </w:rPr>
-      </w:pPr>
-      <w:r>
-        <w:rPr>
-          <w:rFonts w:ascii="inherit" w:eastAsia="Times New Roman" w:hAnsi="inherit" w:cs="Times New Roman"/>
-          <w:color w:val="4F4F4F"/>
-          <w:sz w:val="23"/>
-          <w:szCs w:val="23"/>
-        </w:rPr>
-        <w:t>Intersection state (traffic light and presence of cars), and,</w:t>
-      </w:r>
-    </w:p>
-    <w:p>
-      <w:pPr>
-        <w:numPr>
-          <w:ilvl w:val="0"/>
-          <w:numId w:val="1"/>
-        </w:numPr>
-        <w:shd w:val="clear" w:color="auto" w:fill="FFFFFF"/>
-        <w:ind w:left="0"/>
-        <w:textAlignment w:val="baseline"/>
-        <w:rPr>
-          <w:rFonts w:ascii="inherit" w:eastAsia="Times New Roman" w:hAnsi="inherit" w:cs="Times New Roman"/>
-          <w:color w:val="4F4F4F"/>
-          <w:sz w:val="23"/>
-          <w:szCs w:val="23"/>
-        </w:rPr>
-      </w:pPr>
-      <w:r>
-        <w:rPr>
-          <w:rFonts w:ascii="inherit" w:eastAsia="Times New Roman" w:hAnsi="inherit" w:cs="Times New Roman"/>
-          <w:color w:val="4F4F4F"/>
-          <w:sz w:val="23"/>
-          <w:szCs w:val="23"/>
-        </w:rPr>
-        <w:t>Current deadline value (time steps remaining),</w:t>
-      </w:r>
-    </w:p>
-    <w:p>
-      <w:pPr>
-        <w:shd w:val="clear" w:color="auto" w:fill="FFFFFF"/>
-        <w:textAlignment w:val="baseline"/>
-        <w:rPr>
-          <w:rFonts w:ascii="inherit" w:hAnsi="inherit" w:cs="Times New Roman"/>
+        <w:shd w:val="clear" w:color="auto" w:fill="FFFFFF"/>
+        <w:textAlignment w:val="baseline"/>
+        <w:rPr>
+          <w:rFonts w:ascii="inherit" w:hAnsi="inherit" w:cs="Times New Roman" w:hint="eastAsia"/>
           <w:color w:val="4F4F4F"/>
           <w:sz w:val="23"/>
           <w:szCs w:val="23"/>
@@ -191,7 +113,7 @@
         <w:shd w:val="clear" w:color="auto" w:fill="FFFFFF"/>
         <w:textAlignment w:val="baseline"/>
         <w:rPr>
-          <w:rFonts w:ascii="inherit" w:hAnsi="inherit" w:cs="Times New Roman"/>
+          <w:rFonts w:ascii="inherit" w:hAnsi="inherit" w:cs="Times New Roman" w:hint="eastAsia"/>
           <w:color w:val="4F4F4F"/>
           <w:sz w:val="23"/>
           <w:szCs w:val="23"/>
@@ -305,6 +227,104 @@
         <w:shd w:val="clear" w:color="auto" w:fill="FFFFFF"/>
         <w:textAlignment w:val="baseline"/>
         <w:rPr>
+          <w:rFonts w:ascii="inherit" w:hAnsi="inherit" w:cs="Times New Roman" w:hint="eastAsia"/>
+          <w:i/>
+          <w:iCs/>
+          <w:color w:val="4F4F4F"/>
+          <w:sz w:val="23"/>
+          <w:szCs w:val="23"/>
+          <w:bdr w:val="none" w:sz="0" w:space="0" w:color="auto" w:frame="1"/>
+        </w:rPr>
+      </w:pPr>
+    </w:p>
+    <w:p>
+      <w:pPr>
+        <w:shd w:val="clear" w:color="auto" w:fill="FFFFFF"/>
+        <w:textAlignment w:val="baseline"/>
+        <w:rPr>
+          <w:rFonts w:ascii="inherit" w:hAnsi="inherit" w:cs="Times New Roman" w:hint="eastAsia"/>
+          <w:i/>
+          <w:iCs/>
+          <w:color w:val="4F4F4F"/>
+          <w:sz w:val="23"/>
+          <w:szCs w:val="23"/>
+          <w:bdr w:val="none" w:sz="0" w:space="0" w:color="auto" w:frame="1"/>
+        </w:rPr>
+      </w:pPr>
+    </w:p>
+    <w:p>
+      <w:pPr>
+        <w:pStyle w:val="Heading1"/>
+        <w:rPr>
+          <w:bdr w:val="none" w:sz="0" w:space="0" w:color="auto" w:frame="1"/>
+        </w:rPr>
+      </w:pPr>
+      <w:r>
+        <w:rPr>
+          <w:bdr w:val="none" w:sz="0" w:space="0" w:color="auto" w:frame="1"/>
+        </w:rPr>
+        <w:t>Introduction</w:t>
+      </w:r>
+    </w:p>
+    <w:p>
+      <w:pPr>
+        <w:shd w:val="clear" w:color="auto" w:fill="FFFFFF"/>
+        <w:textAlignment w:val="baseline"/>
+        <w:rPr>
+          <w:rFonts w:ascii="inherit" w:hAnsi="inherit" w:cs="Times New Roman" w:hint="eastAsia"/>
+          <w:iCs/>
+          <w:color w:val="4F4F4F"/>
+          <w:sz w:val="23"/>
+          <w:szCs w:val="23"/>
+          <w:bdr w:val="none" w:sz="0" w:space="0" w:color="auto" w:frame="1"/>
+        </w:rPr>
+      </w:pPr>
+    </w:p>
+    <w:p>
+      <w:pPr>
+        <w:shd w:val="clear" w:color="auto" w:fill="FFFFFF"/>
+        <w:textAlignment w:val="baseline"/>
+        <w:rPr>
+          <w:rFonts w:ascii="inherit" w:hAnsi="inherit" w:cs="Times New Roman" w:hint="eastAsia"/>
+          <w:iCs/>
+          <w:color w:val="4F4F4F"/>
+          <w:sz w:val="23"/>
+          <w:szCs w:val="23"/>
+          <w:bdr w:val="none" w:sz="0" w:space="0" w:color="auto" w:frame="1"/>
+        </w:rPr>
+      </w:pPr>
+    </w:p>
+    <w:p>
+      <w:pPr>
+        <w:pStyle w:val="Heading1"/>
+        <w:rPr>
+          <w:rFonts w:ascii="Times" w:hAnsi="Times" w:cstheme="minorBidi"/>
+          <w:color w:val="auto"/>
+          <w:sz w:val="27"/>
+          <w:szCs w:val="27"/>
+          <w:bdr w:val="none" w:sz="0" w:space="0" w:color="auto" w:frame="1"/>
+        </w:rPr>
+      </w:pPr>
+      <w:r>
+        <w:rPr>
+          <w:bdr w:val="none" w:sz="0" w:space="0" w:color="auto" w:frame="1"/>
+        </w:rPr>
+        <w:t>Initial Behavior</w:t>
+      </w:r>
+    </w:p>
+    <w:p>
+      <w:pPr>
+        <w:shd w:val="clear" w:color="auto" w:fill="FFFFFF"/>
+        <w:textAlignment w:val="baseline"/>
+        <w:rPr>
+          <w:rFonts w:ascii="inherit" w:hAnsi="inherit" w:cs="Times New Roman" w:hint="eastAsia"/>
+          <w:color w:val="4F4F4F"/>
+          <w:sz w:val="23"/>
+          <w:szCs w:val="23"/>
+        </w:rPr>
+      </w:pPr>
+      <w:r>
+        <w:rPr>
           <w:rFonts w:ascii="inherit" w:hAnsi="inherit" w:cs="Times New Roman"/>
           <w:i/>
           <w:iCs/>
@@ -313,129 +333,6 @@
           <w:szCs w:val="23"/>
           <w:bdr w:val="none" w:sz="0" w:space="0" w:color="auto" w:frame="1"/>
         </w:rPr>
-      </w:pPr>
-    </w:p>
-    <w:p>
-      <w:pPr>
-        <w:shd w:val="clear" w:color="auto" w:fill="FFFFFF"/>
-        <w:textAlignment w:val="baseline"/>
-        <w:rPr>
-          <w:rFonts w:ascii="inherit" w:hAnsi="inherit" w:cs="Times New Roman"/>
-          <w:i/>
-          <w:iCs/>
-          <w:color w:val="4F4F4F"/>
-          <w:sz w:val="23"/>
-          <w:szCs w:val="23"/>
-          <w:bdr w:val="none" w:sz="0" w:space="0" w:color="auto" w:frame="1"/>
-        </w:rPr>
-      </w:pPr>
-    </w:p>
-    <w:p>
-      <w:pPr>
-        <w:pStyle w:val="Heading3"/>
-        <w:rPr>
-          <w:bdr w:val="none" w:sz="0" w:space="0" w:color="auto" w:frame="1"/>
-        </w:rPr>
-      </w:pPr>
-      <w:r>
-        <w:rPr>
-          <w:bdr w:val="none" w:sz="0" w:space="0" w:color="auto" w:frame="1"/>
-        </w:rPr>
-        <w:t>Introduction</w:t>
-      </w:r>
-    </w:p>
-    <w:p>
-      <w:pPr>
-        <w:shd w:val="clear" w:color="auto" w:fill="FFFFFF"/>
-        <w:textAlignment w:val="baseline"/>
-        <w:rPr>
-          <w:rFonts w:ascii="inherit" w:hAnsi="inherit" w:cs="Times New Roman"/>
-          <w:i/>
-          <w:iCs/>
-          <w:color w:val="4F4F4F"/>
-          <w:sz w:val="23"/>
-          <w:szCs w:val="23"/>
-          <w:bdr w:val="none" w:sz="0" w:space="0" w:color="auto" w:frame="1"/>
-        </w:rPr>
-      </w:pPr>
-    </w:p>
-    <w:p>
-      <w:pPr>
-        <w:shd w:val="clear" w:color="auto" w:fill="FFFFFF"/>
-        <w:textAlignment w:val="baseline"/>
-        <w:rPr>
-          <w:rFonts w:ascii="inherit" w:hAnsi="inherit" w:cs="Times New Roman"/>
-          <w:iCs/>
-          <w:color w:val="4F4F4F"/>
-          <w:sz w:val="23"/>
-          <w:szCs w:val="23"/>
-          <w:bdr w:val="none" w:sz="0" w:space="0" w:color="auto" w:frame="1"/>
-        </w:rPr>
-      </w:pPr>
-    </w:p>
-    <w:p>
-      <w:pPr>
-        <w:shd w:val="clear" w:color="auto" w:fill="FFFFFF"/>
-        <w:textAlignment w:val="baseline"/>
-        <w:rPr>
-          <w:rFonts w:ascii="inherit" w:hAnsi="inherit" w:cs="Times New Roman"/>
-          <w:iCs/>
-          <w:color w:val="4F4F4F"/>
-          <w:sz w:val="23"/>
-          <w:szCs w:val="23"/>
-          <w:bdr w:val="none" w:sz="0" w:space="0" w:color="auto" w:frame="1"/>
-        </w:rPr>
-      </w:pPr>
-    </w:p>
-    <w:p>
-      <w:pPr>
-        <w:shd w:val="clear" w:color="auto" w:fill="FFFFFF"/>
-        <w:textAlignment w:val="baseline"/>
-        <w:rPr>
-          <w:rFonts w:ascii="inherit" w:hAnsi="inherit" w:cs="Times New Roman"/>
-          <w:iCs/>
-          <w:color w:val="4F4F4F"/>
-          <w:sz w:val="23"/>
-          <w:szCs w:val="23"/>
-          <w:bdr w:val="none" w:sz="0" w:space="0" w:color="auto" w:frame="1"/>
-        </w:rPr>
-      </w:pPr>
-    </w:p>
-    <w:p>
-      <w:pPr>
-        <w:pStyle w:val="Heading3"/>
-        <w:rPr>
-          <w:bdr w:val="none" w:sz="0" w:space="0" w:color="auto" w:frame="1"/>
-        </w:rPr>
-      </w:pPr>
-      <w:r>
-        <w:rPr>
-          <w:bdr w:val="none" w:sz="0" w:space="0" w:color="auto" w:frame="1"/>
-        </w:rPr>
-        <w:t>Initial Behavior</w:t>
-      </w:r>
-    </w:p>
-    <w:p>
-      <w:pPr>
-        <w:shd w:val="clear" w:color="auto" w:fill="FFFFFF"/>
-        <w:textAlignment w:val="baseline"/>
-        <w:rPr>
-          <w:rFonts w:ascii="inherit" w:hAnsi="inherit" w:cs="Times New Roman"/>
-          <w:color w:val="4F4F4F"/>
-          <w:sz w:val="23"/>
-          <w:szCs w:val="23"/>
-        </w:rPr>
-      </w:pPr>
-      <w:r>
-        <w:rPr>
-          <w:rFonts w:ascii="inherit" w:hAnsi="inherit" w:cs="Times New Roman"/>
-          <w:i/>
-          <w:iCs/>
-          <w:color w:val="4F4F4F"/>
-          <w:sz w:val="23"/>
-          <w:szCs w:val="23"/>
-          <w:bdr w:val="none" w:sz="0" w:space="0" w:color="auto" w:frame="1"/>
-        </w:rPr>
         <w:t>In your report, mention what you see in the agent’s behavior. Does it eventually make it to the target location?</w:t>
       </w:r>
     </w:p>
@@ -453,7 +350,6 @@
         <w:t xml:space="preserve"> window) doesn’t move. Regardless of the time limit, the cab does not make it to the target destination.</w:t>
       </w:r>
     </w:p>
-    <w:p/>
     <w:p>
       <w:pPr>
         <w:shd w:val="clear" w:color="auto" w:fill="FFFFFF"/>
@@ -469,15 +365,7 @@
           <w:szCs w:val="27"/>
         </w:rPr>
       </w:pPr>
-      <w:bookmarkStart w:id="0" w:name="_GoBack"/>
-      <w:bookmarkEnd w:id="0"/>
-    </w:p>
-    <w:p>
-      <w:pPr>
-        <w:shd w:val="clear" w:color="auto" w:fill="FFFFFF"/>
-        <w:spacing w:before="225" w:after="75"/>
-        <w:textAlignment w:val="baseline"/>
-        <w:outlineLvl w:val="2"/>
+      <w:r>
         <w:rPr>
           <w:rFonts w:ascii="inherit" w:eastAsia="Times New Roman" w:hAnsi="inherit" w:cs="Times New Roman"/>
           <w:b/>
@@ -486,8 +374,354 @@
           <w:sz w:val="27"/>
           <w:szCs w:val="27"/>
         </w:rPr>
-      </w:pPr>
-      <w:r>
+        <w:t>Identify and update state</w:t>
+      </w:r>
+    </w:p>
+    <w:p>
+      <w:pPr>
+        <w:shd w:val="clear" w:color="auto" w:fill="FFFFFF"/>
+        <w:spacing w:after="225"/>
+        <w:textAlignment w:val="baseline"/>
+        <w:rPr>
+          <w:rFonts w:ascii="inherit" w:hAnsi="inherit" w:cs="Times New Roman" w:hint="eastAsia"/>
+          <w:color w:val="4F4F4F"/>
+          <w:sz w:val="23"/>
+          <w:szCs w:val="23"/>
+        </w:rPr>
+      </w:pPr>
+      <w:r>
+        <w:rPr>
+          <w:rFonts w:ascii="inherit" w:hAnsi="inherit" w:cs="Times New Roman"/>
+          <w:color w:val="4F4F4F"/>
+          <w:sz w:val="23"/>
+          <w:szCs w:val="23"/>
+        </w:rPr>
+        <w:t xml:space="preserve">Identify a set of states that you think are appropriate for modeling the driving agent. The main </w:t>
+      </w:r>
+      <w:proofErr w:type="gramStart"/>
+      <w:r>
+        <w:rPr>
+          <w:rFonts w:ascii="inherit" w:hAnsi="inherit" w:cs="Times New Roman"/>
+          <w:color w:val="4F4F4F"/>
+          <w:sz w:val="23"/>
+          <w:szCs w:val="23"/>
+        </w:rPr>
+        <w:t>source of state variables are</w:t>
+      </w:r>
+      <w:proofErr w:type="gramEnd"/>
+      <w:r>
+        <w:rPr>
+          <w:rFonts w:ascii="inherit" w:hAnsi="inherit" w:cs="Times New Roman"/>
+          <w:color w:val="4F4F4F"/>
+          <w:sz w:val="23"/>
+          <w:szCs w:val="23"/>
+        </w:rPr>
+        <w:t xml:space="preserve"> current inputs, but not all of them may be worth representing. Also, you can choose to explicitly define states, or use some combination (vector) of inputs as an implicit state.</w:t>
+      </w:r>
+    </w:p>
+    <w:p>
+      <w:pPr>
+        <w:shd w:val="clear" w:color="auto" w:fill="FFFFFF"/>
+        <w:spacing w:after="225"/>
+        <w:textAlignment w:val="baseline"/>
+        <w:rPr>
+          <w:rFonts w:ascii="inherit" w:hAnsi="inherit" w:cs="Times New Roman" w:hint="eastAsia"/>
+          <w:color w:val="4F4F4F"/>
+          <w:sz w:val="23"/>
+          <w:szCs w:val="23"/>
+        </w:rPr>
+      </w:pPr>
+      <w:r>
+        <w:rPr>
+          <w:rFonts w:ascii="inherit" w:hAnsi="inherit" w:cs="Times New Roman"/>
+          <w:color w:val="4F4F4F"/>
+          <w:sz w:val="23"/>
+          <w:szCs w:val="23"/>
+        </w:rPr>
+        <w:t>At each time step, process the inputs and update the current state. Run it again (and as often as you need) to observe how the reported state changes through the run.</w:t>
+      </w:r>
+    </w:p>
+    <w:p>
+      <w:pPr>
+        <w:shd w:val="clear" w:color="auto" w:fill="FFFFFF"/>
+        <w:textAlignment w:val="baseline"/>
+        <w:rPr>
+          <w:rFonts w:ascii="inherit" w:hAnsi="inherit" w:cs="Times New Roman" w:hint="eastAsia"/>
+          <w:i/>
+          <w:iCs/>
+          <w:color w:val="4F4F4F"/>
+          <w:sz w:val="23"/>
+          <w:szCs w:val="23"/>
+          <w:bdr w:val="none" w:sz="0" w:space="0" w:color="auto" w:frame="1"/>
+        </w:rPr>
+      </w:pPr>
+      <w:r>
+        <w:rPr>
+          <w:rFonts w:ascii="inherit" w:hAnsi="inherit" w:cs="Times New Roman"/>
+          <w:i/>
+          <w:iCs/>
+          <w:color w:val="4F4F4F"/>
+          <w:sz w:val="23"/>
+          <w:szCs w:val="23"/>
+          <w:bdr w:val="none" w:sz="0" w:space="0" w:color="auto" w:frame="1"/>
+        </w:rPr>
+        <w:t>Justify why you picked these set of states, and how they model the agent and its environment.</w:t>
+      </w:r>
+    </w:p>
+    <w:p>
+      <w:pPr>
+        <w:shd w:val="clear" w:color="auto" w:fill="FFFFFF"/>
+        <w:textAlignment w:val="baseline"/>
+        <w:rPr>
+          <w:rFonts w:ascii="inherit" w:hAnsi="inherit" w:cs="Times New Roman" w:hint="eastAsia"/>
+          <w:i/>
+          <w:iCs/>
+          <w:color w:val="4F4F4F"/>
+          <w:sz w:val="23"/>
+          <w:szCs w:val="23"/>
+          <w:bdr w:val="none" w:sz="0" w:space="0" w:color="auto" w:frame="1"/>
+        </w:rPr>
+      </w:pPr>
+    </w:p>
+    <w:p>
+      <w:pPr>
+        <w:numPr>
+          <w:ilvl w:val="0"/>
+          <w:numId w:val="1"/>
+        </w:numPr>
+        <w:shd w:val="clear" w:color="auto" w:fill="FFFFFF"/>
+        <w:ind w:left="0"/>
+        <w:textAlignment w:val="baseline"/>
+        <w:rPr>
+          <w:rFonts w:ascii="inherit" w:eastAsia="Times New Roman" w:hAnsi="inherit" w:cs="Times New Roman"/>
+          <w:color w:val="4F4F4F"/>
+          <w:sz w:val="23"/>
+          <w:szCs w:val="23"/>
+        </w:rPr>
+      </w:pPr>
+      <w:r>
+        <w:rPr>
+          <w:rFonts w:ascii="inherit" w:eastAsia="Times New Roman" w:hAnsi="inherit" w:cs="Times New Roman"/>
+          <w:color w:val="4F4F4F"/>
+          <w:sz w:val="23"/>
+          <w:szCs w:val="23"/>
+        </w:rPr>
+        <w:t>Traffic light value</w:t>
+      </w:r>
+    </w:p>
+    <w:p>
+      <w:pPr>
+        <w:numPr>
+          <w:ilvl w:val="0"/>
+          <w:numId w:val="1"/>
+        </w:numPr>
+        <w:shd w:val="clear" w:color="auto" w:fill="FFFFFF"/>
+        <w:ind w:left="0"/>
+        <w:textAlignment w:val="baseline"/>
+        <w:rPr>
+          <w:rFonts w:ascii="inherit" w:eastAsia="Times New Roman" w:hAnsi="inherit" w:cs="Times New Roman"/>
+          <w:color w:val="4F4F4F"/>
+          <w:sz w:val="23"/>
+          <w:szCs w:val="23"/>
+        </w:rPr>
+      </w:pPr>
+      <w:r>
+        <w:rPr>
+          <w:rFonts w:ascii="inherit" w:eastAsia="Times New Roman" w:hAnsi="inherit" w:cs="Times New Roman"/>
+          <w:color w:val="4F4F4F"/>
+          <w:sz w:val="23"/>
+          <w:szCs w:val="23"/>
+        </w:rPr>
+        <w:t>Car present</w:t>
+      </w:r>
+    </w:p>
+    <w:p>
+      <w:pPr>
+        <w:numPr>
+          <w:ilvl w:val="0"/>
+          <w:numId w:val="1"/>
+        </w:numPr>
+        <w:shd w:val="clear" w:color="auto" w:fill="FFFFFF"/>
+        <w:ind w:left="0"/>
+        <w:textAlignment w:val="baseline"/>
+        <w:rPr>
+          <w:rFonts w:ascii="inherit" w:eastAsia="Times New Roman" w:hAnsi="inherit" w:cs="Times New Roman"/>
+          <w:color w:val="4F4F4F"/>
+          <w:sz w:val="23"/>
+          <w:szCs w:val="23"/>
+        </w:rPr>
+      </w:pPr>
+      <w:r>
+        <w:rPr>
+          <w:rFonts w:ascii="inherit" w:eastAsia="Times New Roman" w:hAnsi="inherit" w:cs="Times New Roman"/>
+          <w:color w:val="4F4F4F"/>
+          <w:sz w:val="23"/>
+          <w:szCs w:val="23"/>
+        </w:rPr>
+        <w:t>Time steps remaining</w:t>
+      </w:r>
+    </w:p>
+    <w:p>
+      <w:pPr>
+        <w:numPr>
+          <w:ilvl w:val="0"/>
+          <w:numId w:val="1"/>
+        </w:numPr>
+        <w:shd w:val="clear" w:color="auto" w:fill="FFFFFF"/>
+        <w:ind w:left="0"/>
+        <w:textAlignment w:val="baseline"/>
+        <w:rPr>
+          <w:rFonts w:ascii="inherit" w:eastAsia="Times New Roman" w:hAnsi="inherit" w:cs="Times New Roman"/>
+          <w:color w:val="4F4F4F"/>
+          <w:sz w:val="23"/>
+          <w:szCs w:val="23"/>
+        </w:rPr>
+      </w:pPr>
+      <w:r>
+        <w:rPr>
+          <w:rFonts w:ascii="inherit" w:eastAsia="Times New Roman" w:hAnsi="inherit" w:cs="Times New Roman"/>
+          <w:color w:val="4F4F4F"/>
+          <w:sz w:val="23"/>
+          <w:szCs w:val="23"/>
+        </w:rPr>
+        <w:t>Number of steps moved forward in single direction</w:t>
+      </w:r>
+    </w:p>
+    <w:p>
+      <w:pPr>
+        <w:numPr>
+          <w:ilvl w:val="0"/>
+          <w:numId w:val="1"/>
+        </w:numPr>
+        <w:shd w:val="clear" w:color="auto" w:fill="FFFFFF"/>
+        <w:ind w:left="0"/>
+        <w:textAlignment w:val="baseline"/>
+        <w:rPr>
+          <w:rFonts w:ascii="inherit" w:eastAsia="Times New Roman" w:hAnsi="inherit" w:cs="Times New Roman"/>
+          <w:color w:val="4F4F4F"/>
+          <w:sz w:val="23"/>
+          <w:szCs w:val="23"/>
+        </w:rPr>
+      </w:pPr>
+      <w:r>
+        <w:rPr>
+          <w:rFonts w:ascii="inherit" w:eastAsia="Times New Roman" w:hAnsi="inherit" w:cs="Times New Roman"/>
+          <w:color w:val="4F4F4F"/>
+          <w:sz w:val="23"/>
+          <w:szCs w:val="23"/>
+        </w:rPr>
+        <w:t>Reward</w:t>
+      </w:r>
+    </w:p>
+    <w:p>
+      <w:pPr>
+        <w:shd w:val="clear" w:color="auto" w:fill="FFFFFF"/>
+        <w:textAlignment w:val="baseline"/>
+        <w:rPr>
+          <w:rFonts w:ascii="inherit" w:hAnsi="inherit" w:cs="Times New Roman" w:hint="eastAsia"/>
+          <w:i/>
+          <w:iCs/>
+          <w:color w:val="4F4F4F"/>
+          <w:sz w:val="23"/>
+          <w:szCs w:val="23"/>
+          <w:bdr w:val="none" w:sz="0" w:space="0" w:color="auto" w:frame="1"/>
+        </w:rPr>
+      </w:pPr>
+    </w:p>
+    <w:p>
+      <w:pPr>
+        <w:rPr>
+          <w:bdr w:val="none" w:sz="0" w:space="0" w:color="auto" w:frame="1"/>
+        </w:rPr>
+      </w:pPr>
+      <w:r>
+        <w:rPr>
+          <w:bdr w:val="none" w:sz="0" w:space="0" w:color="auto" w:frame="1"/>
+        </w:rPr>
+        <w:lastRenderedPageBreak/>
+        <w:t xml:space="preserve">I chose to use the first two elements as they are critical for avoiding penalties for violating traffic rules, and the </w:t>
+      </w:r>
+      <w:r>
+        <w:rPr>
+          <w:bdr w:val="none" w:sz="0" w:space="0" w:color="auto" w:frame="1"/>
+        </w:rPr>
+        <w:t xml:space="preserve">remaining three </w:t>
+      </w:r>
+      <w:r>
+        <w:rPr>
+          <w:bdr w:val="none" w:sz="0" w:space="0" w:color="auto" w:frame="1"/>
+        </w:rPr>
+        <w:t xml:space="preserve">elements, as they could potentially be useful in allowing the </w:t>
+      </w:r>
+      <w:proofErr w:type="spellStart"/>
+      <w:r>
+        <w:rPr>
+          <w:bdr w:val="none" w:sz="0" w:space="0" w:color="auto" w:frame="1"/>
+        </w:rPr>
+        <w:t>smartcab</w:t>
+      </w:r>
+      <w:proofErr w:type="spellEnd"/>
+      <w:r>
+        <w:rPr>
+          <w:bdr w:val="none" w:sz="0" w:space="0" w:color="auto" w:frame="1"/>
+        </w:rPr>
+        <w:t xml:space="preserve"> to reach the destination rapidly enough to earn the successfully completed reward.</w:t>
+      </w:r>
+    </w:p>
+    <w:p>
+      <w:pPr>
+        <w:rPr>
+          <w:bdr w:val="none" w:sz="0" w:space="0" w:color="auto" w:frame="1"/>
+        </w:rPr>
+      </w:pPr>
+    </w:p>
+    <w:p>
+      <w:pPr>
+        <w:rPr>
+          <w:bdr w:val="none" w:sz="0" w:space="0" w:color="auto" w:frame="1"/>
+        </w:rPr>
+      </w:pPr>
+      <w:r>
+        <w:rPr>
+          <w:bdr w:val="none" w:sz="0" w:space="0" w:color="auto" w:frame="1"/>
+        </w:rPr>
+        <w:t>Initially I included a longer list of variables (including time, number of steps in specific direction and others), but found that the cab found it difficult to learn from a much wider set of states in the q-table.</w:t>
+      </w:r>
+    </w:p>
+    <w:p>
+      <w:pPr>
+        <w:shd w:val="clear" w:color="auto" w:fill="FFFFFF"/>
+        <w:textAlignment w:val="baseline"/>
+        <w:rPr>
+          <w:rFonts w:ascii="inherit" w:hAnsi="inherit" w:cs="Times New Roman" w:hint="eastAsia"/>
+          <w:iCs/>
+          <w:color w:val="4F4F4F"/>
+          <w:sz w:val="23"/>
+          <w:szCs w:val="23"/>
+          <w:bdr w:val="none" w:sz="0" w:space="0" w:color="auto" w:frame="1"/>
+        </w:rPr>
+      </w:pPr>
+    </w:p>
+    <w:p>
+      <w:pPr>
+        <w:shd w:val="clear" w:color="auto" w:fill="FFFFFF"/>
+        <w:textAlignment w:val="baseline"/>
+        <w:rPr>
+          <w:rFonts w:ascii="inherit" w:hAnsi="inherit" w:cs="Times New Roman" w:hint="eastAsia"/>
+          <w:iCs/>
+          <w:color w:val="4F4F4F"/>
+          <w:sz w:val="23"/>
+          <w:szCs w:val="23"/>
+          <w:bdr w:val="none" w:sz="0" w:space="0" w:color="auto" w:frame="1"/>
+        </w:rPr>
+      </w:pPr>
+    </w:p>
+    <w:p>
+      <w:pPr>
+        <w:shd w:val="clear" w:color="auto" w:fill="FFFFFF"/>
+        <w:spacing w:before="225" w:after="75"/>
+        <w:textAlignment w:val="baseline"/>
+        <w:outlineLvl w:val="2"/>
         <w:rPr>
           <w:rFonts w:ascii="inherit" w:eastAsia="Times New Roman" w:hAnsi="inherit" w:cs="Times New Roman"/>
           <w:b/>
@@ -496,82 +730,113 @@
           <w:sz w:val="27"/>
           <w:szCs w:val="27"/>
         </w:rPr>
-        <w:t>Identify and update state</w:t>
-      </w:r>
-    </w:p>
-    <w:p>
-      <w:pPr>
-        <w:shd w:val="clear" w:color="auto" w:fill="FFFFFF"/>
-        <w:spacing w:after="225"/>
-        <w:textAlignment w:val="baseline"/>
-        <w:rPr>
-          <w:rFonts w:ascii="inherit" w:hAnsi="inherit" w:cs="Times New Roman"/>
-          <w:color w:val="4F4F4F"/>
-          <w:sz w:val="23"/>
-          <w:szCs w:val="23"/>
-        </w:rPr>
-      </w:pPr>
-      <w:r>
-        <w:rPr>
-          <w:rFonts w:ascii="inherit" w:hAnsi="inherit" w:cs="Times New Roman"/>
-          <w:color w:val="4F4F4F"/>
-          <w:sz w:val="23"/>
-          <w:szCs w:val="23"/>
-        </w:rPr>
-        <w:t xml:space="preserve">Identify a set of states that you think are appropriate for modeling the driving agent. The main </w:t>
-      </w:r>
-      <w:proofErr w:type="gramStart"/>
-      <w:r>
-        <w:rPr>
-          <w:rFonts w:ascii="inherit" w:hAnsi="inherit" w:cs="Times New Roman"/>
-          <w:color w:val="4F4F4F"/>
-          <w:sz w:val="23"/>
-          <w:szCs w:val="23"/>
-        </w:rPr>
-        <w:t>source of state variables are</w:t>
-      </w:r>
-      <w:proofErr w:type="gramEnd"/>
-      <w:r>
-        <w:rPr>
-          <w:rFonts w:ascii="inherit" w:hAnsi="inherit" w:cs="Times New Roman"/>
-          <w:color w:val="4F4F4F"/>
-          <w:sz w:val="23"/>
-          <w:szCs w:val="23"/>
-        </w:rPr>
-        <w:t xml:space="preserve"> current inputs, but not all of them may be worth representing. Also, you can choose to explicitly define states, or use some combination (vector) of inputs as an implicit state.</w:t>
-      </w:r>
-    </w:p>
-    <w:p>
-      <w:pPr>
-        <w:shd w:val="clear" w:color="auto" w:fill="FFFFFF"/>
-        <w:spacing w:after="225"/>
-        <w:textAlignment w:val="baseline"/>
-        <w:rPr>
-          <w:rFonts w:ascii="inherit" w:hAnsi="inherit" w:cs="Times New Roman"/>
-          <w:color w:val="4F4F4F"/>
-          <w:sz w:val="23"/>
-          <w:szCs w:val="23"/>
-        </w:rPr>
-      </w:pPr>
-      <w:r>
-        <w:rPr>
-          <w:rFonts w:ascii="inherit" w:hAnsi="inherit" w:cs="Times New Roman"/>
-          <w:color w:val="4F4F4F"/>
-          <w:sz w:val="23"/>
-          <w:szCs w:val="23"/>
-        </w:rPr>
-        <w:t>At each time step, process the inputs and update the current state. Run it again (and as often as you need) to observe how the reported state changes through the run.</w:t>
-      </w:r>
-    </w:p>
-    <w:p>
-      <w:pPr>
-        <w:shd w:val="clear" w:color="auto" w:fill="FFFFFF"/>
-        <w:textAlignment w:val="baseline"/>
-        <w:rPr>
-          <w:rFonts w:ascii="inherit" w:hAnsi="inherit" w:cs="Times New Roman"/>
-          <w:color w:val="4F4F4F"/>
-          <w:sz w:val="23"/>
-          <w:szCs w:val="23"/>
+      </w:pPr>
+      <w:r>
+        <w:rPr>
+          <w:rFonts w:ascii="inherit" w:eastAsia="Times New Roman" w:hAnsi="inherit" w:cs="Times New Roman"/>
+          <w:b/>
+          <w:bCs/>
+          <w:color w:val="2E3D49"/>
+          <w:sz w:val="27"/>
+          <w:szCs w:val="27"/>
+        </w:rPr>
+        <w:t>Implement Q-Learning</w:t>
+      </w:r>
+    </w:p>
+    <w:p>
+      <w:pPr>
+        <w:pStyle w:val="NormalWeb"/>
+        <w:shd w:val="clear" w:color="auto" w:fill="FFFFFF"/>
+        <w:spacing w:before="0" w:beforeAutospacing="0" w:after="0" w:afterAutospacing="0" w:line="383" w:lineRule="atLeast"/>
+        <w:textAlignment w:val="baseline"/>
+        <w:rPr>
+          <w:rFonts w:ascii="Helvetica" w:hAnsi="Helvetica"/>
+          <w:color w:val="4F4F4F"/>
+          <w:sz w:val="23"/>
+          <w:szCs w:val="23"/>
+        </w:rPr>
+      </w:pPr>
+      <w:r>
+        <w:rPr>
+          <w:rStyle w:val="Emphasis"/>
+          <w:rFonts w:ascii="inherit" w:hAnsi="inherit"/>
+          <w:color w:val="4F4F4F"/>
+          <w:sz w:val="23"/>
+          <w:szCs w:val="23"/>
+          <w:bdr w:val="none" w:sz="0" w:space="0" w:color="auto" w:frame="1"/>
+        </w:rPr>
+        <w:t>What changes do you notice in the agent’s behavior?</w:t>
+      </w:r>
+    </w:p>
+    <w:p>
+      <w:pPr>
+        <w:rPr>
+          <w:rFonts w:ascii="Times" w:eastAsia="Times New Roman" w:hAnsi="Times" w:cs="Times New Roman"/>
+          <w:sz w:val="20"/>
+          <w:szCs w:val="20"/>
+        </w:rPr>
+      </w:pPr>
+    </w:p>
+    <w:p>
+      <w:pPr>
+        <w:rPr>
+          <w:bdr w:val="none" w:sz="0" w:space="0" w:color="auto" w:frame="1"/>
+        </w:rPr>
+      </w:pPr>
+      <w:r>
+        <w:rPr>
+          <w:bdr w:val="none" w:sz="0" w:space="0" w:color="auto" w:frame="1"/>
+        </w:rPr>
+        <w:t>After implementing Q-Learning, I noticed that my agent seemed to improve slightly in avoiding penalties for traffic violations, but that it would also often get stuck in repetitive concentrated travel. For example, the cab would often circle in one corner of the traffic grid. Out of the trial runs, the agent started to more often reach the destination.</w:t>
+      </w:r>
+    </w:p>
+    <w:p>
+      <w:pPr>
+        <w:rPr>
+          <w:bdr w:val="none" w:sz="0" w:space="0" w:color="auto" w:frame="1"/>
+        </w:rPr>
+      </w:pPr>
+    </w:p>
+    <w:p>
+      <w:pPr>
+        <w:shd w:val="clear" w:color="auto" w:fill="FFFFFF"/>
+        <w:spacing w:before="225" w:after="75"/>
+        <w:textAlignment w:val="baseline"/>
+        <w:outlineLvl w:val="2"/>
+        <w:rPr>
+          <w:rFonts w:ascii="inherit" w:eastAsia="Times New Roman" w:hAnsi="inherit" w:cs="Times New Roman"/>
+          <w:b/>
+          <w:bCs/>
+          <w:color w:val="2E3D49"/>
+          <w:sz w:val="27"/>
+          <w:szCs w:val="27"/>
+        </w:rPr>
+      </w:pPr>
+      <w:r>
+        <w:rPr>
+          <w:rFonts w:ascii="inherit" w:eastAsia="Times New Roman" w:hAnsi="inherit" w:cs="Times New Roman"/>
+          <w:b/>
+          <w:bCs/>
+          <w:color w:val="2E3D49"/>
+          <w:sz w:val="27"/>
+          <w:szCs w:val="27"/>
+        </w:rPr>
+        <w:t>Enhance the driving agent</w:t>
+      </w:r>
+    </w:p>
+    <w:p>
+      <w:pPr>
+        <w:shd w:val="clear" w:color="auto" w:fill="FFFFFF"/>
+        <w:spacing w:line="0" w:lineRule="atLeast"/>
+        <w:textAlignment w:val="baseline"/>
+        <w:rPr>
+          <w:rFonts w:ascii="inherit" w:hAnsi="inherit" w:cs="Times New Roman" w:hint="eastAsia"/>
+          <w:i/>
+          <w:iCs/>
+          <w:color w:val="4F4F4F"/>
+          <w:sz w:val="23"/>
+          <w:szCs w:val="23"/>
+          <w:bdr w:val="none" w:sz="0" w:space="0" w:color="auto" w:frame="1"/>
         </w:rPr>
       </w:pPr>
       <w:r>
@@ -584,9 +849,311 @@
           <w:szCs w:val="23"/>
           <w:bdr w:val="none" w:sz="0" w:space="0" w:color="auto" w:frame="1"/>
         </w:rPr>
-        <w:lastRenderedPageBreak/>
-        <w:t>Justify why you picked these set of states, and how they model the agent and its environment.</w:t>
-      </w:r>
+        <w:t>Report what changes you made to your basic implementati</w:t>
+      </w:r>
+      <w:r>
+        <w:rPr>
+          <w:rFonts w:ascii="inherit" w:hAnsi="inherit" w:cs="Times New Roman"/>
+          <w:i/>
+          <w:iCs/>
+          <w:color w:val="4F4F4F"/>
+          <w:sz w:val="23"/>
+          <w:szCs w:val="23"/>
+          <w:bdr w:val="none" w:sz="0" w:space="0" w:color="auto" w:frame="1"/>
+        </w:rPr>
+        <w:t xml:space="preserve">on of Q-Learning to achieve the </w:t>
+      </w:r>
+      <w:r>
+        <w:rPr>
+          <w:rFonts w:ascii="inherit" w:hAnsi="inherit" w:cs="Times New Roman"/>
+          <w:i/>
+          <w:iCs/>
+          <w:color w:val="4F4F4F"/>
+          <w:sz w:val="23"/>
+          <w:szCs w:val="23"/>
+          <w:bdr w:val="none" w:sz="0" w:space="0" w:color="auto" w:frame="1"/>
+        </w:rPr>
+        <w:t>final version of the agent. How well does it perform?</w:t>
+      </w:r>
+    </w:p>
+    <w:p>
+      <w:pPr>
+        <w:shd w:val="clear" w:color="auto" w:fill="FFFFFF"/>
+        <w:spacing w:line="0" w:lineRule="atLeast"/>
+        <w:textAlignment w:val="baseline"/>
+        <w:rPr>
+          <w:rFonts w:ascii="inherit" w:hAnsi="inherit" w:cs="Times New Roman" w:hint="eastAsia"/>
+          <w:i/>
+          <w:iCs/>
+          <w:color w:val="4F4F4F"/>
+          <w:sz w:val="23"/>
+          <w:szCs w:val="23"/>
+          <w:bdr w:val="none" w:sz="0" w:space="0" w:color="auto" w:frame="1"/>
+        </w:rPr>
+      </w:pPr>
+    </w:p>
+    <w:p>
+      <w:pPr>
+        <w:rPr>
+          <w:bdr w:val="none" w:sz="0" w:space="0" w:color="auto" w:frame="1"/>
+        </w:rPr>
+      </w:pPr>
+      <w:r>
+        <w:rPr>
+          <w:bdr w:val="none" w:sz="0" w:space="0" w:color="auto" w:frame="1"/>
+        </w:rPr>
+        <w:t xml:space="preserve">To optimize my Q-Learning algorithm </w:t>
+      </w:r>
+      <w:r>
+        <w:rPr>
+          <w:rFonts w:hint="eastAsia"/>
+          <w:bdr w:val="none" w:sz="0" w:space="0" w:color="auto" w:frame="1"/>
+        </w:rPr>
+        <w:t>I</w:t>
+      </w:r>
+      <w:r>
+        <w:rPr>
+          <w:bdr w:val="none" w:sz="0" w:space="0" w:color="auto" w:frame="1"/>
+        </w:rPr>
+        <w:t xml:space="preserve"> added 3 key features:</w:t>
+      </w:r>
+    </w:p>
+    <w:p>
+      <w:pPr>
+        <w:pStyle w:val="ListParagraph"/>
+        <w:numPr>
+          <w:ilvl w:val="0"/>
+          <w:numId w:val="3"/>
+        </w:numPr>
+        <w:rPr>
+          <w:bdr w:val="none" w:sz="0" w:space="0" w:color="auto" w:frame="1"/>
+        </w:rPr>
+      </w:pPr>
+      <w:r>
+        <w:rPr>
+          <w:bdr w:val="none" w:sz="0" w:space="0" w:color="auto" w:frame="1"/>
+        </w:rPr>
+        <w:t xml:space="preserve">Strict randomization in case of </w:t>
+      </w:r>
+      <w:proofErr w:type="gramStart"/>
+      <w:r>
+        <w:rPr>
+          <w:bdr w:val="none" w:sz="0" w:space="0" w:color="auto" w:frame="1"/>
+        </w:rPr>
+        <w:t>best known</w:t>
+      </w:r>
+      <w:proofErr w:type="gramEnd"/>
+      <w:r>
+        <w:rPr>
+          <w:bdr w:val="none" w:sz="0" w:space="0" w:color="auto" w:frame="1"/>
+        </w:rPr>
+        <w:t xml:space="preserve"> q-table rewards below a constant threshold (held to be zero</w:t>
+      </w:r>
+      <w:r>
+        <w:rPr>
+          <w:bdr w:val="none" w:sz="0" w:space="0" w:color="auto" w:frame="1"/>
+        </w:rPr>
+        <w:t xml:space="preserve"> initially, but found strangely that values around -0.5 actually produced better end results</w:t>
+      </w:r>
+      <w:r>
+        <w:rPr>
+          <w:bdr w:val="none" w:sz="0" w:space="0" w:color="auto" w:frame="1"/>
+        </w:rPr>
+        <w:t>).</w:t>
+      </w:r>
+    </w:p>
+    <w:p>
+      <w:pPr>
+        <w:pStyle w:val="ListParagraph"/>
+        <w:numPr>
+          <w:ilvl w:val="0"/>
+          <w:numId w:val="3"/>
+        </w:numPr>
+        <w:rPr>
+          <w:bdr w:val="none" w:sz="0" w:space="0" w:color="auto" w:frame="1"/>
+        </w:rPr>
+      </w:pPr>
+      <w:r>
+        <w:rPr>
+          <w:bdr w:val="none" w:sz="0" w:space="0" w:color="auto" w:frame="1"/>
+        </w:rPr>
+        <w:t>Discounting of rewards</w:t>
+      </w:r>
+      <w:r>
+        <w:rPr>
+          <w:bdr w:val="none" w:sz="0" w:space="0" w:color="auto" w:frame="1"/>
+        </w:rPr>
+        <w:t xml:space="preserve"> achieved at higher values of a “</w:t>
+      </w:r>
+      <w:r>
+        <w:rPr>
+          <w:bdr w:val="none" w:sz="0" w:space="0" w:color="auto" w:frame="1"/>
+        </w:rPr>
+        <w:t>time</w:t>
+      </w:r>
+      <w:r>
+        <w:rPr>
+          <w:bdr w:val="none" w:sz="0" w:space="0" w:color="auto" w:frame="1"/>
+        </w:rPr>
+        <w:t>”</w:t>
+      </w:r>
+      <w:r>
+        <w:rPr>
+          <w:bdr w:val="none" w:sz="0" w:space="0" w:color="auto" w:frame="1"/>
+        </w:rPr>
+        <w:t xml:space="preserve"> index</w:t>
+      </w:r>
+      <w:r>
+        <w:rPr>
+          <w:bdr w:val="none" w:sz="0" w:space="0" w:color="auto" w:frame="1"/>
+        </w:rPr>
+        <w:t xml:space="preserve"> </w:t>
+      </w:r>
+    </w:p>
+    <w:p>
+      <w:pPr>
+        <w:pStyle w:val="ListParagraph"/>
+        <w:numPr>
+          <w:ilvl w:val="0"/>
+          <w:numId w:val="3"/>
+        </w:numPr>
+        <w:rPr>
+          <w:bdr w:val="none" w:sz="0" w:space="0" w:color="auto" w:frame="1"/>
+        </w:rPr>
+      </w:pPr>
+      <w:r>
+        <w:rPr>
+          <w:bdr w:val="none" w:sz="0" w:space="0" w:color="auto" w:frame="1"/>
+        </w:rPr>
+        <w:t xml:space="preserve">Addition of action </w:t>
+      </w:r>
+      <w:proofErr w:type="gramStart"/>
+      <w:r>
+        <w:rPr>
+          <w:bdr w:val="none" w:sz="0" w:space="0" w:color="auto" w:frame="1"/>
+        </w:rPr>
+        <w:t>randomization  according</w:t>
+      </w:r>
+      <w:proofErr w:type="gramEnd"/>
+      <w:r>
+        <w:rPr>
+          <w:bdr w:val="none" w:sz="0" w:space="0" w:color="auto" w:frame="1"/>
+        </w:rPr>
+        <w:t xml:space="preserve"> to a constant RANDOM_VARIATION_RATE similar to the epsilon proposed in later Reinforcement Learning Core Lessons</w:t>
+      </w:r>
+    </w:p>
+    <w:p>
+      <w:pPr>
+        <w:rPr>
+          <w:bdr w:val="none" w:sz="0" w:space="0" w:color="auto" w:frame="1"/>
+        </w:rPr>
+      </w:pPr>
+    </w:p>
+    <w:p>
+      <w:pPr>
+        <w:rPr>
+          <w:bdr w:val="none" w:sz="0" w:space="0" w:color="auto" w:frame="1"/>
+        </w:rPr>
+      </w:pPr>
+      <w:r>
+        <w:rPr>
+          <w:bdr w:val="none" w:sz="0" w:space="0" w:color="auto" w:frame="1"/>
+        </w:rPr>
+        <w:t xml:space="preserve">With these </w:t>
+      </w:r>
+      <w:r>
+        <w:rPr>
+          <w:bdr w:val="none" w:sz="0" w:space="0" w:color="auto" w:frame="1"/>
+        </w:rPr>
+        <w:t xml:space="preserve">updates, my cab was able to fairly consistently achieve end-of-trial total scores of around </w:t>
+      </w:r>
+      <w:bookmarkStart w:id="0" w:name="_GoBack"/>
+      <w:bookmarkEnd w:id="0"/>
+    </w:p>
+    <w:p>
+      <w:pPr>
+        <w:shd w:val="clear" w:color="auto" w:fill="FFFFFF"/>
+        <w:spacing w:line="0" w:lineRule="atLeast"/>
+        <w:textAlignment w:val="baseline"/>
+        <w:rPr>
+          <w:rFonts w:ascii="inherit" w:hAnsi="inherit" w:cs="Times New Roman" w:hint="eastAsia"/>
+          <w:i/>
+          <w:iCs/>
+          <w:color w:val="4F4F4F"/>
+          <w:sz w:val="23"/>
+          <w:szCs w:val="23"/>
+          <w:bdr w:val="none" w:sz="0" w:space="0" w:color="auto" w:frame="1"/>
+        </w:rPr>
+      </w:pPr>
+    </w:p>
+    <w:p>
+      <w:pPr>
+        <w:shd w:val="clear" w:color="auto" w:fill="FFFFFF"/>
+        <w:spacing w:line="0" w:lineRule="atLeast"/>
+        <w:textAlignment w:val="baseline"/>
+        <w:rPr>
+          <w:rFonts w:ascii="inherit" w:hAnsi="inherit" w:cs="Times New Roman" w:hint="eastAsia"/>
+          <w:i/>
+          <w:iCs/>
+          <w:color w:val="4F4F4F"/>
+          <w:sz w:val="23"/>
+          <w:szCs w:val="23"/>
+          <w:bdr w:val="none" w:sz="0" w:space="0" w:color="auto" w:frame="1"/>
+        </w:rPr>
+      </w:pPr>
+    </w:p>
+    <w:p>
+      <w:pPr>
+        <w:shd w:val="clear" w:color="auto" w:fill="FFFFFF"/>
+        <w:spacing w:line="0" w:lineRule="atLeast"/>
+        <w:textAlignment w:val="baseline"/>
+        <w:rPr>
+          <w:rFonts w:ascii="Helvetica" w:hAnsi="Helvetica" w:cs="Times New Roman"/>
+          <w:color w:val="4F4F4F"/>
+          <w:sz w:val="23"/>
+          <w:szCs w:val="23"/>
+        </w:rPr>
+      </w:pPr>
+    </w:p>
+    <w:p>
+      <w:pPr>
+        <w:shd w:val="clear" w:color="auto" w:fill="FFFFFF"/>
+        <w:spacing w:line="0" w:lineRule="atLeast"/>
+        <w:textAlignment w:val="baseline"/>
+        <w:rPr>
+          <w:rFonts w:ascii="Helvetica" w:hAnsi="Helvetica" w:cs="Times New Roman"/>
+          <w:color w:val="4F4F4F"/>
+          <w:sz w:val="23"/>
+          <w:szCs w:val="23"/>
+        </w:rPr>
+      </w:pPr>
+      <w:r>
+        <w:rPr>
+          <w:rFonts w:ascii="inherit" w:hAnsi="inherit" w:cs="Times New Roman"/>
+          <w:i/>
+          <w:iCs/>
+          <w:color w:val="4F4F4F"/>
+          <w:sz w:val="23"/>
+          <w:szCs w:val="23"/>
+          <w:bdr w:val="none" w:sz="0" w:space="0" w:color="auto" w:frame="1"/>
+        </w:rPr>
+        <w:t>Does your agent get close to finding an optimal policy, i.e. reach the destination in the minimum possible time, and not incur any penalties?</w:t>
+      </w:r>
+    </w:p>
+    <w:p>
+      <w:pPr>
+        <w:rPr>
+          <w:bdr w:val="none" w:sz="0" w:space="0" w:color="auto" w:frame="1"/>
+        </w:rPr>
+      </w:pPr>
+    </w:p>
+    <w:p>
+      <w:pPr>
+        <w:pStyle w:val="Heading3"/>
+        <w:rPr>
+          <w:rStyle w:val="Strong"/>
+        </w:rPr>
+      </w:pPr>
     </w:p>
     <w:p>
       <w:pPr>
@@ -602,8 +1169,45 @@
       </w:pPr>
     </w:p>
     <w:p/>
+    <w:p/>
+    <w:p/>
+    <w:p/>
+    <w:p>
+      <w:r>
+        <w:t>References</w:t>
+      </w:r>
+    </w:p>
+    <w:p/>
+    <w:p>
+      <w:r>
+        <w:t xml:space="preserve">Q-tables: </w:t>
+      </w:r>
+      <w:hyperlink r:id="rId8" w:history="1">
+        <w:r>
+          <w:rPr>
+            <w:rStyle w:val="Hyperlink"/>
+          </w:rPr>
+          <w:t>http://www.pysnap.com/reinforcement-learning-in-python/</w:t>
+        </w:r>
+      </w:hyperlink>
+    </w:p>
+    <w:p>
+      <w:r>
+        <w:t xml:space="preserve">Key from value: </w:t>
+      </w:r>
+      <w:hyperlink r:id="rId9" w:history="1">
+        <w:r>
+          <w:rPr>
+            <w:rStyle w:val="Hyperlink"/>
+          </w:rPr>
+          <w:t>http://stackoverflow.com/questions/8023306/get-key-by-value-in-dictionary</w:t>
+        </w:r>
+      </w:hyperlink>
+    </w:p>
+    <w:p/>
+    <w:p/>
     <w:sectPr>
-      <w:headerReference w:type="default" r:id="rId8"/>
+      <w:headerReference w:type="default" r:id="rId10"/>
       <w:pgSz w:w="12240" w:h="15840"/>
       <w:pgMar w:top="1440" w:right="1800" w:bottom="1440" w:left="1800" w:header="720" w:footer="720" w:gutter="0"/>
       <w:cols w:space="720"/>
@@ -690,6 +1294,92 @@
 <file path=word/numbering.xml><?xml version="1.0" encoding="utf-8"?>
 <w:numbering xmlns:wpc="http://schemas.microsoft.com/office/word/2010/wordprocessingCanvas" xmlns:mo="http://schemas.microsoft.com/office/mac/office/2008/main" xmlns:mc="http://schemas.openxmlformats.org/markup-compatibility/2006" xmlns:mv="urn:schemas-microsoft-com:mac:vml" xmlns:o="urn:schemas-microsoft-com:office:office" xmlns:r="http://schemas.openxmlformats.org/officeDocument/2006/relationships" xmlns:m="http://schemas.openxmlformats.org/officeDocument/2006/math" xmlns:v="urn:schemas-microsoft-com:vml" xmlns:wp14="http://schemas.microsoft.com/office/word/2010/wordprocessingDrawing" xmlns:wp="http://schemas.openxmlformats.org/drawingml/2006/wordprocessingDrawing" xmlns:w10="urn:schemas-microsoft-com:office:word" xmlns:w="http://schemas.openxmlformats.org/wordprocessingml/2006/main" xmlns:w14="http://schemas.microsoft.com/office/word/2010/wordml" xmlns:wpg="http://schemas.microsoft.com/office/word/2010/wordprocessingGroup" xmlns:wpi="http://schemas.microsoft.com/office/word/2010/wordprocessingInk" xmlns:wne="http://schemas.microsoft.com/office/word/2006/wordml" xmlns:wps="http://schemas.microsoft.com/office/word/2010/wordprocessingShape" mc:Ignorable="w14 wp14">
   <w:abstractNum w:abstractNumId="0">
+    <w:nsid w:val="07AF676B"/>
+    <w:multiLevelType w:val="hybridMultilevel"/>
+    <w:tmpl w:val="65D0433E"/>
+    <w:lvl w:ilvl="0" w:tplc="0409000F">
+      <w:start w:val="1"/>
+      <w:numFmt w:val="decimal"/>
+      <w:lvlText w:val="%1."/>
+      <w:lvlJc w:val="left"/>
+      <w:pPr>
+        <w:ind w:left="720" w:hanging="360"/>
+      </w:pPr>
+    </w:lvl>
+    <w:lvl w:ilvl="1" w:tplc="04090019" w:tentative="1">
+      <w:start w:val="1"/>
+      <w:numFmt w:val="lowerLetter"/>
+      <w:lvlText w:val="%2."/>
+      <w:lvlJc w:val="left"/>
+      <w:pPr>
+        <w:ind w:left="1440" w:hanging="360"/>
+      </w:pPr>
+    </w:lvl>
+    <w:lvl w:ilvl="2" w:tplc="0409001B" w:tentative="1">
+      <w:start w:val="1"/>
+      <w:numFmt w:val="lowerRoman"/>
+      <w:lvlText w:val="%3."/>
+      <w:lvlJc w:val="right"/>
+      <w:pPr>
+        <w:ind w:left="2160" w:hanging="180"/>
+      </w:pPr>
+    </w:lvl>
+    <w:lvl w:ilvl="3" w:tplc="0409000F" w:tentative="1">
+      <w:start w:val="1"/>
+      <w:numFmt w:val="decimal"/>
+      <w:lvlText w:val="%4."/>
+      <w:lvlJc w:val="left"/>
+      <w:pPr>
+        <w:ind w:left="2880" w:hanging="360"/>
+      </w:pPr>
+    </w:lvl>
+    <w:lvl w:ilvl="4" w:tplc="04090019" w:tentative="1">
+      <w:start w:val="1"/>
+      <w:numFmt w:val="lowerLetter"/>
+      <w:lvlText w:val="%5."/>
+      <w:lvlJc w:val="left"/>
+      <w:pPr>
+        <w:ind w:left="3600" w:hanging="360"/>
+      </w:pPr>
+    </w:lvl>
+    <w:lvl w:ilvl="5" w:tplc="0409001B" w:tentative="1">
+      <w:start w:val="1"/>
+      <w:numFmt w:val="lowerRoman"/>
+      <w:lvlText w:val="%6."/>
+      <w:lvlJc w:val="right"/>
+      <w:pPr>
+        <w:ind w:left="4320" w:hanging="180"/>
+      </w:pPr>
+    </w:lvl>
+    <w:lvl w:ilvl="6" w:tplc="0409000F" w:tentative="1">
+      <w:start w:val="1"/>
+      <w:numFmt w:val="decimal"/>
+      <w:lvlText w:val="%7."/>
+      <w:lvlJc w:val="left"/>
+      <w:pPr>
+        <w:ind w:left="5040" w:hanging="360"/>
+      </w:pPr>
+    </w:lvl>
+    <w:lvl w:ilvl="7" w:tplc="04090019" w:tentative="1">
+      <w:start w:val="1"/>
+      <w:numFmt w:val="lowerLetter"/>
+      <w:lvlText w:val="%8."/>
+      <w:lvlJc w:val="left"/>
+      <w:pPr>
+        <w:ind w:left="5760" w:hanging="360"/>
+      </w:pPr>
+    </w:lvl>
+    <w:lvl w:ilvl="8" w:tplc="0409001B" w:tentative="1">
+      <w:start w:val="1"/>
+      <w:numFmt w:val="lowerRoman"/>
+      <w:lvlText w:val="%9."/>
+      <w:lvlJc w:val="right"/>
+      <w:pPr>
+        <w:ind w:left="6480" w:hanging="180"/>
+      </w:pPr>
+    </w:lvl>
+  </w:abstractNum>
+  <w:abstractNum w:abstractNumId="1">
     <w:nsid w:val="56A54204"/>
     <w:multiLevelType w:val="multilevel"/>
     <w:tmpl w:val="97729144"/>
@@ -838,7 +1528,102 @@
       </w:rPr>
     </w:lvl>
   </w:abstractNum>
+  <w:abstractNum w:abstractNumId="2">
+    <w:nsid w:val="64C52D75"/>
+    <w:multiLevelType w:val="hybridMultilevel"/>
+    <w:tmpl w:val="6728CCA0"/>
+    <w:lvl w:ilvl="0" w:tplc="0409000F">
+      <w:start w:val="1"/>
+      <w:numFmt w:val="decimal"/>
+      <w:lvlText w:val="%1."/>
+      <w:lvlJc w:val="left"/>
+      <w:pPr>
+        <w:ind w:left="720" w:hanging="360"/>
+      </w:pPr>
+      <w:rPr>
+        <w:rFonts w:hint="default"/>
+      </w:rPr>
+    </w:lvl>
+    <w:lvl w:ilvl="1" w:tplc="04090019" w:tentative="1">
+      <w:start w:val="1"/>
+      <w:numFmt w:val="lowerLetter"/>
+      <w:lvlText w:val="%2."/>
+      <w:lvlJc w:val="left"/>
+      <w:pPr>
+        <w:ind w:left="1440" w:hanging="360"/>
+      </w:pPr>
+    </w:lvl>
+    <w:lvl w:ilvl="2" w:tplc="0409001B" w:tentative="1">
+      <w:start w:val="1"/>
+      <w:numFmt w:val="lowerRoman"/>
+      <w:lvlText w:val="%3."/>
+      <w:lvlJc w:val="right"/>
+      <w:pPr>
+        <w:ind w:left="2160" w:hanging="180"/>
+      </w:pPr>
+    </w:lvl>
+    <w:lvl w:ilvl="3" w:tplc="0409000F" w:tentative="1">
+      <w:start w:val="1"/>
+      <w:numFmt w:val="decimal"/>
+      <w:lvlText w:val="%4."/>
+      <w:lvlJc w:val="left"/>
+      <w:pPr>
+        <w:ind w:left="2880" w:hanging="360"/>
+      </w:pPr>
+    </w:lvl>
+    <w:lvl w:ilvl="4" w:tplc="04090019" w:tentative="1">
+      <w:start w:val="1"/>
+      <w:numFmt w:val="lowerLetter"/>
+      <w:lvlText w:val="%5."/>
+      <w:lvlJc w:val="left"/>
+      <w:pPr>
+        <w:ind w:left="3600" w:hanging="360"/>
+      </w:pPr>
+    </w:lvl>
+    <w:lvl w:ilvl="5" w:tplc="0409001B" w:tentative="1">
+      <w:start w:val="1"/>
+      <w:numFmt w:val="lowerRoman"/>
+      <w:lvlText w:val="%6."/>
+      <w:lvlJc w:val="right"/>
+      <w:pPr>
+        <w:ind w:left="4320" w:hanging="180"/>
+      </w:pPr>
+    </w:lvl>
+    <w:lvl w:ilvl="6" w:tplc="0409000F" w:tentative="1">
+      <w:start w:val="1"/>
+      <w:numFmt w:val="decimal"/>
+      <w:lvlText w:val="%7."/>
+      <w:lvlJc w:val="left"/>
+      <w:pPr>
+        <w:ind w:left="5040" w:hanging="360"/>
+      </w:pPr>
+    </w:lvl>
+    <w:lvl w:ilvl="7" w:tplc="04090019" w:tentative="1">
+      <w:start w:val="1"/>
+      <w:numFmt w:val="lowerLetter"/>
+      <w:lvlText w:val="%8."/>
+      <w:lvlJc w:val="left"/>
+      <w:pPr>
+        <w:ind w:left="5760" w:hanging="360"/>
+      </w:pPr>
+    </w:lvl>
+    <w:lvl w:ilvl="8" w:tplc="0409001B" w:tentative="1">
+      <w:start w:val="1"/>
+      <w:numFmt w:val="lowerRoman"/>
+      <w:lvlText w:val="%9."/>
+      <w:lvlJc w:val="right"/>
+      <w:pPr>
+        <w:ind w:left="6480" w:hanging="180"/>
+      </w:pPr>
+    </w:lvl>
+  </w:abstractNum>
   <w:num w:numId="1">
+    <w:abstractNumId w:val="1"/>
+  </w:num>
+  <w:num w:numId="2">
+    <w:abstractNumId w:val="2"/>
+  </w:num>
+  <w:num w:numId="3">
     <w:abstractNumId w:val="0"/>
   </w:num>
 </w:numbering>
@@ -1000,6 +1785,53 @@
     <w:name w:val="Normal"/>
     <w:qFormat/>
   </w:style>
+  <w:style w:type="paragraph" w:styleId="Heading1">
+    <w:name w:val="heading 1"/>
+    <w:basedOn w:val="Normal"/>
+    <w:next w:val="Normal"/>
+    <w:link w:val="Heading1Char"/>
+    <w:uiPriority w:val="9"/>
+    <w:qFormat/>
+    <w:rsid w:val="00517C4E"/>
+    <w:pPr>
+      <w:keepNext/>
+      <w:keepLines/>
+      <w:spacing w:before="480"/>
+      <w:outlineLvl w:val="0"/>
+    </w:pPr>
+    <w:rPr>
+      <w:rFonts w:asciiTheme="majorHAnsi" w:eastAsiaTheme="majorEastAsia" w:hAnsiTheme="majorHAnsi" w:cstheme="majorBidi"/>
+      <w:b/>
+      <w:bCs/>
+      <w:color w:val="345A8A" w:themeColor="accent1" w:themeShade="B5"/>
+      <w:sz w:val="32"/>
+      <w:szCs w:val="32"/>
+    </w:rPr>
+  </w:style>
+  <w:style w:type="paragraph" w:styleId="Heading2">
+    <w:name w:val="heading 2"/>
+    <w:basedOn w:val="Normal"/>
+    <w:next w:val="Normal"/>
+    <w:link w:val="Heading2Char"/>
+    <w:uiPriority w:val="9"/>
+    <w:unhideWhenUsed/>
+    <w:qFormat/>
+    <w:rsid w:val="00517C4E"/>
+    <w:pPr>
+      <w:keepNext/>
+      <w:keepLines/>
+      <w:spacing w:before="200"/>
+      <w:outlineLvl w:val="1"/>
+    </w:pPr>
+    <w:rPr>
+      <w:rFonts w:asciiTheme="majorHAnsi" w:eastAsiaTheme="majorEastAsia" w:hAnsiTheme="majorHAnsi" w:cstheme="majorBidi"/>
+      <w:b/>
+      <w:bCs/>
+      <w:color w:val="4F81BD" w:themeColor="accent1"/>
+      <w:sz w:val="26"/>
+      <w:szCs w:val="26"/>
+    </w:rPr>
+  </w:style>
   <w:style w:type="paragraph" w:styleId="Heading3">
     <w:name w:val="heading 3"/>
     <w:basedOn w:val="Normal"/>
@@ -1146,6 +1978,69 @@
     <w:link w:val="Footer"/>
     <w:uiPriority w:val="99"/>
     <w:rsid w:val="008E077F"/>
+  </w:style>
+  <w:style w:type="character" w:styleId="Strong">
+    <w:name w:val="Strong"/>
+    <w:basedOn w:val="DefaultParagraphFont"/>
+    <w:uiPriority w:val="22"/>
+    <w:qFormat/>
+    <w:rsid w:val="00517C4E"/>
+    <w:rPr>
+      <w:b/>
+      <w:bCs/>
+    </w:rPr>
+  </w:style>
+  <w:style w:type="character" w:customStyle="1" w:styleId="Heading2Char">
+    <w:name w:val="Heading 2 Char"/>
+    <w:basedOn w:val="DefaultParagraphFont"/>
+    <w:link w:val="Heading2"/>
+    <w:uiPriority w:val="9"/>
+    <w:rsid w:val="00517C4E"/>
+    <w:rPr>
+      <w:rFonts w:asciiTheme="majorHAnsi" w:eastAsiaTheme="majorEastAsia" w:hAnsiTheme="majorHAnsi" w:cstheme="majorBidi"/>
+      <w:b/>
+      <w:bCs/>
+      <w:color w:val="4F81BD" w:themeColor="accent1"/>
+      <w:sz w:val="26"/>
+      <w:szCs w:val="26"/>
+    </w:rPr>
+  </w:style>
+  <w:style w:type="character" w:customStyle="1" w:styleId="Heading1Char">
+    <w:name w:val="Heading 1 Char"/>
+    <w:basedOn w:val="DefaultParagraphFont"/>
+    <w:link w:val="Heading1"/>
+    <w:uiPriority w:val="9"/>
+    <w:rsid w:val="00517C4E"/>
+    <w:rPr>
+      <w:rFonts w:asciiTheme="majorHAnsi" w:eastAsiaTheme="majorEastAsia" w:hAnsiTheme="majorHAnsi" w:cstheme="majorBidi"/>
+      <w:b/>
+      <w:bCs/>
+      <w:color w:val="345A8A" w:themeColor="accent1" w:themeShade="B5"/>
+      <w:sz w:val="32"/>
+      <w:szCs w:val="32"/>
+    </w:rPr>
+  </w:style>
+  <w:style w:type="character" w:styleId="Hyperlink">
+    <w:name w:val="Hyperlink"/>
+    <w:basedOn w:val="DefaultParagraphFont"/>
+    <w:uiPriority w:val="99"/>
+    <w:unhideWhenUsed/>
+    <w:rsid w:val="00BC33D3"/>
+    <w:rPr>
+      <w:color w:val="0000FF" w:themeColor="hyperlink"/>
+      <w:u w:val="single"/>
+    </w:rPr>
+  </w:style>
+  <w:style w:type="paragraph" w:styleId="ListParagraph">
+    <w:name w:val="List Paragraph"/>
+    <w:basedOn w:val="Normal"/>
+    <w:uiPriority w:val="34"/>
+    <w:qFormat/>
+    <w:rsid w:val="00357B85"/>
+    <w:pPr>
+      <w:ind w:left="720"/>
+      <w:contextualSpacing/>
+    </w:pPr>
   </w:style>
 </w:styles>
 </file>
@@ -1306,6 +2201,53 @@
     <w:name w:val="Normal"/>
     <w:qFormat/>
   </w:style>
+  <w:style w:type="paragraph" w:styleId="Heading1">
+    <w:name w:val="heading 1"/>
+    <w:basedOn w:val="Normal"/>
+    <w:next w:val="Normal"/>
+    <w:link w:val="Heading1Char"/>
+    <w:uiPriority w:val="9"/>
+    <w:qFormat/>
+    <w:rsid w:val="00517C4E"/>
+    <w:pPr>
+      <w:keepNext/>
+      <w:keepLines/>
+      <w:spacing w:before="480"/>
+      <w:outlineLvl w:val="0"/>
+    </w:pPr>
+    <w:rPr>
+      <w:rFonts w:asciiTheme="majorHAnsi" w:eastAsiaTheme="majorEastAsia" w:hAnsiTheme="majorHAnsi" w:cstheme="majorBidi"/>
+      <w:b/>
+      <w:bCs/>
+      <w:color w:val="345A8A" w:themeColor="accent1" w:themeShade="B5"/>
+      <w:sz w:val="32"/>
+      <w:szCs w:val="32"/>
+    </w:rPr>
+  </w:style>
+  <w:style w:type="paragraph" w:styleId="Heading2">
+    <w:name w:val="heading 2"/>
+    <w:basedOn w:val="Normal"/>
+    <w:next w:val="Normal"/>
+    <w:link w:val="Heading2Char"/>
+    <w:uiPriority w:val="9"/>
+    <w:unhideWhenUsed/>
+    <w:qFormat/>
+    <w:rsid w:val="00517C4E"/>
+    <w:pPr>
+      <w:keepNext/>
+      <w:keepLines/>
+      <w:spacing w:before="200"/>
+      <w:outlineLvl w:val="1"/>
+    </w:pPr>
+    <w:rPr>
+      <w:rFonts w:asciiTheme="majorHAnsi" w:eastAsiaTheme="majorEastAsia" w:hAnsiTheme="majorHAnsi" w:cstheme="majorBidi"/>
+      <w:b/>
+      <w:bCs/>
+      <w:color w:val="4F81BD" w:themeColor="accent1"/>
+      <w:sz w:val="26"/>
+      <w:szCs w:val="26"/>
+    </w:rPr>
+  </w:style>
   <w:style w:type="paragraph" w:styleId="Heading3">
     <w:name w:val="heading 3"/>
     <w:basedOn w:val="Normal"/>
@@ -1452,6 +2394,69 @@
     <w:link w:val="Footer"/>
     <w:uiPriority w:val="99"/>
     <w:rsid w:val="008E077F"/>
+  </w:style>
+  <w:style w:type="character" w:styleId="Strong">
+    <w:name w:val="Strong"/>
+    <w:basedOn w:val="DefaultParagraphFont"/>
+    <w:uiPriority w:val="22"/>
+    <w:qFormat/>
+    <w:rsid w:val="00517C4E"/>
+    <w:rPr>
+      <w:b/>
+      <w:bCs/>
+    </w:rPr>
+  </w:style>
+  <w:style w:type="character" w:customStyle="1" w:styleId="Heading2Char">
+    <w:name w:val="Heading 2 Char"/>
+    <w:basedOn w:val="DefaultParagraphFont"/>
+    <w:link w:val="Heading2"/>
+    <w:uiPriority w:val="9"/>
+    <w:rsid w:val="00517C4E"/>
+    <w:rPr>
+      <w:rFonts w:asciiTheme="majorHAnsi" w:eastAsiaTheme="majorEastAsia" w:hAnsiTheme="majorHAnsi" w:cstheme="majorBidi"/>
+      <w:b/>
+      <w:bCs/>
+      <w:color w:val="4F81BD" w:themeColor="accent1"/>
+      <w:sz w:val="26"/>
+      <w:szCs w:val="26"/>
+    </w:rPr>
+  </w:style>
+  <w:style w:type="character" w:customStyle="1" w:styleId="Heading1Char">
+    <w:name w:val="Heading 1 Char"/>
+    <w:basedOn w:val="DefaultParagraphFont"/>
+    <w:link w:val="Heading1"/>
+    <w:uiPriority w:val="9"/>
+    <w:rsid w:val="00517C4E"/>
+    <w:rPr>
+      <w:rFonts w:asciiTheme="majorHAnsi" w:eastAsiaTheme="majorEastAsia" w:hAnsiTheme="majorHAnsi" w:cstheme="majorBidi"/>
+      <w:b/>
+      <w:bCs/>
+      <w:color w:val="345A8A" w:themeColor="accent1" w:themeShade="B5"/>
+      <w:sz w:val="32"/>
+      <w:szCs w:val="32"/>
+    </w:rPr>
+  </w:style>
+  <w:style w:type="character" w:styleId="Hyperlink">
+    <w:name w:val="Hyperlink"/>
+    <w:basedOn w:val="DefaultParagraphFont"/>
+    <w:uiPriority w:val="99"/>
+    <w:unhideWhenUsed/>
+    <w:rsid w:val="00BC33D3"/>
+    <w:rPr>
+      <w:color w:val="0000FF" w:themeColor="hyperlink"/>
+      <w:u w:val="single"/>
+    </w:rPr>
+  </w:style>
+  <w:style w:type="paragraph" w:styleId="ListParagraph">
+    <w:name w:val="List Paragraph"/>
+    <w:basedOn w:val="Normal"/>
+    <w:uiPriority w:val="34"/>
+    <w:qFormat/>
+    <w:rsid w:val="00357B85"/>
+    <w:pPr>
+      <w:ind w:left="720"/>
+      <w:contextualSpacing/>
+    </w:pPr>
   </w:style>
 </w:styles>
 </file>

--- a/smartcab_report.docx
+++ b/smartcab_report.docx
@@ -317,7 +317,7 @@
         <w:shd w:val="clear" w:color="auto" w:fill="FFFFFF"/>
         <w:textAlignment w:val="baseline"/>
         <w:rPr>
-          <w:rFonts w:ascii="inherit" w:hAnsi="inherit" w:cs="Times New Roman" w:hint="eastAsia"/>
+          <w:rFonts w:ascii="Helvetica" w:hAnsi="Helvetica" w:cs="Times New Roman"/>
           <w:color w:val="4F4F4F"/>
           <w:sz w:val="23"/>
           <w:szCs w:val="23"/>
@@ -333,7 +333,47 @@
           <w:szCs w:val="23"/>
           <w:bdr w:val="none" w:sz="0" w:space="0" w:color="auto" w:frame="1"/>
         </w:rPr>
-        <w:t>In your report, mention what you see in the agent’s behavior. Does it eventually make it to the target location?</w:t>
+        <w:t xml:space="preserve">Observe what you see with the agent's behavior as it takes random actions. Does </w:t>
+      </w:r>
+      <w:proofErr w:type="spellStart"/>
+      <w:r>
+        <w:rPr>
+          <w:rFonts w:ascii="inherit" w:hAnsi="inherit" w:cs="Times New Roman"/>
+          <w:i/>
+          <w:iCs/>
+          <w:color w:val="4F4F4F"/>
+          <w:sz w:val="23"/>
+          <w:szCs w:val="23"/>
+          <w:bdr w:val="none" w:sz="0" w:space="0" w:color="auto" w:frame="1"/>
+        </w:rPr>
+        <w:t>the</w:t>
+      </w:r>
+      <w:r>
+        <w:rPr>
+          <w:rFonts w:ascii="inherit" w:hAnsi="inherit" w:cs="Times New Roman"/>
+          <w:b/>
+          <w:bCs/>
+          <w:i/>
+          <w:iCs/>
+          <w:color w:val="4F4F4F"/>
+          <w:sz w:val="23"/>
+          <w:szCs w:val="23"/>
+          <w:bdr w:val="none" w:sz="0" w:space="0" w:color="auto" w:frame="1"/>
+        </w:rPr>
+        <w:t>smartcab</w:t>
+      </w:r>
+      <w:proofErr w:type="spellEnd"/>
+      <w:r>
+        <w:rPr>
+          <w:rFonts w:ascii="inherit" w:hAnsi="inherit" w:cs="Times New Roman"/>
+          <w:i/>
+          <w:iCs/>
+          <w:color w:val="4F4F4F"/>
+          <w:sz w:val="23"/>
+          <w:szCs w:val="23"/>
+          <w:bdr w:val="none" w:sz="0" w:space="0" w:color="auto" w:frame="1"/>
+        </w:rPr>
+        <w:t> eventually make it to the destination? Are there any other interesting observations to note?</w:t>
       </w:r>
     </w:p>
     <w:p/>
@@ -380,82 +420,7 @@
     <w:p>
       <w:pPr>
         <w:shd w:val="clear" w:color="auto" w:fill="FFFFFF"/>
-        <w:spacing w:after="225"/>
         <w:textAlignment w:val="baseline"/>
-        <w:rPr>
-          <w:rFonts w:ascii="inherit" w:hAnsi="inherit" w:cs="Times New Roman" w:hint="eastAsia"/>
-          <w:color w:val="4F4F4F"/>
-          <w:sz w:val="23"/>
-          <w:szCs w:val="23"/>
-        </w:rPr>
-      </w:pPr>
-      <w:r>
-        <w:rPr>
-          <w:rFonts w:ascii="inherit" w:hAnsi="inherit" w:cs="Times New Roman"/>
-          <w:color w:val="4F4F4F"/>
-          <w:sz w:val="23"/>
-          <w:szCs w:val="23"/>
-        </w:rPr>
-        <w:t xml:space="preserve">Identify a set of states that you think are appropriate for modeling the driving agent. The main </w:t>
-      </w:r>
-      <w:proofErr w:type="gramStart"/>
-      <w:r>
-        <w:rPr>
-          <w:rFonts w:ascii="inherit" w:hAnsi="inherit" w:cs="Times New Roman"/>
-          <w:color w:val="4F4F4F"/>
-          <w:sz w:val="23"/>
-          <w:szCs w:val="23"/>
-        </w:rPr>
-        <w:t>source of state variables are</w:t>
-      </w:r>
-      <w:proofErr w:type="gramEnd"/>
-      <w:r>
-        <w:rPr>
-          <w:rFonts w:ascii="inherit" w:hAnsi="inherit" w:cs="Times New Roman"/>
-          <w:color w:val="4F4F4F"/>
-          <w:sz w:val="23"/>
-          <w:szCs w:val="23"/>
-        </w:rPr>
-        <w:t xml:space="preserve"> current inputs, but not all of them may be worth representing. Also, you can choose to explicitly define states, or use some combination (vector) of inputs as an implicit state.</w:t>
-      </w:r>
-    </w:p>
-    <w:p>
-      <w:pPr>
-        <w:shd w:val="clear" w:color="auto" w:fill="FFFFFF"/>
-        <w:spacing w:after="225"/>
-        <w:textAlignment w:val="baseline"/>
-        <w:rPr>
-          <w:rFonts w:ascii="inherit" w:hAnsi="inherit" w:cs="Times New Roman" w:hint="eastAsia"/>
-          <w:color w:val="4F4F4F"/>
-          <w:sz w:val="23"/>
-          <w:szCs w:val="23"/>
-        </w:rPr>
-      </w:pPr>
-      <w:r>
-        <w:rPr>
-          <w:rFonts w:ascii="inherit" w:hAnsi="inherit" w:cs="Times New Roman"/>
-          <w:color w:val="4F4F4F"/>
-          <w:sz w:val="23"/>
-          <w:szCs w:val="23"/>
-        </w:rPr>
-        <w:t>At each time step, process the inputs and update the current state. Run it again (and as often as you need) to observe how the reported state changes through the run.</w:t>
-      </w:r>
-    </w:p>
-    <w:p>
-      <w:pPr>
-        <w:shd w:val="clear" w:color="auto" w:fill="FFFFFF"/>
-        <w:textAlignment w:val="baseline"/>
-        <w:rPr>
-          <w:rFonts w:ascii="inherit" w:hAnsi="inherit" w:cs="Times New Roman" w:hint="eastAsia"/>
-          <w:i/>
-          <w:iCs/>
-          <w:color w:val="4F4F4F"/>
-          <w:sz w:val="23"/>
-          <w:szCs w:val="23"/>
-          <w:bdr w:val="none" w:sz="0" w:space="0" w:color="auto" w:frame="1"/>
-        </w:rPr>
-      </w:pPr>
-      <w:r>
         <w:rPr>
           <w:rFonts w:ascii="inherit" w:hAnsi="inherit" w:cs="Times New Roman"/>
           <w:i/>
@@ -465,7 +430,159 @@
           <w:szCs w:val="23"/>
           <w:bdr w:val="none" w:sz="0" w:space="0" w:color="auto" w:frame="1"/>
         </w:rPr>
-        <w:t>Justify why you picked these set of states, and how they model the agent and its environment.</w:t>
+      </w:pPr>
+      <w:r>
+        <w:rPr>
+          <w:rFonts w:ascii="inherit" w:hAnsi="inherit" w:cs="Times New Roman"/>
+          <w:b/>
+          <w:bCs/>
+          <w:i/>
+          <w:iCs/>
+          <w:color w:val="4F4F4F"/>
+          <w:sz w:val="23"/>
+          <w:szCs w:val="23"/>
+          <w:bdr w:val="none" w:sz="0" w:space="0" w:color="auto" w:frame="1"/>
+        </w:rPr>
+        <w:t>QUESTION:</w:t>
+      </w:r>
+      <w:r>
+        <w:rPr>
+          <w:rFonts w:ascii="Helvetica" w:hAnsi="Helvetica" w:cs="Times New Roman"/>
+          <w:color w:val="4F4F4F"/>
+          <w:sz w:val="23"/>
+          <w:szCs w:val="23"/>
+        </w:rPr>
+        <w:t> </w:t>
+      </w:r>
+      <w:r>
+        <w:rPr>
+          <w:rFonts w:ascii="inherit" w:hAnsi="inherit" w:cs="Times New Roman"/>
+          <w:i/>
+          <w:iCs/>
+          <w:color w:val="4F4F4F"/>
+          <w:sz w:val="23"/>
+          <w:szCs w:val="23"/>
+          <w:bdr w:val="none" w:sz="0" w:space="0" w:color="auto" w:frame="1"/>
+        </w:rPr>
+        <w:t>What states have you identified that are appropriate for modeling the </w:t>
+      </w:r>
+      <w:proofErr w:type="spellStart"/>
+      <w:r>
+        <w:rPr>
+          <w:rFonts w:ascii="inherit" w:hAnsi="inherit" w:cs="Times New Roman"/>
+          <w:b/>
+          <w:bCs/>
+          <w:i/>
+          <w:iCs/>
+          <w:color w:val="4F4F4F"/>
+          <w:sz w:val="23"/>
+          <w:szCs w:val="23"/>
+          <w:bdr w:val="none" w:sz="0" w:space="0" w:color="auto" w:frame="1"/>
+        </w:rPr>
+        <w:t>smartcab</w:t>
+      </w:r>
+      <w:proofErr w:type="spellEnd"/>
+      <w:r>
+        <w:rPr>
+          <w:rFonts w:ascii="inherit" w:hAnsi="inherit" w:cs="Times New Roman"/>
+          <w:i/>
+          <w:iCs/>
+          <w:color w:val="4F4F4F"/>
+          <w:sz w:val="23"/>
+          <w:szCs w:val="23"/>
+          <w:bdr w:val="none" w:sz="0" w:space="0" w:color="auto" w:frame="1"/>
+        </w:rPr>
+        <w:t> and environment? Why do you believe each of these states to be appropriate for this problem?</w:t>
+      </w:r>
+    </w:p>
+    <w:p>
+      <w:pPr>
+        <w:shd w:val="clear" w:color="auto" w:fill="FFFFFF"/>
+        <w:textAlignment w:val="baseline"/>
+        <w:rPr>
+          <w:rFonts w:ascii="Helvetica" w:hAnsi="Helvetica" w:cs="Times New Roman"/>
+          <w:color w:val="4F4F4F"/>
+          <w:sz w:val="23"/>
+          <w:szCs w:val="23"/>
+        </w:rPr>
+      </w:pPr>
+    </w:p>
+    <w:p>
+      <w:pPr>
+        <w:shd w:val="clear" w:color="auto" w:fill="FFFFFF"/>
+        <w:textAlignment w:val="baseline"/>
+        <w:rPr>
+          <w:rFonts w:ascii="inherit" w:hAnsi="inherit" w:cs="Times New Roman"/>
+          <w:i/>
+          <w:iCs/>
+          <w:color w:val="4F4F4F"/>
+          <w:sz w:val="23"/>
+          <w:szCs w:val="23"/>
+          <w:bdr w:val="none" w:sz="0" w:space="0" w:color="auto" w:frame="1"/>
+        </w:rPr>
+      </w:pPr>
+      <w:r>
+        <w:rPr>
+          <w:rFonts w:ascii="inherit" w:hAnsi="inherit" w:cs="Times New Roman"/>
+          <w:b/>
+          <w:bCs/>
+          <w:i/>
+          <w:iCs/>
+          <w:color w:val="4F4F4F"/>
+          <w:sz w:val="23"/>
+          <w:szCs w:val="23"/>
+          <w:bdr w:val="none" w:sz="0" w:space="0" w:color="auto" w:frame="1"/>
+        </w:rPr>
+        <w:t>OPTIONAL:</w:t>
+      </w:r>
+      <w:r>
+        <w:rPr>
+          <w:rFonts w:ascii="Helvetica" w:hAnsi="Helvetica" w:cs="Times New Roman"/>
+          <w:color w:val="4F4F4F"/>
+          <w:sz w:val="23"/>
+          <w:szCs w:val="23"/>
+        </w:rPr>
+        <w:t> </w:t>
+      </w:r>
+      <w:r>
+        <w:rPr>
+          <w:rFonts w:ascii="inherit" w:hAnsi="inherit" w:cs="Times New Roman"/>
+          <w:i/>
+          <w:iCs/>
+          <w:color w:val="4F4F4F"/>
+          <w:sz w:val="23"/>
+          <w:szCs w:val="23"/>
+          <w:bdr w:val="none" w:sz="0" w:space="0" w:color="auto" w:frame="1"/>
+        </w:rPr>
+        <w:t>How many states in total exist for the </w:t>
+      </w:r>
+      <w:proofErr w:type="spellStart"/>
+      <w:r>
+        <w:rPr>
+          <w:rFonts w:ascii="inherit" w:hAnsi="inherit" w:cs="Times New Roman"/>
+          <w:b/>
+          <w:bCs/>
+          <w:i/>
+          <w:iCs/>
+          <w:color w:val="4F4F4F"/>
+          <w:sz w:val="23"/>
+          <w:szCs w:val="23"/>
+          <w:bdr w:val="none" w:sz="0" w:space="0" w:color="auto" w:frame="1"/>
+        </w:rPr>
+        <w:t>smartcab</w:t>
+      </w:r>
+      <w:proofErr w:type="spellEnd"/>
+      <w:r>
+        <w:rPr>
+          <w:rFonts w:ascii="inherit" w:hAnsi="inherit" w:cs="Times New Roman"/>
+          <w:i/>
+          <w:iCs/>
+          <w:color w:val="4F4F4F"/>
+          <w:sz w:val="23"/>
+          <w:szCs w:val="23"/>
+          <w:bdr w:val="none" w:sz="0" w:space="0" w:color="auto" w:frame="1"/>
+        </w:rPr>
+        <w:t> in this environment? Does this number seem reasonable given that the goal of Q-Learning is to learn and make informed decisions about each state? Why or why not?</w:t>
       </w:r>
     </w:p>
     <w:p>
@@ -534,6 +651,51 @@
         </w:rPr>
         <w:t>Car present</w:t>
       </w:r>
+      <w:r>
+        <w:rPr>
+          <w:rFonts w:ascii="inherit" w:eastAsia="Times New Roman" w:hAnsi="inherit" w:cs="Times New Roman"/>
+          <w:color w:val="4F4F4F"/>
+          <w:sz w:val="23"/>
+          <w:szCs w:val="23"/>
+        </w:rPr>
+        <w:t xml:space="preserve"> (</w:t>
+      </w:r>
+      <w:r>
+        <w:rPr>
+          <w:rFonts w:ascii="inherit" w:eastAsia="Times New Roman" w:hAnsi="inherit" w:cs="Times New Roman" w:hint="eastAsia"/>
+          <w:color w:val="4F4F4F"/>
+          <w:sz w:val="23"/>
+          <w:szCs w:val="23"/>
+        </w:rPr>
+        <w:t>‘</w:t>
+      </w:r>
+      <w:r>
+        <w:rPr>
+          <w:rFonts w:ascii="inherit" w:eastAsia="Times New Roman" w:hAnsi="inherit" w:cs="Times New Roman"/>
+          <w:color w:val="4F4F4F"/>
+          <w:sz w:val="23"/>
+          <w:szCs w:val="23"/>
+        </w:rPr>
+        <w:t>oncoming</w:t>
+      </w:r>
+      <w:r>
+        <w:rPr>
+          <w:rFonts w:ascii="inherit" w:eastAsia="Times New Roman" w:hAnsi="inherit" w:cs="Times New Roman" w:hint="eastAsia"/>
+          <w:color w:val="4F4F4F"/>
+          <w:sz w:val="23"/>
+          <w:szCs w:val="23"/>
+        </w:rPr>
+        <w:t>’</w:t>
+      </w:r>
+      <w:r>
+        <w:rPr>
+          <w:rFonts w:ascii="inherit" w:eastAsia="Times New Roman" w:hAnsi="inherit" w:cs="Times New Roman"/>
+          <w:color w:val="4F4F4F"/>
+          <w:sz w:val="23"/>
+          <w:szCs w:val="23"/>
+        </w:rPr>
+        <w:t>)</w:t>
+      </w:r>
     </w:p>
     <w:p>
       <w:pPr>
@@ -558,7 +720,27 @@
           <w:sz w:val="23"/>
           <w:szCs w:val="23"/>
         </w:rPr>
-        <w:t>Time steps remaining</w:t>
+        <w:t xml:space="preserve">Previous </w:t>
+      </w:r>
+      <w:proofErr w:type="spellStart"/>
+      <w:r>
+        <w:rPr>
+          <w:rFonts w:ascii="inherit" w:eastAsia="Times New Roman" w:hAnsi="inherit" w:cs="Times New Roman"/>
+          <w:color w:val="4F4F4F"/>
+          <w:sz w:val="23"/>
+          <w:szCs w:val="23"/>
+        </w:rPr>
+        <w:t>smartcab</w:t>
+      </w:r>
+      <w:proofErr w:type="spellEnd"/>
+      <w:r>
+        <w:rPr>
+          <w:rFonts w:ascii="inherit" w:eastAsia="Times New Roman" w:hAnsi="inherit" w:cs="Times New Roman"/>
+          <w:color w:val="4F4F4F"/>
+          <w:sz w:val="23"/>
+          <w:szCs w:val="23"/>
+        </w:rPr>
+        <w:t xml:space="preserve"> action</w:t>
       </w:r>
     </w:p>
     <w:p>
@@ -584,17 +766,32 @@
           <w:sz w:val="23"/>
           <w:szCs w:val="23"/>
         </w:rPr>
-        <w:t>Number of steps moved forward in single direction</w:t>
-      </w:r>
-    </w:p>
-    <w:p>
-      <w:pPr>
-        <w:numPr>
-          <w:ilvl w:val="0"/>
-          <w:numId w:val="1"/>
-        </w:numPr>
+        <w:t xml:space="preserve">Pre-previous </w:t>
+      </w:r>
+      <w:proofErr w:type="spellStart"/>
+      <w:r>
+        <w:rPr>
+          <w:rFonts w:ascii="inherit" w:eastAsia="Times New Roman" w:hAnsi="inherit" w:cs="Times New Roman"/>
+          <w:color w:val="4F4F4F"/>
+          <w:sz w:val="23"/>
+          <w:szCs w:val="23"/>
+        </w:rPr>
+        <w:t>smartcab</w:t>
+      </w:r>
+      <w:proofErr w:type="spellEnd"/>
+      <w:r>
+        <w:rPr>
+          <w:rFonts w:ascii="inherit" w:eastAsia="Times New Roman" w:hAnsi="inherit" w:cs="Times New Roman"/>
+          <w:color w:val="4F4F4F"/>
+          <w:sz w:val="23"/>
+          <w:szCs w:val="23"/>
+        </w:rPr>
+        <w:t xml:space="preserve"> action (2 actions previous)</w:t>
+      </w:r>
+    </w:p>
+    <w:p>
+      <w:pPr>
         <w:shd w:val="clear" w:color="auto" w:fill="FFFFFF"/>
-        <w:ind w:left="0"/>
         <w:textAlignment w:val="baseline"/>
         <w:rPr>
           <w:rFonts w:ascii="inherit" w:eastAsia="Times New Roman" w:hAnsi="inherit" w:cs="Times New Roman"/>
@@ -603,15 +800,6 @@
           <w:szCs w:val="23"/>
         </w:rPr>
       </w:pPr>
-      <w:r>
-        <w:rPr>
-          <w:rFonts w:ascii="inherit" w:eastAsia="Times New Roman" w:hAnsi="inherit" w:cs="Times New Roman"/>
-          <w:color w:val="4F4F4F"/>
-          <w:sz w:val="23"/>
-          <w:szCs w:val="23"/>
-        </w:rPr>
-        <w:t>Reward</w:t>
-      </w:r>
     </w:p>
     <w:p>
       <w:pPr>
@@ -639,19 +827,93 @@
           <w:bdr w:val="none" w:sz="0" w:space="0" w:color="auto" w:frame="1"/>
         </w:rPr>
         <w:lastRenderedPageBreak/>
-        <w:t xml:space="preserve">I chose to use the first two elements as they are critical for avoiding penalties for violating traffic rules, and the </w:t>
-      </w:r>
-      <w:r>
-        <w:rPr>
-          <w:bdr w:val="none" w:sz="0" w:space="0" w:color="auto" w:frame="1"/>
-        </w:rPr>
-        <w:t xml:space="preserve">remaining three </w:t>
-      </w:r>
-      <w:r>
-        <w:rPr>
-          <w:bdr w:val="none" w:sz="0" w:space="0" w:color="auto" w:frame="1"/>
-        </w:rPr>
-        <w:t xml:space="preserve">elements, as they could potentially be useful in allowing the </w:t>
+        <w:t xml:space="preserve">I chose to use the first two </w:t>
+      </w:r>
+      <w:proofErr w:type="gramStart"/>
+      <w:r>
+        <w:rPr>
+          <w:bdr w:val="none" w:sz="0" w:space="0" w:color="auto" w:frame="1"/>
+        </w:rPr>
+        <w:t>elements</w:t>
+      </w:r>
+      <w:proofErr w:type="gramEnd"/>
+      <w:r>
+        <w:rPr>
+          <w:bdr w:val="none" w:sz="0" w:space="0" w:color="auto" w:frame="1"/>
+        </w:rPr>
+        <w:t xml:space="preserve"> as they are critical for avoiding penalti</w:t>
+      </w:r>
+      <w:r>
+        <w:rPr>
+          <w:bdr w:val="none" w:sz="0" w:space="0" w:color="auto" w:frame="1"/>
+        </w:rPr>
+        <w:t>es for violating traffic rules. T</w:t>
+      </w:r>
+      <w:r>
+        <w:rPr>
+          <w:bdr w:val="none" w:sz="0" w:space="0" w:color="auto" w:frame="1"/>
+        </w:rPr>
+        <w:t xml:space="preserve">he </w:t>
+      </w:r>
+      <w:r>
+        <w:rPr>
+          <w:bdr w:val="none" w:sz="0" w:space="0" w:color="auto" w:frame="1"/>
+        </w:rPr>
+        <w:t xml:space="preserve">remaining </w:t>
+      </w:r>
+      <w:r>
+        <w:rPr>
+          <w:bdr w:val="none" w:sz="0" w:space="0" w:color="auto" w:frame="1"/>
+        </w:rPr>
+        <w:t xml:space="preserve">two </w:t>
+      </w:r>
+      <w:r>
+        <w:rPr>
+          <w:bdr w:val="none" w:sz="0" w:space="0" w:color="auto" w:frame="1"/>
+        </w:rPr>
+        <w:t xml:space="preserve">elements </w:t>
+      </w:r>
+      <w:r>
+        <w:rPr>
+          <w:bdr w:val="none" w:sz="0" w:space="0" w:color="auto" w:frame="1"/>
+        </w:rPr>
+        <w:t xml:space="preserve">I chose </w:t>
+      </w:r>
+      <w:r>
+        <w:rPr>
+          <w:bdr w:val="none" w:sz="0" w:space="0" w:color="auto" w:frame="1"/>
+        </w:rPr>
+        <w:t xml:space="preserve">for their value in informing more </w:t>
+      </w:r>
+      <w:r>
+        <w:rPr>
+          <w:bdr w:val="none" w:sz="0" w:space="0" w:color="auto" w:frame="1"/>
+        </w:rPr>
+        <w:t xml:space="preserve">useful </w:t>
+      </w:r>
+      <w:r>
+        <w:rPr>
+          <w:bdr w:val="none" w:sz="0" w:space="0" w:color="auto" w:frame="1"/>
+        </w:rPr>
+        <w:t xml:space="preserve">navigation </w:t>
+      </w:r>
+      <w:r>
+        <w:rPr>
+          <w:bdr w:val="none" w:sz="0" w:space="0" w:color="auto" w:frame="1"/>
+        </w:rPr>
+        <w:t>around the grid (e.g. potentially avoiding circular behavior),</w:t>
+      </w:r>
+      <w:r>
+        <w:rPr>
+          <w:bdr w:val="none" w:sz="0" w:space="0" w:color="auto" w:frame="1"/>
+        </w:rPr>
+        <w:t xml:space="preserve"> </w:t>
+      </w:r>
+      <w:r>
+        <w:rPr>
+          <w:bdr w:val="none" w:sz="0" w:space="0" w:color="auto" w:frame="1"/>
+        </w:rPr>
+        <w:t xml:space="preserve">which can hopefully help the </w:t>
       </w:r>
       <w:proofErr w:type="spellStart"/>
       <w:r>
@@ -665,28 +927,98 @@
         <w:rPr>
           <w:bdr w:val="none" w:sz="0" w:space="0" w:color="auto" w:frame="1"/>
         </w:rPr>
-        <w:t xml:space="preserve"> to reach the destination rapidly enough to earn the successfully completed reward.</w:t>
-      </w:r>
-    </w:p>
-    <w:p>
-      <w:pPr>
-        <w:rPr>
-          <w:bdr w:val="none" w:sz="0" w:space="0" w:color="auto" w:frame="1"/>
-        </w:rPr>
-      </w:pPr>
-    </w:p>
-    <w:p>
-      <w:pPr>
-        <w:rPr>
-          <w:bdr w:val="none" w:sz="0" w:space="0" w:color="auto" w:frame="1"/>
-        </w:rPr>
-      </w:pPr>
-      <w:r>
-        <w:rPr>
-          <w:bdr w:val="none" w:sz="0" w:space="0" w:color="auto" w:frame="1"/>
-        </w:rPr>
-        <w:t>Initially I included a longer list of variables (including time, number of steps in specific direction and others), but found that the cab found it difficult to learn from a much wider set of states in the q-table.</w:t>
-      </w:r>
+        <w:t xml:space="preserve"> </w:t>
+      </w:r>
+      <w:r>
+        <w:rPr>
+          <w:bdr w:val="none" w:sz="0" w:space="0" w:color="auto" w:frame="1"/>
+        </w:rPr>
+        <w:t xml:space="preserve">to reach </w:t>
+      </w:r>
+      <w:r>
+        <w:rPr>
+          <w:bdr w:val="none" w:sz="0" w:space="0" w:color="auto" w:frame="1"/>
+        </w:rPr>
+        <w:t>its</w:t>
+      </w:r>
+      <w:r>
+        <w:rPr>
+          <w:bdr w:val="none" w:sz="0" w:space="0" w:color="auto" w:frame="1"/>
+        </w:rPr>
+        <w:t xml:space="preserve"> destination </w:t>
+      </w:r>
+      <w:r>
+        <w:rPr>
+          <w:bdr w:val="none" w:sz="0" w:space="0" w:color="auto" w:frame="1"/>
+        </w:rPr>
+        <w:t xml:space="preserve">more </w:t>
+      </w:r>
+      <w:r>
+        <w:rPr>
+          <w:bdr w:val="none" w:sz="0" w:space="0" w:color="auto" w:frame="1"/>
+        </w:rPr>
+        <w:t xml:space="preserve">rapidly </w:t>
+      </w:r>
+      <w:r>
+        <w:rPr>
+          <w:bdr w:val="none" w:sz="0" w:space="0" w:color="auto" w:frame="1"/>
+        </w:rPr>
+        <w:t xml:space="preserve">and </w:t>
+      </w:r>
+      <w:r>
+        <w:rPr>
+          <w:bdr w:val="none" w:sz="0" w:space="0" w:color="auto" w:frame="1"/>
+        </w:rPr>
+        <w:t>earn the successfully completed reward.</w:t>
+      </w:r>
+    </w:p>
+    <w:p>
+      <w:pPr>
+        <w:rPr>
+          <w:bdr w:val="none" w:sz="0" w:space="0" w:color="auto" w:frame="1"/>
+        </w:rPr>
+      </w:pPr>
+    </w:p>
+    <w:p>
+      <w:pPr>
+        <w:rPr>
+          <w:bdr w:val="none" w:sz="0" w:space="0" w:color="auto" w:frame="1"/>
+        </w:rPr>
+      </w:pPr>
+      <w:r>
+        <w:rPr>
+          <w:bdr w:val="none" w:sz="0" w:space="0" w:color="auto" w:frame="1"/>
+        </w:rPr>
+        <w:t xml:space="preserve">Initially I included a longer list of variables (including time, number of steps in specific direction and others), but found that the cab found it difficult to learn from a much wider set of states in </w:t>
+      </w:r>
+      <w:r>
+        <w:rPr>
+          <w:bdr w:val="none" w:sz="0" w:space="0" w:color="auto" w:frame="1"/>
+        </w:rPr>
+        <w:t>the q-table, as the cab was less likely to encounter a new state that could be informed by similar previous state, with multiple actions and their corresponding rewards.</w:t>
+      </w:r>
+    </w:p>
+    <w:p>
+      <w:pPr>
+        <w:rPr>
+          <w:bdr w:val="none" w:sz="0" w:space="0" w:color="auto" w:frame="1"/>
+        </w:rPr>
+      </w:pPr>
+    </w:p>
+    <w:p>
+      <w:pPr>
+        <w:rPr>
+          <w:bdr w:val="none" w:sz="0" w:space="0" w:color="auto" w:frame="1"/>
+        </w:rPr>
+      </w:pPr>
+      <w:r>
+        <w:rPr>
+          <w:bdr w:val="none" w:sz="0" w:space="0" w:color="auto" w:frame="1"/>
+        </w:rPr>
+        <w:t xml:space="preserve">The final set of inputs I’ve chosen seems to strike a balance between sufficient </w:t>
+      </w:r>
+      <w:bookmarkStart w:id="0" w:name="_GoBack"/>
+      <w:bookmarkEnd w:id="0"/>
     </w:p>
     <w:p>
       <w:pPr>
@@ -915,7 +1247,13 @@
         <w:rPr>
           <w:bdr w:val="none" w:sz="0" w:space="0" w:color="auto" w:frame="1"/>
         </w:rPr>
-        <w:t xml:space="preserve"> added 3 key features:</w:t>
+        <w:t xml:space="preserve"> added 4</w:t>
+      </w:r>
+      <w:r>
+        <w:rPr>
+          <w:bdr w:val="none" w:sz="0" w:space="0" w:color="auto" w:frame="1"/>
+        </w:rPr>
+        <w:t xml:space="preserve"> key features:</w:t>
       </w:r>
     </w:p>
     <w:p>
@@ -1009,6 +1347,18 @@
         </w:rPr>
         <w:t xml:space="preserve"> </w:t>
       </w:r>
+      <w:r>
+        <w:rPr>
+          <w:bdr w:val="none" w:sz="0" w:space="0" w:color="auto" w:frame="1"/>
+        </w:rPr>
+        <w:t xml:space="preserve"> - using a ‘LEARNING_RATE’  (between 0 and 1) that is raised to a power equal to the time unit </w:t>
+      </w:r>
+      <w:r>
+        <w:rPr>
+          <w:bdr w:val="none" w:sz="0" w:space="0" w:color="auto" w:frame="1"/>
+        </w:rPr>
+        <w:t>and multiplied times the reward of an action</w:t>
+      </w:r>
     </w:p>
     <w:p>
       <w:pPr>
@@ -1044,6 +1394,24 @@
     </w:p>
     <w:p>
       <w:pPr>
+        <w:pStyle w:val="ListParagraph"/>
+        <w:numPr>
+          <w:ilvl w:val="0"/>
+          <w:numId w:val="3"/>
+        </w:numPr>
+        <w:rPr>
+          <w:bdr w:val="none" w:sz="0" w:space="0" w:color="auto" w:frame="1"/>
+        </w:rPr>
+      </w:pPr>
+      <w:r>
+        <w:rPr>
+          <w:bdr w:val="none" w:sz="0" w:space="0" w:color="auto" w:frame="1"/>
+        </w:rPr>
+        <w:t>Inclusion of ‘last action’ and ‘before last action’ inputs for the q-table</w:t>
+      </w:r>
+    </w:p>
+    <w:p>
+      <w:pPr>
         <w:rPr>
           <w:bdr w:val="none" w:sz="0" w:space="0" w:color="auto" w:frame="1"/>
         </w:rPr>
@@ -1065,10 +1433,72 @@
         <w:rPr>
           <w:bdr w:val="none" w:sz="0" w:space="0" w:color="auto" w:frame="1"/>
         </w:rPr>
-        <w:t xml:space="preserve">updates, my cab was able to fairly consistently achieve end-of-trial total scores of around </w:t>
-      </w:r>
-      <w:bookmarkStart w:id="0" w:name="_GoBack"/>
-      <w:bookmarkEnd w:id="0"/>
+        <w:t xml:space="preserve">updates, </w:t>
+      </w:r>
+      <w:r>
+        <w:rPr>
+          <w:bdr w:val="none" w:sz="0" w:space="0" w:color="auto" w:frame="1"/>
+        </w:rPr>
+        <w:t xml:space="preserve">for trial sets (or simulations) of around 50 trials </w:t>
+      </w:r>
+      <w:r>
+        <w:rPr>
+          <w:bdr w:val="none" w:sz="0" w:space="0" w:color="auto" w:frame="1"/>
+        </w:rPr>
+        <w:t xml:space="preserve">my cab was able to fairly consistently achieve </w:t>
+      </w:r>
+      <w:r>
+        <w:rPr>
+          <w:bdr w:val="none" w:sz="0" w:space="0" w:color="auto" w:frame="1"/>
+        </w:rPr>
+        <w:t>average trial</w:t>
+      </w:r>
+      <w:r>
+        <w:rPr>
+          <w:bdr w:val="none" w:sz="0" w:space="0" w:color="auto" w:frame="1"/>
+        </w:rPr>
+        <w:t xml:space="preserve"> scores of</w:t>
+      </w:r>
+      <w:r>
+        <w:rPr>
+          <w:bdr w:val="none" w:sz="0" w:space="0" w:color="auto" w:frame="1"/>
+        </w:rPr>
+        <w:t xml:space="preserve"> over 5. </w:t>
+      </w:r>
+    </w:p>
+    <w:p>
+      <w:pPr>
+        <w:rPr>
+          <w:bdr w:val="none" w:sz="0" w:space="0" w:color="auto" w:frame="1"/>
+        </w:rPr>
+      </w:pPr>
+    </w:p>
+    <w:p>
+      <w:pPr>
+        <w:rPr>
+          <w:bdr w:val="none" w:sz="0" w:space="0" w:color="auto" w:frame="1"/>
+        </w:rPr>
+      </w:pPr>
+      <w:r>
+        <w:rPr>
+          <w:bdr w:val="none" w:sz="0" w:space="0" w:color="auto" w:frame="1"/>
+        </w:rPr>
+        <w:t xml:space="preserve">To definitively understand how variations to </w:t>
+      </w:r>
+      <w:proofErr w:type="spellStart"/>
+      <w:r>
+        <w:rPr>
+          <w:bdr w:val="none" w:sz="0" w:space="0" w:color="auto" w:frame="1"/>
+        </w:rPr>
+        <w:t>parapers</w:t>
+      </w:r>
+      <w:proofErr w:type="spellEnd"/>
+      <w:r>
+        <w:rPr>
+          <w:bdr w:val="none" w:sz="0" w:space="0" w:color="auto" w:frame="1"/>
+        </w:rPr>
+        <w:t xml:space="preserve"> </w:t>
+      </w:r>
     </w:p>
     <w:p>
       <w:pPr>
@@ -1205,9 +1635,72 @@
       </w:hyperlink>
     </w:p>
     <w:p/>
+    <w:p>
+      <w:proofErr w:type="spellStart"/>
+      <w:r>
+        <w:t>Polyfitting</w:t>
+      </w:r>
+      <w:proofErr w:type="spellEnd"/>
+      <w:r>
+        <w:t xml:space="preserve">: </w:t>
+      </w:r>
+      <w:hyperlink r:id="rId10" w:history="1">
+        <w:r>
+          <w:rPr>
+            <w:rStyle w:val="Hyperlink"/>
+          </w:rPr>
+          <w:t>http://stackoverflow.com/questions/29885408/how-plot-ployfit-n-log-n-with-python</w:t>
+        </w:r>
+      </w:hyperlink>
+    </w:p>
+    <w:p/>
+    <w:p/>
+    <w:p>
+      <w:proofErr w:type="spellStart"/>
+      <w:r>
+        <w:t>Matplotlib</w:t>
+      </w:r>
+      <w:proofErr w:type="spellEnd"/>
+      <w:r>
+        <w:t xml:space="preserve"> formatting:</w:t>
+      </w:r>
+    </w:p>
+    <w:p>
+      <w:hyperlink r:id="rId11" w:history="1">
+        <w:r>
+          <w:rPr>
+            <w:rStyle w:val="Hyperlink"/>
+          </w:rPr>
+          <w:t>http://stackoverflow.com/questions/8248467/matplotlib-tight-layout-doesnt-take-into-account-figure-suptitle</w:t>
+        </w:r>
+      </w:hyperlink>
+    </w:p>
+    <w:p>
+      <w:hyperlink r:id="rId12" w:history="1">
+        <w:r>
+          <w:rPr>
+            <w:rStyle w:val="Hyperlink"/>
+          </w:rPr>
+          <w:t>http://matplotlib.org/users/text_props.html</w:t>
+        </w:r>
+      </w:hyperlink>
+    </w:p>
+    <w:p>
+      <w:hyperlink r:id="rId13" w:history="1">
+        <w:r>
+          <w:rPr>
+            <w:rStyle w:val="Hyperlink"/>
+          </w:rPr>
+          <w:t>http://stackoverflow.com/questions/14770735/changing-figure-size-with-subplots</w:t>
+        </w:r>
+      </w:hyperlink>
+      <w:r>
+        <w:t xml:space="preserve"> </w:t>
+      </w:r>
+    </w:p>
     <w:p/>
     <w:sectPr>
-      <w:headerReference w:type="default" r:id="rId10"/>
+      <w:headerReference w:type="default" r:id="rId14"/>
       <w:pgSz w:w="12240" w:h="15840"/>
       <w:pgMar w:top="1440" w:right="1800" w:bottom="1440" w:left="1800" w:header="720" w:footer="720" w:gutter="0"/>
       <w:cols w:space="720"/>

--- a/smartcab_report.docx
+++ b/smartcab_report.docx
@@ -2,256 +2,6 @@
 <file path=word/document.xml><?xml version="1.0" encoding="utf-8"?>
 <w:document xmlns:wpc="http://schemas.microsoft.com/office/word/2010/wordprocessingCanvas" xmlns:mo="http://schemas.microsoft.com/office/mac/office/2008/main" xmlns:mc="http://schemas.openxmlformats.org/markup-compatibility/2006" xmlns:mv="urn:schemas-microsoft-com:mac:vml" xmlns:o="urn:schemas-microsoft-com:office:office" xmlns:r="http://schemas.openxmlformats.org/officeDocument/2006/relationships" xmlns:m="http://schemas.openxmlformats.org/officeDocument/2006/math" xmlns:v="urn:schemas-microsoft-com:vml" xmlns:wp14="http://schemas.microsoft.com/office/word/2010/wordprocessingDrawing" xmlns:wp="http://schemas.openxmlformats.org/drawingml/2006/wordprocessingDrawing" xmlns:w10="urn:schemas-microsoft-com:office:word" xmlns:w="http://schemas.openxmlformats.org/wordprocessingml/2006/main" xmlns:w14="http://schemas.microsoft.com/office/word/2010/wordml" xmlns:wpg="http://schemas.microsoft.com/office/word/2010/wordprocessingGroup" xmlns:wpi="http://schemas.microsoft.com/office/word/2010/wordprocessingInk" xmlns:wne="http://schemas.microsoft.com/office/word/2006/wordml" xmlns:wps="http://schemas.microsoft.com/office/word/2010/wordprocessingShape" mc:Ignorable="w14 wp14">
   <w:body>
-    <w:p>
-      <w:pPr>
-        <w:shd w:val="clear" w:color="auto" w:fill="FFFFFF"/>
-        <w:spacing w:before="225" w:after="75"/>
-        <w:textAlignment w:val="baseline"/>
-        <w:outlineLvl w:val="2"/>
-        <w:rPr>
-          <w:rFonts w:ascii="inherit" w:eastAsia="Times New Roman" w:hAnsi="inherit" w:cs="Times New Roman"/>
-          <w:b/>
-          <w:bCs/>
-          <w:color w:val="2E3D49"/>
-          <w:sz w:val="27"/>
-          <w:szCs w:val="27"/>
-        </w:rPr>
-      </w:pPr>
-    </w:p>
-    <w:p>
-      <w:pPr>
-        <w:shd w:val="clear" w:color="auto" w:fill="FFFFFF"/>
-        <w:spacing w:before="225" w:after="75"/>
-        <w:textAlignment w:val="baseline"/>
-        <w:outlineLvl w:val="2"/>
-        <w:rPr>
-          <w:rFonts w:ascii="inherit" w:eastAsia="Times New Roman" w:hAnsi="inherit" w:cs="Times New Roman"/>
-          <w:b/>
-          <w:bCs/>
-          <w:color w:val="2E3D49"/>
-          <w:sz w:val="27"/>
-          <w:szCs w:val="27"/>
-        </w:rPr>
-      </w:pPr>
-      <w:r>
-        <w:rPr>
-          <w:rFonts w:ascii="inherit" w:eastAsia="Times New Roman" w:hAnsi="inherit" w:cs="Times New Roman"/>
-          <w:b/>
-          <w:bCs/>
-          <w:color w:val="2E3D49"/>
-          <w:sz w:val="27"/>
-          <w:szCs w:val="27"/>
-        </w:rPr>
-        <w:t>Implement a basic driving agent</w:t>
-      </w:r>
-    </w:p>
-    <w:p>
-      <w:pPr>
-        <w:shd w:val="clear" w:color="auto" w:fill="FFFFFF"/>
-        <w:spacing w:after="225"/>
-        <w:textAlignment w:val="baseline"/>
-        <w:rPr>
-          <w:rFonts w:ascii="inherit" w:hAnsi="inherit" w:cs="Times New Roman" w:hint="eastAsia"/>
-          <w:color w:val="4F4F4F"/>
-          <w:sz w:val="23"/>
-          <w:szCs w:val="23"/>
-        </w:rPr>
-      </w:pPr>
-      <w:r>
-        <w:rPr>
-          <w:rFonts w:ascii="inherit" w:hAnsi="inherit" w:cs="Times New Roman"/>
-          <w:color w:val="4F4F4F"/>
-          <w:sz w:val="23"/>
-          <w:szCs w:val="23"/>
-        </w:rPr>
-        <w:t>Implement the basic driving agent, which processes the following inputs at each time step:</w:t>
-      </w:r>
-    </w:p>
-    <w:p>
-      <w:pPr>
-        <w:shd w:val="clear" w:color="auto" w:fill="FFFFFF"/>
-        <w:textAlignment w:val="baseline"/>
-        <w:rPr>
-          <w:rFonts w:ascii="inherit" w:hAnsi="inherit" w:cs="Times New Roman" w:hint="eastAsia"/>
-          <w:color w:val="4F4F4F"/>
-          <w:sz w:val="23"/>
-          <w:szCs w:val="23"/>
-        </w:rPr>
-      </w:pPr>
-      <w:r>
-        <w:rPr>
-          <w:rFonts w:ascii="inherit" w:hAnsi="inherit" w:cs="Times New Roman"/>
-          <w:color w:val="4F4F4F"/>
-          <w:sz w:val="23"/>
-          <w:szCs w:val="23"/>
-        </w:rPr>
-        <w:t>And produces some random move/action </w:t>
-      </w:r>
-      <w:r>
-        <w:rPr>
-          <w:rFonts w:ascii="Lucida Console" w:hAnsi="Lucida Console" w:cs="Courier"/>
-          <w:color w:val="C7254E"/>
-          <w:sz w:val="20"/>
-          <w:szCs w:val="20"/>
-          <w:bdr w:val="none" w:sz="0" w:space="0" w:color="auto" w:frame="1"/>
-          <w:shd w:val="clear" w:color="auto" w:fill="F9F2F4"/>
-        </w:rPr>
-        <w:t>(None, 'forward', 'left', 'right')</w:t>
-      </w:r>
-      <w:r>
-        <w:rPr>
-          <w:rFonts w:ascii="inherit" w:hAnsi="inherit" w:cs="Times New Roman"/>
-          <w:color w:val="4F4F4F"/>
-          <w:sz w:val="23"/>
-          <w:szCs w:val="23"/>
-        </w:rPr>
-        <w:t>. Don’t try to implement the correct strategy! That’s exactly what your agent is supposed to learn.</w:t>
-      </w:r>
-    </w:p>
-    <w:p>
-      <w:pPr>
-        <w:shd w:val="clear" w:color="auto" w:fill="FFFFFF"/>
-        <w:textAlignment w:val="baseline"/>
-        <w:rPr>
-          <w:rFonts w:ascii="inherit" w:hAnsi="inherit" w:cs="Times New Roman" w:hint="eastAsia"/>
-          <w:color w:val="4F4F4F"/>
-          <w:sz w:val="23"/>
-          <w:szCs w:val="23"/>
-        </w:rPr>
-      </w:pPr>
-      <w:r>
-        <w:rPr>
-          <w:rFonts w:ascii="inherit" w:hAnsi="inherit" w:cs="Times New Roman"/>
-          <w:color w:val="4F4F4F"/>
-          <w:sz w:val="23"/>
-          <w:szCs w:val="23"/>
-        </w:rPr>
-        <w:t>Run this agent within the simulation environment with </w:t>
-      </w:r>
-      <w:proofErr w:type="spellStart"/>
-      <w:r>
-        <w:rPr>
-          <w:rFonts w:ascii="Lucida Console" w:hAnsi="Lucida Console" w:cs="Courier"/>
-          <w:color w:val="C7254E"/>
-          <w:sz w:val="20"/>
-          <w:szCs w:val="20"/>
-          <w:bdr w:val="none" w:sz="0" w:space="0" w:color="auto" w:frame="1"/>
-          <w:shd w:val="clear" w:color="auto" w:fill="F9F2F4"/>
-        </w:rPr>
-        <w:t>enforce_deadline</w:t>
-      </w:r>
-      <w:proofErr w:type="spellEnd"/>
-      <w:r>
-        <w:rPr>
-          <w:rFonts w:ascii="inherit" w:hAnsi="inherit" w:cs="Times New Roman"/>
-          <w:color w:val="4F4F4F"/>
-          <w:sz w:val="23"/>
-          <w:szCs w:val="23"/>
-        </w:rPr>
-        <w:t> set to </w:t>
-      </w:r>
-      <w:r>
-        <w:rPr>
-          <w:rFonts w:ascii="Lucida Console" w:hAnsi="Lucida Console" w:cs="Courier"/>
-          <w:color w:val="C7254E"/>
-          <w:sz w:val="20"/>
-          <w:szCs w:val="20"/>
-          <w:bdr w:val="none" w:sz="0" w:space="0" w:color="auto" w:frame="1"/>
-          <w:shd w:val="clear" w:color="auto" w:fill="F9F2F4"/>
-        </w:rPr>
-        <w:t>False</w:t>
-      </w:r>
-      <w:r>
-        <w:rPr>
-          <w:rFonts w:ascii="inherit" w:hAnsi="inherit" w:cs="Times New Roman"/>
-          <w:color w:val="4F4F4F"/>
-          <w:sz w:val="23"/>
-          <w:szCs w:val="23"/>
-        </w:rPr>
-        <w:t> (see </w:t>
-      </w:r>
-      <w:proofErr w:type="spellStart"/>
-      <w:r>
-        <w:rPr>
-          <w:rFonts w:ascii="Lucida Console" w:hAnsi="Lucida Console" w:cs="Courier"/>
-          <w:color w:val="C7254E"/>
-          <w:sz w:val="20"/>
-          <w:szCs w:val="20"/>
-          <w:bdr w:val="none" w:sz="0" w:space="0" w:color="auto" w:frame="1"/>
-          <w:shd w:val="clear" w:color="auto" w:fill="F9F2F4"/>
-        </w:rPr>
-        <w:t>run</w:t>
-      </w:r>
-      <w:r>
-        <w:rPr>
-          <w:rFonts w:ascii="inherit" w:hAnsi="inherit" w:cs="Times New Roman"/>
-          <w:color w:val="4F4F4F"/>
-          <w:sz w:val="23"/>
-          <w:szCs w:val="23"/>
-        </w:rPr>
-        <w:t>function</w:t>
-      </w:r>
-      <w:proofErr w:type="spellEnd"/>
-      <w:r>
-        <w:rPr>
-          <w:rFonts w:ascii="inherit" w:hAnsi="inherit" w:cs="Times New Roman"/>
-          <w:color w:val="4F4F4F"/>
-          <w:sz w:val="23"/>
-          <w:szCs w:val="23"/>
-        </w:rPr>
-        <w:t xml:space="preserve"> in </w:t>
-      </w:r>
-      <w:r>
-        <w:rPr>
-          <w:rFonts w:ascii="Lucida Console" w:hAnsi="Lucida Console" w:cs="Courier"/>
-          <w:color w:val="C7254E"/>
-          <w:sz w:val="20"/>
-          <w:szCs w:val="20"/>
-          <w:bdr w:val="none" w:sz="0" w:space="0" w:color="auto" w:frame="1"/>
-          <w:shd w:val="clear" w:color="auto" w:fill="F9F2F4"/>
-        </w:rPr>
-        <w:t>agent.py</w:t>
-      </w:r>
-      <w:r>
-        <w:rPr>
-          <w:rFonts w:ascii="inherit" w:hAnsi="inherit" w:cs="Times New Roman"/>
-          <w:color w:val="4F4F4F"/>
-          <w:sz w:val="23"/>
-          <w:szCs w:val="23"/>
-        </w:rPr>
-        <w:t>), and observe how it performs. In this mode, the agent is given unlimited time to reach the destination. The current state, action taken by your agent and reward/penalty earned are shown in the simulator.</w:t>
-      </w:r>
-    </w:p>
-    <w:p>
-      <w:pPr>
-        <w:shd w:val="clear" w:color="auto" w:fill="FFFFFF"/>
-        <w:textAlignment w:val="baseline"/>
-        <w:rPr>
-          <w:rFonts w:ascii="inherit" w:hAnsi="inherit" w:cs="Times New Roman" w:hint="eastAsia"/>
-          <w:i/>
-          <w:iCs/>
-          <w:color w:val="4F4F4F"/>
-          <w:sz w:val="23"/>
-          <w:szCs w:val="23"/>
-          <w:bdr w:val="none" w:sz="0" w:space="0" w:color="auto" w:frame="1"/>
-        </w:rPr>
-      </w:pPr>
-    </w:p>
-    <w:p>
-      <w:pPr>
-        <w:shd w:val="clear" w:color="auto" w:fill="FFFFFF"/>
-        <w:textAlignment w:val="baseline"/>
-        <w:rPr>
-          <w:rFonts w:ascii="inherit" w:hAnsi="inherit" w:cs="Times New Roman" w:hint="eastAsia"/>
-          <w:i/>
-          <w:iCs/>
-          <w:color w:val="4F4F4F"/>
-          <w:sz w:val="23"/>
-          <w:szCs w:val="23"/>
-          <w:bdr w:val="none" w:sz="0" w:space="0" w:color="auto" w:frame="1"/>
-        </w:rPr>
-      </w:pPr>
-    </w:p>
     <w:p>
       <w:pPr>
         <w:pStyle w:val="Heading1"/>
@@ -281,18 +31,21 @@
       </w:pPr>
     </w:p>
     <w:p>
-      <w:pPr>
-        <w:shd w:val="clear" w:color="auto" w:fill="FFFFFF"/>
-        <w:textAlignment w:val="baseline"/>
-        <w:rPr>
-          <w:rFonts w:ascii="inherit" w:hAnsi="inherit" w:cs="Times New Roman" w:hint="eastAsia"/>
-          <w:iCs/>
-          <w:color w:val="4F4F4F"/>
-          <w:sz w:val="23"/>
-          <w:szCs w:val="23"/>
-          <w:bdr w:val="none" w:sz="0" w:space="0" w:color="auto" w:frame="1"/>
-        </w:rPr>
-      </w:pPr>
+      <w:r>
+        <w:t xml:space="preserve">This report outlines findings when implementing a simple </w:t>
+      </w:r>
+      <w:r>
+        <w:t xml:space="preserve">reinforcement </w:t>
+      </w:r>
+      <w:r>
+        <w:t>learning agent</w:t>
+      </w:r>
+      <w:r>
+        <w:t xml:space="preserve"> -</w:t>
+      </w:r>
+      <w:r>
+        <w:t xml:space="preserve"> a “smartcab” which navigates a grid of streets and other vehicles, attempting to reach a destination several blocks away.</w:t>
+      </w:r>
     </w:p>
     <w:p>
       <w:pPr>
@@ -309,7 +62,7 @@
         <w:rPr>
           <w:bdr w:val="none" w:sz="0" w:space="0" w:color="auto" w:frame="1"/>
         </w:rPr>
-        <w:t>Initial Behavior</w:t>
+        <w:t>Implement a Basic Driving Agent</w:t>
       </w:r>
     </w:p>
     <w:p>
@@ -333,9 +86,8 @@
           <w:szCs w:val="23"/>
           <w:bdr w:val="none" w:sz="0" w:space="0" w:color="auto" w:frame="1"/>
         </w:rPr>
-        <w:t xml:space="preserve">Observe what you see with the agent's behavior as it takes random actions. Does </w:t>
-      </w:r>
-      <w:proofErr w:type="spellStart"/>
+        <w:t>Observe what you see with the agent's behavior as it takes random actions. Does the</w:t>
+      </w:r>
       <w:r>
         <w:rPr>
           <w:rFonts w:ascii="inherit" w:hAnsi="inherit" w:cs="Times New Roman"/>
@@ -346,7 +98,7 @@
           <w:szCs w:val="23"/>
           <w:bdr w:val="none" w:sz="0" w:space="0" w:color="auto" w:frame="1"/>
         </w:rPr>
-        <w:t>the</w:t>
+        <w:t xml:space="preserve"> </w:t>
       </w:r>
       <w:r>
         <w:rPr>
@@ -362,7 +114,6 @@
         </w:rPr>
         <w:t>smartcab</w:t>
       </w:r>
-      <w:proofErr w:type="spellEnd"/>
       <w:r>
         <w:rPr>
           <w:rFonts w:ascii="inherit" w:hAnsi="inherit" w:cs="Times New Roman"/>
@@ -379,48 +130,38 @@
     <w:p/>
     <w:p>
       <w:r>
-        <w:t xml:space="preserve">Prior to any updates of the agent.py file, the agent (red cab in the </w:t>
-      </w:r>
-      <w:proofErr w:type="spellStart"/>
-      <w:r>
-        <w:t>pygame</w:t>
-      </w:r>
-      <w:proofErr w:type="spellEnd"/>
-      <w:r>
-        <w:t xml:space="preserve"> window) doesn’t move. Regardless of the time limit, the cab does not make it to the target destination.</w:t>
-      </w:r>
-    </w:p>
-    <w:p>
-      <w:pPr>
-        <w:shd w:val="clear" w:color="auto" w:fill="FFFFFF"/>
-        <w:spacing w:before="225" w:after="75"/>
-        <w:textAlignment w:val="baseline"/>
-        <w:outlineLvl w:val="2"/>
-        <w:rPr>
-          <w:rFonts w:ascii="inherit" w:eastAsia="Times New Roman" w:hAnsi="inherit" w:cs="Times New Roman"/>
-          <w:b/>
-          <w:bCs/>
-          <w:color w:val="2E3D49"/>
-          <w:sz w:val="27"/>
-          <w:szCs w:val="27"/>
-        </w:rPr>
-      </w:pPr>
-      <w:r>
-        <w:rPr>
-          <w:rFonts w:ascii="inherit" w:eastAsia="Times New Roman" w:hAnsi="inherit" w:cs="Times New Roman"/>
-          <w:b/>
-          <w:bCs/>
-          <w:color w:val="2E3D49"/>
-          <w:sz w:val="27"/>
-          <w:szCs w:val="27"/>
-        </w:rPr>
-        <w:t>Identify and update state</w:t>
+        <w:t>Prior to any updates of the agent.py file, the agent (red cab in the pygame window) doesn’t move. Regardless of the time limit, the cab does not make it to the target destination.</w:t>
+      </w:r>
+    </w:p>
+    <w:p>
+      <w:pPr>
+        <w:pStyle w:val="Heading1"/>
+        <w:rPr>
+          <w:bdr w:val="none" w:sz="0" w:space="0" w:color="auto" w:frame="1"/>
+        </w:rPr>
+      </w:pPr>
+      <w:r>
+        <w:rPr>
+          <w:bdr w:val="none" w:sz="0" w:space="0" w:color="auto" w:frame="1"/>
+        </w:rPr>
+        <w:t>Inform the Driving Agent</w:t>
       </w:r>
     </w:p>
     <w:p>
       <w:pPr>
         <w:shd w:val="clear" w:color="auto" w:fill="FFFFFF"/>
         <w:textAlignment w:val="baseline"/>
+        <w:rPr>
+          <w:rFonts w:ascii="inherit" w:hAnsi="inherit" w:cs="Times New Roman" w:hint="eastAsia"/>
+          <w:i/>
+          <w:iCs/>
+          <w:color w:val="4F4F4F"/>
+          <w:sz w:val="23"/>
+          <w:szCs w:val="23"/>
+          <w:bdr w:val="none" w:sz="0" w:space="0" w:color="auto" w:frame="1"/>
+        </w:rPr>
+      </w:pPr>
+      <w:r>
         <w:rPr>
           <w:rFonts w:ascii="inherit" w:hAnsi="inherit" w:cs="Times New Roman"/>
           <w:i/>
@@ -430,7 +171,8 @@
           <w:szCs w:val="23"/>
           <w:bdr w:val="none" w:sz="0" w:space="0" w:color="auto" w:frame="1"/>
         </w:rPr>
-      </w:pPr>
+        <w:t>What states have you identified that are appropriate for modeling the </w:t>
+      </w:r>
       <w:r>
         <w:rPr>
           <w:rFonts w:ascii="inherit" w:hAnsi="inherit" w:cs="Times New Roman"/>
@@ -443,16 +185,7 @@
           <w:szCs w:val="23"/>
           <w:bdr w:val="none" w:sz="0" w:space="0" w:color="auto" w:frame="1"/>
         </w:rPr>
-        <w:t>QUESTION:</w:t>
-      </w:r>
-      <w:r>
-        <w:rPr>
-          <w:rFonts w:ascii="Helvetica" w:hAnsi="Helvetica" w:cs="Times New Roman"/>
-          <w:color w:val="4F4F4F"/>
-          <w:sz w:val="23"/>
-          <w:szCs w:val="23"/>
-        </w:rPr>
-        <w:t> </w:t>
+        <w:t>smartcab</w:t>
       </w:r>
       <w:r>
         <w:rPr>
@@ -464,9 +197,249 @@
           <w:szCs w:val="23"/>
           <w:bdr w:val="none" w:sz="0" w:space="0" w:color="auto" w:frame="1"/>
         </w:rPr>
-        <w:t>What states have you identified that are appropriate for modeling the </w:t>
-      </w:r>
-      <w:proofErr w:type="spellStart"/>
+        <w:t> and environment? Why do you believe each of these states to be appropriate for this problem?</w:t>
+      </w:r>
+    </w:p>
+    <w:p>
+      <w:pPr>
+        <w:shd w:val="clear" w:color="auto" w:fill="FFFFFF"/>
+        <w:textAlignment w:val="baseline"/>
+        <w:rPr>
+          <w:rFonts w:ascii="Helvetica" w:hAnsi="Helvetica" w:cs="Times New Roman"/>
+          <w:color w:val="4F4F4F"/>
+          <w:sz w:val="23"/>
+          <w:szCs w:val="23"/>
+        </w:rPr>
+      </w:pPr>
+    </w:p>
+    <w:p>
+      <w:r>
+        <w:t xml:space="preserve">After trying several different combinations for inputs </w:t>
+      </w:r>
+      <w:r>
+        <w:t>to describe state for</w:t>
+      </w:r>
+      <w:r>
+        <w:t xml:space="preserve"> the learning agent, I decided to include the following elements: </w:t>
+      </w:r>
+    </w:p>
+    <w:p/>
+    <w:p>
+      <w:pPr>
+        <w:pStyle w:val="ListParagraph"/>
+        <w:numPr>
+          <w:ilvl w:val="0"/>
+          <w:numId w:val="4"/>
+        </w:numPr>
+        <w:rPr>
+          <w:rFonts w:ascii="inherit" w:eastAsia="Times New Roman" w:hAnsi="inherit"/>
+        </w:rPr>
+      </w:pPr>
+      <w:r>
+        <w:rPr>
+          <w:rFonts w:ascii="inherit" w:eastAsia="Times New Roman" w:hAnsi="inherit"/>
+        </w:rPr>
+        <w:t>Traffic light value</w:t>
+      </w:r>
+    </w:p>
+    <w:p>
+      <w:pPr>
+        <w:pStyle w:val="ListParagraph"/>
+        <w:numPr>
+          <w:ilvl w:val="0"/>
+          <w:numId w:val="4"/>
+        </w:numPr>
+        <w:rPr>
+          <w:rFonts w:ascii="inherit" w:eastAsia="Times New Roman" w:hAnsi="inherit"/>
+        </w:rPr>
+      </w:pPr>
+      <w:r>
+        <w:rPr>
+          <w:rFonts w:ascii="inherit" w:eastAsia="Times New Roman" w:hAnsi="inherit"/>
+        </w:rPr>
+        <w:t>Car present (</w:t>
+      </w:r>
+      <w:r>
+        <w:rPr>
+          <w:rFonts w:ascii="inherit" w:eastAsia="Times New Roman" w:hAnsi="inherit" w:hint="eastAsia"/>
+        </w:rPr>
+        <w:t>‘</w:t>
+      </w:r>
+      <w:r>
+        <w:rPr>
+          <w:rFonts w:ascii="inherit" w:eastAsia="Times New Roman" w:hAnsi="inherit"/>
+        </w:rPr>
+        <w:t>oncoming</w:t>
+      </w:r>
+      <w:r>
+        <w:rPr>
+          <w:rFonts w:ascii="inherit" w:eastAsia="Times New Roman" w:hAnsi="inherit" w:hint="eastAsia"/>
+        </w:rPr>
+        <w:t>’</w:t>
+      </w:r>
+      <w:r>
+        <w:rPr>
+          <w:rFonts w:ascii="inherit" w:eastAsia="Times New Roman" w:hAnsi="inherit"/>
+        </w:rPr>
+        <w:t>)</w:t>
+      </w:r>
+    </w:p>
+    <w:p>
+      <w:pPr>
+        <w:pStyle w:val="ListParagraph"/>
+        <w:numPr>
+          <w:ilvl w:val="0"/>
+          <w:numId w:val="4"/>
+        </w:numPr>
+        <w:rPr>
+          <w:rFonts w:ascii="inherit" w:eastAsia="Times New Roman" w:hAnsi="inherit"/>
+        </w:rPr>
+      </w:pPr>
+      <w:r>
+        <w:rPr>
+          <w:rFonts w:ascii="inherit" w:eastAsia="Times New Roman" w:hAnsi="inherit"/>
+        </w:rPr>
+        <w:t>Previous smartcab action</w:t>
+      </w:r>
+    </w:p>
+    <w:p>
+      <w:pPr>
+        <w:pStyle w:val="ListParagraph"/>
+        <w:numPr>
+          <w:ilvl w:val="0"/>
+          <w:numId w:val="4"/>
+        </w:numPr>
+        <w:rPr>
+          <w:rFonts w:ascii="inherit" w:eastAsia="Times New Roman" w:hAnsi="inherit"/>
+        </w:rPr>
+      </w:pPr>
+      <w:r>
+        <w:rPr>
+          <w:rFonts w:ascii="inherit" w:eastAsia="Times New Roman" w:hAnsi="inherit"/>
+        </w:rPr>
+        <w:t>Pre-previous smartcab action (2 actions previous)</w:t>
+      </w:r>
+    </w:p>
+    <w:p>
+      <w:pPr>
+        <w:shd w:val="clear" w:color="auto" w:fill="FFFFFF"/>
+        <w:textAlignment w:val="baseline"/>
+        <w:rPr>
+          <w:rFonts w:ascii="Helvetica" w:hAnsi="Helvetica" w:cs="Times New Roman"/>
+          <w:color w:val="4F4F4F"/>
+          <w:sz w:val="23"/>
+          <w:szCs w:val="23"/>
+        </w:rPr>
+      </w:pPr>
+    </w:p>
+    <w:p>
+      <w:pPr>
+        <w:rPr>
+          <w:bdr w:val="none" w:sz="0" w:space="0" w:color="auto" w:frame="1"/>
+        </w:rPr>
+      </w:pPr>
+      <w:r>
+        <w:rPr>
+          <w:bdr w:val="none" w:sz="0" w:space="0" w:color="auto" w:frame="1"/>
+        </w:rPr>
+        <w:t xml:space="preserve">I chose to use the first two elements (traffic light value and ‘oncoming’) as they are critical for avoiding traffic rule violations, and reinforce agent decisions that avoid these penalties. The remaining two elements (previous action and pre-previous action) I chose for their value in </w:t>
+      </w:r>
+      <w:r>
+        <w:rPr>
+          <w:bdr w:val="none" w:sz="0" w:space="0" w:color="auto" w:frame="1"/>
+        </w:rPr>
+        <w:t xml:space="preserve">potentially </w:t>
+      </w:r>
+      <w:r>
+        <w:rPr>
+          <w:bdr w:val="none" w:sz="0" w:space="0" w:color="auto" w:frame="1"/>
+        </w:rPr>
+        <w:t xml:space="preserve">informing more useful navigation around the grid (e.g. potentially avoiding circular behavior), which </w:t>
+      </w:r>
+      <w:r>
+        <w:rPr>
+          <w:bdr w:val="none" w:sz="0" w:space="0" w:color="auto" w:frame="1"/>
+        </w:rPr>
+        <w:t xml:space="preserve">might </w:t>
+      </w:r>
+      <w:r>
+        <w:rPr>
+          <w:bdr w:val="none" w:sz="0" w:space="0" w:color="auto" w:frame="1"/>
+        </w:rPr>
+        <w:t xml:space="preserve">help the smartcab to reach its destination more rapidly and earn the </w:t>
+      </w:r>
+      <w:r>
+        <w:rPr>
+          <w:bdr w:val="none" w:sz="0" w:space="0" w:color="auto" w:frame="1"/>
+        </w:rPr>
+        <w:t xml:space="preserve">completion </w:t>
+      </w:r>
+      <w:r>
+        <w:rPr>
+          <w:bdr w:val="none" w:sz="0" w:space="0" w:color="auto" w:frame="1"/>
+        </w:rPr>
+        <w:t>reward.</w:t>
+      </w:r>
+    </w:p>
+    <w:p>
+      <w:pPr>
+        <w:rPr>
+          <w:bdr w:val="none" w:sz="0" w:space="0" w:color="auto" w:frame="1"/>
+        </w:rPr>
+      </w:pPr>
+    </w:p>
+    <w:p>
+      <w:pPr>
+        <w:rPr>
+          <w:bdr w:val="none" w:sz="0" w:space="0" w:color="auto" w:frame="1"/>
+        </w:rPr>
+      </w:pPr>
+      <w:r>
+        <w:rPr>
+          <w:bdr w:val="none" w:sz="0" w:space="0" w:color="auto" w:frame="1"/>
+        </w:rPr>
+        <w:t>Initially I included a longer list of variables (including time, number of steps in specific direction and others), but discovered that the cab found it difficult to learn from a much wider set of states in the q-table, as it was less likely to encounter a new state that could be informed by similar previous state, with multiple actions and their corresponding rewards.</w:t>
+      </w:r>
+    </w:p>
+    <w:p>
+      <w:pPr>
+        <w:shd w:val="clear" w:color="auto" w:fill="FFFFFF"/>
+        <w:textAlignment w:val="baseline"/>
+        <w:rPr>
+          <w:rFonts w:ascii="Helvetica" w:hAnsi="Helvetica" w:cs="Times New Roman"/>
+          <w:color w:val="4F4F4F"/>
+          <w:sz w:val="23"/>
+          <w:szCs w:val="23"/>
+        </w:rPr>
+      </w:pPr>
+    </w:p>
+    <w:p>
+      <w:pPr>
+        <w:shd w:val="clear" w:color="auto" w:fill="FFFFFF"/>
+        <w:textAlignment w:val="baseline"/>
+        <w:rPr>
+          <w:rFonts w:ascii="inherit" w:hAnsi="inherit" w:cs="Times New Roman" w:hint="eastAsia"/>
+          <w:i/>
+          <w:iCs/>
+          <w:color w:val="4F4F4F"/>
+          <w:sz w:val="23"/>
+          <w:szCs w:val="23"/>
+          <w:bdr w:val="none" w:sz="0" w:space="0" w:color="auto" w:frame="1"/>
+        </w:rPr>
+      </w:pPr>
+      <w:r>
+        <w:rPr>
+          <w:rFonts w:ascii="inherit" w:hAnsi="inherit" w:cs="Times New Roman"/>
+          <w:i/>
+          <w:iCs/>
+          <w:color w:val="4F4F4F"/>
+          <w:sz w:val="23"/>
+          <w:szCs w:val="23"/>
+          <w:bdr w:val="none" w:sz="0" w:space="0" w:color="auto" w:frame="1"/>
+        </w:rPr>
+        <w:lastRenderedPageBreak/>
+        <w:t>How many states in total exist for the </w:t>
+      </w:r>
       <w:r>
         <w:rPr>
           <w:rFonts w:ascii="inherit" w:hAnsi="inherit" w:cs="Times New Roman"/>
@@ -481,7 +454,6 @@
         </w:rPr>
         <w:t>smartcab</w:t>
       </w:r>
-      <w:proofErr w:type="spellEnd"/>
       <w:r>
         <w:rPr>
           <w:rFonts w:ascii="inherit" w:hAnsi="inherit" w:cs="Times New Roman"/>
@@ -492,25 +464,24 @@
           <w:szCs w:val="23"/>
           <w:bdr w:val="none" w:sz="0" w:space="0" w:color="auto" w:frame="1"/>
         </w:rPr>
-        <w:t> and environment? Why do you believe each of these states to be appropriate for this problem?</w:t>
-      </w:r>
-    </w:p>
-    <w:p>
-      <w:pPr>
-        <w:shd w:val="clear" w:color="auto" w:fill="FFFFFF"/>
-        <w:textAlignment w:val="baseline"/>
-        <w:rPr>
-          <w:rFonts w:ascii="Helvetica" w:hAnsi="Helvetica" w:cs="Times New Roman"/>
+        <w:t> in this environment? Does this number seem reasonable given that the goal of Q-Learning is to learn and make informed decisions about each state? Why or why not?</w:t>
+      </w:r>
+    </w:p>
+    <w:p>
+      <w:pPr>
+        <w:rPr>
+          <w:rFonts w:ascii="inherit" w:hAnsi="inherit" w:cs="Times New Roman" w:hint="eastAsia"/>
+          <w:i/>
+          <w:iCs/>
           <w:color w:val="4F4F4F"/>
           <w:sz w:val="23"/>
           <w:szCs w:val="23"/>
-        </w:rPr>
-      </w:pPr>
-    </w:p>
-    <w:p>
-      <w:pPr>
-        <w:shd w:val="clear" w:color="auto" w:fill="FFFFFF"/>
-        <w:textAlignment w:val="baseline"/>
+          <w:bdr w:val="none" w:sz="0" w:space="0" w:color="auto" w:frame="1"/>
+        </w:rPr>
+      </w:pPr>
+    </w:p>
+    <w:p>
+      <w:pPr>
         <w:rPr>
           <w:rFonts w:ascii="inherit" w:hAnsi="inherit" w:cs="Times New Roman"/>
           <w:i/>
@@ -523,9 +494,151 @@
       </w:pPr>
       <w:r>
         <w:rPr>
-          <w:rFonts w:ascii="inherit" w:hAnsi="inherit" w:cs="Times New Roman"/>
-          <w:b/>
-          <w:bCs/>
+          <w:bdr w:val="none" w:sz="0" w:space="0" w:color="auto" w:frame="1"/>
+        </w:rPr>
+        <w:t xml:space="preserve">There </w:t>
+      </w:r>
+      <w:r>
+        <w:rPr>
+          <w:bdr w:val="none" w:sz="0" w:space="0" w:color="auto" w:frame="1"/>
+        </w:rPr>
+        <w:t xml:space="preserve">are </w:t>
+      </w:r>
+      <w:r>
+        <w:rPr>
+          <w:bdr w:val="none" w:sz="0" w:space="0" w:color="auto" w:frame="1"/>
+        </w:rPr>
+        <w:t xml:space="preserve">2028 potential states for the smartcab in an environment defined by </w:t>
+      </w:r>
+      <w:r>
+        <w:rPr>
+          <w:bdr w:val="none" w:sz="0" w:space="0" w:color="auto" w:frame="1"/>
+        </w:rPr>
+        <w:t>my chosen</w:t>
+      </w:r>
+      <w:r>
+        <w:rPr>
+          <w:bdr w:val="none" w:sz="0" w:space="0" w:color="auto" w:frame="1"/>
+        </w:rPr>
+        <w:t xml:space="preserve"> inputs. This follows </w:t>
+      </w:r>
+      <w:r>
+        <w:rPr>
+          <w:bdr w:val="none" w:sz="0" w:space="0" w:color="auto" w:frame="1"/>
+        </w:rPr>
+        <w:t xml:space="preserve">as the product of two </w:t>
+      </w:r>
+      <w:r>
+        <w:rPr>
+          <w:bdr w:val="none" w:sz="0" w:space="0" w:color="auto" w:frame="1"/>
+        </w:rPr>
+        <w:t>valid traffic light states and four</w:t>
+      </w:r>
+      <w:r>
+        <w:rPr>
+          <w:bdr w:val="none" w:sz="0" w:space="0" w:color="auto" w:frame="1"/>
+        </w:rPr>
+        <w:t xml:space="preserve"> states each for: ‘oncoming’, ‘left’, ‘right’, ‘last_action’ and ‘before_last_action’, or </w:t>
+      </w:r>
+      <w:r>
+        <w:rPr>
+          <w:bdr w:val="none" w:sz="0" w:space="0" w:color="auto" w:frame="1"/>
+        </w:rPr>
+        <w:t>2x4^</w:t>
+      </w:r>
+      <w:r>
+        <w:rPr>
+          <w:bdr w:val="none" w:sz="0" w:space="0" w:color="auto" w:frame="1"/>
+        </w:rPr>
+        <w:t>5</w:t>
+      </w:r>
+      <w:r>
+        <w:rPr>
+          <w:bdr w:val="none" w:sz="0" w:space="0" w:color="auto" w:frame="1"/>
+        </w:rPr>
+        <w:t>.</w:t>
+      </w:r>
+    </w:p>
+    <w:p>
+      <w:pPr>
+        <w:rPr>
+          <w:bdr w:val="none" w:sz="0" w:space="0" w:color="auto" w:frame="1"/>
+        </w:rPr>
+      </w:pPr>
+    </w:p>
+    <w:p>
+      <w:pPr>
+        <w:rPr>
+          <w:bdr w:val="none" w:sz="0" w:space="0" w:color="auto" w:frame="1"/>
+        </w:rPr>
+      </w:pPr>
+      <w:r>
+        <w:rPr>
+          <w:bdr w:val="none" w:sz="0" w:space="0" w:color="auto" w:frame="1"/>
+        </w:rPr>
+        <w:t>The i</w:t>
+      </w:r>
+      <w:r>
+        <w:rPr>
+          <w:bdr w:val="none" w:sz="0" w:space="0" w:color="auto" w:frame="1"/>
+        </w:rPr>
+        <w:t>nputs I’ve chosen seems to stri</w:t>
+      </w:r>
+      <w:r>
+        <w:rPr>
+          <w:bdr w:val="none" w:sz="0" w:space="0" w:color="auto" w:frame="1"/>
+        </w:rPr>
+        <w:t xml:space="preserve">ke a </w:t>
+      </w:r>
+      <w:r>
+        <w:rPr>
+          <w:bdr w:val="none" w:sz="0" w:space="0" w:color="auto" w:frame="1"/>
+        </w:rPr>
+        <w:t xml:space="preserve">reasonable </w:t>
+      </w:r>
+      <w:r>
+        <w:rPr>
+          <w:bdr w:val="none" w:sz="0" w:space="0" w:color="auto" w:frame="1"/>
+        </w:rPr>
+        <w:t xml:space="preserve">balance between </w:t>
+      </w:r>
+      <w:r>
+        <w:rPr>
+          <w:bdr w:val="none" w:sz="0" w:space="0" w:color="auto" w:frame="1"/>
+        </w:rPr>
+        <w:t xml:space="preserve">being </w:t>
+      </w:r>
+      <w:r>
+        <w:rPr>
+          <w:bdr w:val="none" w:sz="0" w:space="0" w:color="auto" w:frame="1"/>
+        </w:rPr>
+        <w:t xml:space="preserve">sufficiently detailed </w:t>
+      </w:r>
+      <w:r>
+        <w:rPr>
+          <w:bdr w:val="none" w:sz="0" w:space="0" w:color="auto" w:frame="1"/>
+        </w:rPr>
+        <w:t xml:space="preserve">to offer insight on the best potential action at a given state, while avoiding excessive specificity, that could hinder a cab from generalizing from previous experience. </w:t>
+      </w:r>
+    </w:p>
+    <w:p>
+      <w:pPr>
+        <w:pStyle w:val="Heading1"/>
+        <w:rPr>
+          <w:bdr w:val="none" w:sz="0" w:space="0" w:color="auto" w:frame="1"/>
+        </w:rPr>
+      </w:pPr>
+      <w:r>
+        <w:rPr>
+          <w:bdr w:val="none" w:sz="0" w:space="0" w:color="auto" w:frame="1"/>
+        </w:rPr>
+        <w:t>Implement a Q-Learning Driving Agent</w:t>
+      </w:r>
+    </w:p>
+    <w:p>
+      <w:pPr>
+        <w:rPr>
+          <w:rFonts w:ascii="inherit" w:hAnsi="inherit" w:cs="Times New Roman" w:hint="eastAsia"/>
           <w:i/>
           <w:iCs/>
           <w:color w:val="4F4F4F"/>
@@ -533,17 +646,7 @@
           <w:szCs w:val="23"/>
           <w:bdr w:val="none" w:sz="0" w:space="0" w:color="auto" w:frame="1"/>
         </w:rPr>
-        <w:t>OPTIONAL:</w:t>
-      </w:r>
-      <w:r>
-        <w:rPr>
-          <w:rFonts w:ascii="Helvetica" w:hAnsi="Helvetica" w:cs="Times New Roman"/>
-          <w:color w:val="4F4F4F"/>
-          <w:sz w:val="23"/>
-          <w:szCs w:val="23"/>
-        </w:rPr>
-        <w:t> </w:t>
-      </w:r>
+      </w:pPr>
       <w:r>
         <w:rPr>
           <w:rFonts w:ascii="inherit" w:hAnsi="inherit" w:cs="Times New Roman"/>
@@ -554,14 +657,135 @@
           <w:szCs w:val="23"/>
           <w:bdr w:val="none" w:sz="0" w:space="0" w:color="auto" w:frame="1"/>
         </w:rPr>
-        <w:t>How many states in total exist for the </w:t>
-      </w:r>
-      <w:proofErr w:type="spellStart"/>
-      <w:r>
-        <w:rPr>
-          <w:rFonts w:ascii="inherit" w:hAnsi="inherit" w:cs="Times New Roman"/>
-          <w:b/>
-          <w:bCs/>
+        <w:t>What changes do you notice in the agent's behavior when compared to the basic driving agent when random actions were always taken? Why is this behavior occurring?</w:t>
+      </w:r>
+    </w:p>
+    <w:p>
+      <w:pPr>
+        <w:rPr>
+          <w:rFonts w:ascii="Times" w:eastAsia="Times New Roman" w:hAnsi="Times" w:cs="Times New Roman"/>
+          <w:sz w:val="20"/>
+          <w:szCs w:val="20"/>
+        </w:rPr>
+      </w:pPr>
+    </w:p>
+    <w:p>
+      <w:pPr>
+        <w:rPr>
+          <w:bdr w:val="none" w:sz="0" w:space="0" w:color="auto" w:frame="1"/>
+        </w:rPr>
+      </w:pPr>
+      <w:r>
+        <w:rPr>
+          <w:bdr w:val="none" w:sz="0" w:space="0" w:color="auto" w:frame="1"/>
+        </w:rPr>
+        <w:t>After implementing Q-Learning</w:t>
+      </w:r>
+      <w:r>
+        <w:rPr>
+          <w:bdr w:val="none" w:sz="0" w:space="0" w:color="auto" w:frame="1"/>
+        </w:rPr>
+        <w:t xml:space="preserve"> (prior to including ‘last_action’ and ‘before_last_action’)</w:t>
+      </w:r>
+      <w:r>
+        <w:rPr>
+          <w:bdr w:val="none" w:sz="0" w:space="0" w:color="auto" w:frame="1"/>
+        </w:rPr>
+        <w:t>, I noticed that my agent seemed to improve slightly in avoiding penalties for traffic violations, but that it would also often get stuck</w:t>
+      </w:r>
+      <w:r>
+        <w:rPr>
+          <w:bdr w:val="none" w:sz="0" w:space="0" w:color="auto" w:frame="1"/>
+        </w:rPr>
+        <w:t xml:space="preserve"> traveling</w:t>
+      </w:r>
+      <w:r>
+        <w:rPr>
+          <w:bdr w:val="none" w:sz="0" w:space="0" w:color="auto" w:frame="1"/>
+        </w:rPr>
+        <w:t xml:space="preserve"> in repetitive concentrated travel. For example, the cab would often circle in one corner of the traffic grid. </w:t>
+      </w:r>
+      <w:r>
+        <w:rPr>
+          <w:bdr w:val="none" w:sz="0" w:space="0" w:color="auto" w:frame="1"/>
+        </w:rPr>
+        <w:t>Following longer trial sets</w:t>
+      </w:r>
+      <w:r>
+        <w:rPr>
+          <w:bdr w:val="none" w:sz="0" w:space="0" w:color="auto" w:frame="1"/>
+        </w:rPr>
+        <w:t xml:space="preserve"> of </w:t>
+      </w:r>
+      <w:r>
+        <w:rPr>
+          <w:bdr w:val="none" w:sz="0" w:space="0" w:color="auto" w:frame="1"/>
+        </w:rPr>
+        <w:t xml:space="preserve">repeated </w:t>
+      </w:r>
+      <w:r>
+        <w:rPr>
+          <w:bdr w:val="none" w:sz="0" w:space="0" w:color="auto" w:frame="1"/>
+        </w:rPr>
+        <w:t xml:space="preserve">trial </w:t>
+      </w:r>
+      <w:r>
+        <w:rPr>
+          <w:bdr w:val="none" w:sz="0" w:space="0" w:color="auto" w:frame="1"/>
+        </w:rPr>
+        <w:t>simulations</w:t>
+      </w:r>
+      <w:r>
+        <w:rPr>
+          <w:bdr w:val="none" w:sz="0" w:space="0" w:color="auto" w:frame="1"/>
+        </w:rPr>
+        <w:t>, the agent started to more often reach the destination.</w:t>
+      </w:r>
+    </w:p>
+    <w:p>
+      <w:pPr>
+        <w:rPr>
+          <w:bdr w:val="none" w:sz="0" w:space="0" w:color="auto" w:frame="1"/>
+        </w:rPr>
+      </w:pPr>
+    </w:p>
+    <w:p>
+      <w:pPr>
+        <w:rPr>
+          <w:bdr w:val="none" w:sz="0" w:space="0" w:color="auto" w:frame="1"/>
+        </w:rPr>
+      </w:pPr>
+      <w:r>
+        <w:rPr>
+          <w:bdr w:val="none" w:sz="0" w:space="0" w:color="auto" w:frame="1"/>
+        </w:rPr>
+        <w:t>This behavior occurs because the agent recognizes some patterns in the rewards earned given actions for a particular state. As a result, when presented with states where there is a risk of incurring penalties for traffic violations, the agent may ‘choose’ an action that under similar state features may have avoided a penalty previously.</w:t>
+      </w:r>
+      <w:r>
+        <w:rPr>
+          <w:bdr w:val="none" w:sz="0" w:space="0" w:color="auto" w:frame="1"/>
+        </w:rPr>
+        <w:t xml:space="preserve"> For some of these test runs, I may have also set the exploration rate too low, which could have caused the cab to continue selecting low reward actions from similar states without trying new, random choices to learn their rewards.</w:t>
+      </w:r>
+    </w:p>
+    <w:p>
+      <w:pPr>
+        <w:pStyle w:val="Heading1"/>
+        <w:rPr>
+          <w:bdr w:val="none" w:sz="0" w:space="0" w:color="auto" w:frame="1"/>
+        </w:rPr>
+      </w:pPr>
+      <w:r>
+        <w:rPr>
+          <w:bdr w:val="none" w:sz="0" w:space="0" w:color="auto" w:frame="1"/>
+        </w:rPr>
+        <w:t>Improve the Q-Learning Driving Agent</w:t>
+      </w:r>
+    </w:p>
+    <w:p>
+      <w:pPr>
+        <w:rPr>
+          <w:rFonts w:ascii="inherit" w:hAnsi="inherit" w:cs="Times New Roman" w:hint="eastAsia"/>
           <w:i/>
           <w:iCs/>
           <w:color w:val="4F4F4F"/>
@@ -569,9 +793,7 @@
           <w:szCs w:val="23"/>
           <w:bdr w:val="none" w:sz="0" w:space="0" w:color="auto" w:frame="1"/>
         </w:rPr>
-        <w:t>smartcab</w:t>
-      </w:r>
-      <w:proofErr w:type="spellEnd"/>
+      </w:pPr>
       <w:r>
         <w:rPr>
           <w:rFonts w:ascii="inherit" w:hAnsi="inherit" w:cs="Times New Roman"/>
@@ -582,12 +804,13 @@
           <w:szCs w:val="23"/>
           <w:bdr w:val="none" w:sz="0" w:space="0" w:color="auto" w:frame="1"/>
         </w:rPr>
-        <w:t> in this environment? Does this number seem reasonable given that the goal of Q-Learning is to learn and make informed decisions about each state? Why or why not?</w:t>
+        <w:t>Report the different values for the parameters tuned in your basic implementation of Q-Learning. For which set of parameters does the agent perform best? How well does the final driving agent perform?</w:t>
       </w:r>
     </w:p>
     <w:p>
       <w:pPr>
         <w:shd w:val="clear" w:color="auto" w:fill="FFFFFF"/>
+        <w:spacing w:line="0" w:lineRule="atLeast"/>
         <w:textAlignment w:val="baseline"/>
         <w:rPr>
           <w:rFonts w:ascii="inherit" w:hAnsi="inherit" w:cs="Times New Roman" w:hint="eastAsia"/>
@@ -602,15 +825,1032 @@
     </w:p>
     <w:p>
       <w:pPr>
+        <w:rPr>
+          <w:bdr w:val="none" w:sz="0" w:space="0" w:color="auto" w:frame="1"/>
+        </w:rPr>
+      </w:pPr>
+      <w:r>
+        <w:rPr>
+          <w:bdr w:val="none" w:sz="0" w:space="0" w:color="auto" w:frame="1"/>
+        </w:rPr>
+        <w:t xml:space="preserve">To optimize my Q-Learning algorithm </w:t>
+      </w:r>
+      <w:r>
+        <w:rPr>
+          <w:rFonts w:hint="eastAsia"/>
+          <w:bdr w:val="none" w:sz="0" w:space="0" w:color="auto" w:frame="1"/>
+        </w:rPr>
+        <w:t>I</w:t>
+      </w:r>
+      <w:r>
+        <w:rPr>
+          <w:bdr w:val="none" w:sz="0" w:space="0" w:color="auto" w:frame="1"/>
+        </w:rPr>
+        <w:t xml:space="preserve"> added 4</w:t>
+      </w:r>
+      <w:r>
+        <w:rPr>
+          <w:bdr w:val="none" w:sz="0" w:space="0" w:color="auto" w:frame="1"/>
+        </w:rPr>
+        <w:t xml:space="preserve"> key features:</w:t>
+      </w:r>
+    </w:p>
+    <w:p>
+      <w:pPr>
+        <w:rPr>
+          <w:bdr w:val="none" w:sz="0" w:space="0" w:color="auto" w:frame="1"/>
+        </w:rPr>
+      </w:pPr>
+    </w:p>
+    <w:p>
+      <w:pPr>
+        <w:pStyle w:val="ListParagraph"/>
         <w:numPr>
           <w:ilvl w:val="0"/>
-          <w:numId w:val="1"/>
+          <w:numId w:val="3"/>
+        </w:numPr>
+        <w:rPr>
+          <w:bdr w:val="none" w:sz="0" w:space="0" w:color="auto" w:frame="1"/>
+        </w:rPr>
+      </w:pPr>
+      <w:r>
+        <w:rPr>
+          <w:bdr w:val="none" w:sz="0" w:space="0" w:color="auto" w:frame="1"/>
+        </w:rPr>
+        <w:t xml:space="preserve">Strict randomization in </w:t>
+      </w:r>
+      <w:r>
+        <w:rPr>
+          <w:bdr w:val="none" w:sz="0" w:space="0" w:color="auto" w:frame="1"/>
+        </w:rPr>
+        <w:t xml:space="preserve">the </w:t>
+      </w:r>
+      <w:r>
+        <w:rPr>
+          <w:bdr w:val="none" w:sz="0" w:space="0" w:color="auto" w:frame="1"/>
+        </w:rPr>
+        <w:t xml:space="preserve">case </w:t>
+      </w:r>
+      <w:r>
+        <w:rPr>
+          <w:bdr w:val="none" w:sz="0" w:space="0" w:color="auto" w:frame="1"/>
+        </w:rPr>
+        <w:t xml:space="preserve">that the </w:t>
+      </w:r>
+      <w:r>
+        <w:rPr>
+          <w:bdr w:val="none" w:sz="0" w:space="0" w:color="auto" w:frame="1"/>
+        </w:rPr>
+        <w:t xml:space="preserve">best known q-table rewards </w:t>
+      </w:r>
+      <w:r>
+        <w:rPr>
+          <w:bdr w:val="none" w:sz="0" w:space="0" w:color="auto" w:frame="1"/>
+        </w:rPr>
+        <w:t xml:space="preserve">are </w:t>
+      </w:r>
+      <w:r>
+        <w:rPr>
+          <w:bdr w:val="none" w:sz="0" w:space="0" w:color="auto" w:frame="1"/>
+        </w:rPr>
+        <w:t>below a constant threshold</w:t>
+      </w:r>
+    </w:p>
+    <w:p>
+      <w:pPr>
+        <w:pStyle w:val="ListParagraph"/>
+        <w:numPr>
+          <w:ilvl w:val="0"/>
+          <w:numId w:val="3"/>
+        </w:numPr>
+        <w:rPr>
+          <w:bdr w:val="none" w:sz="0" w:space="0" w:color="auto" w:frame="1"/>
+        </w:rPr>
+      </w:pPr>
+      <w:r>
+        <w:rPr>
+          <w:bdr w:val="none" w:sz="0" w:space="0" w:color="auto" w:frame="1"/>
+        </w:rPr>
+        <w:t>Discounting of rewards</w:t>
+      </w:r>
+      <w:r>
+        <w:rPr>
+          <w:bdr w:val="none" w:sz="0" w:space="0" w:color="auto" w:frame="1"/>
+        </w:rPr>
+        <w:t xml:space="preserve"> </w:t>
+      </w:r>
+      <w:r>
+        <w:rPr>
+          <w:bdr w:val="none" w:sz="0" w:space="0" w:color="auto" w:frame="1"/>
+        </w:rPr>
+        <w:t>achieved at higher values of a ‘</w:t>
+      </w:r>
+      <w:r>
+        <w:rPr>
+          <w:bdr w:val="none" w:sz="0" w:space="0" w:color="auto" w:frame="1"/>
+        </w:rPr>
+        <w:t>time</w:t>
+      </w:r>
+      <w:r>
+        <w:rPr>
+          <w:bdr w:val="none" w:sz="0" w:space="0" w:color="auto" w:frame="1"/>
+        </w:rPr>
+        <w:t>’</w:t>
+      </w:r>
+      <w:r>
+        <w:rPr>
+          <w:bdr w:val="none" w:sz="0" w:space="0" w:color="auto" w:frame="1"/>
+        </w:rPr>
+        <w:t xml:space="preserve"> index</w:t>
+      </w:r>
+      <w:r>
+        <w:rPr>
+          <w:bdr w:val="none" w:sz="0" w:space="0" w:color="auto" w:frame="1"/>
+        </w:rPr>
+        <w:t xml:space="preserve"> </w:t>
+      </w:r>
+      <w:r>
+        <w:rPr>
+          <w:bdr w:val="none" w:sz="0" w:space="0" w:color="auto" w:frame="1"/>
+        </w:rPr>
+        <w:t xml:space="preserve"> - using a ‘</w:t>
+      </w:r>
+      <w:r>
+        <w:rPr>
+          <w:bdr w:val="none" w:sz="0" w:space="0" w:color="auto" w:frame="1"/>
+        </w:rPr>
+        <w:t xml:space="preserve">discount factor’ </w:t>
+      </w:r>
+      <w:r>
+        <w:rPr>
+          <w:bdr w:val="none" w:sz="0" w:space="0" w:color="auto" w:frame="1"/>
+        </w:rPr>
+        <w:t>(</w:t>
+      </w:r>
+      <w:r>
+        <w:rPr>
+          <w:bdr w:val="none" w:sz="0" w:space="0" w:color="auto" w:frame="1"/>
+        </w:rPr>
+        <w:t>gamma</w:t>
+      </w:r>
+      <w:r>
+        <w:rPr>
+          <w:bdr w:val="none" w:sz="0" w:space="0" w:color="auto" w:frame="1"/>
+        </w:rPr>
+        <w:t xml:space="preserve">) raised to a power equal to the time unit </w:t>
+      </w:r>
+      <w:r>
+        <w:rPr>
+          <w:bdr w:val="none" w:sz="0" w:space="0" w:color="auto" w:frame="1"/>
+        </w:rPr>
+        <w:t>and multiplied times the reward of an action</w:t>
+      </w:r>
+    </w:p>
+    <w:p>
+      <w:pPr>
+        <w:pStyle w:val="ListParagraph"/>
+        <w:numPr>
+          <w:ilvl w:val="0"/>
+          <w:numId w:val="3"/>
+        </w:numPr>
+        <w:rPr>
+          <w:bdr w:val="none" w:sz="0" w:space="0" w:color="auto" w:frame="1"/>
+        </w:rPr>
+      </w:pPr>
+      <w:r>
+        <w:rPr>
+          <w:bdr w:val="none" w:sz="0" w:space="0" w:color="auto" w:frame="1"/>
+        </w:rPr>
+        <w:t>Ad</w:t>
+      </w:r>
+      <w:r>
+        <w:rPr>
+          <w:bdr w:val="none" w:sz="0" w:space="0" w:color="auto" w:frame="1"/>
+        </w:rPr>
+        <w:t xml:space="preserve">dition of action randomization </w:t>
+      </w:r>
+      <w:r>
+        <w:rPr>
+          <w:bdr w:val="none" w:sz="0" w:space="0" w:color="auto" w:frame="1"/>
+        </w:rPr>
+        <w:t xml:space="preserve">according to a constant </w:t>
+      </w:r>
+      <w:r>
+        <w:rPr>
+          <w:bdr w:val="none" w:sz="0" w:space="0" w:color="auto" w:frame="1"/>
+        </w:rPr>
+        <w:t>‘</w:t>
+      </w:r>
+      <w:r>
+        <w:rPr>
+          <w:bdr w:val="none" w:sz="0" w:space="0" w:color="auto" w:frame="1"/>
+        </w:rPr>
+        <w:t xml:space="preserve">exploration </w:t>
+      </w:r>
+      <w:r>
+        <w:rPr>
+          <w:bdr w:val="none" w:sz="0" w:space="0" w:color="auto" w:frame="1"/>
+        </w:rPr>
+        <w:t>rate’</w:t>
+      </w:r>
+      <w:r>
+        <w:rPr>
+          <w:bdr w:val="none" w:sz="0" w:space="0" w:color="auto" w:frame="1"/>
+        </w:rPr>
+        <w:t xml:space="preserve"> </w:t>
+      </w:r>
+      <w:r>
+        <w:rPr>
+          <w:bdr w:val="none" w:sz="0" w:space="0" w:color="auto" w:frame="1"/>
+        </w:rPr>
+        <w:t xml:space="preserve">like </w:t>
+      </w:r>
+      <w:r>
+        <w:rPr>
+          <w:bdr w:val="none" w:sz="0" w:space="0" w:color="auto" w:frame="1"/>
+        </w:rPr>
+        <w:t>the epsilon proposed in later Reinforcement Learning Core Lessons</w:t>
+      </w:r>
+    </w:p>
+    <w:p>
+      <w:pPr>
+        <w:pStyle w:val="ListParagraph"/>
+        <w:numPr>
+          <w:ilvl w:val="0"/>
+          <w:numId w:val="3"/>
+        </w:numPr>
+        <w:rPr>
+          <w:bdr w:val="none" w:sz="0" w:space="0" w:color="auto" w:frame="1"/>
+        </w:rPr>
+      </w:pPr>
+      <w:r>
+        <w:rPr>
+          <w:bdr w:val="none" w:sz="0" w:space="0" w:color="auto" w:frame="1"/>
+        </w:rPr>
+        <w:t>Inclusion of ‘last action’ and ‘before last action’ inputs for the q-table</w:t>
+      </w:r>
+    </w:p>
+    <w:p>
+      <w:pPr>
+        <w:rPr>
+          <w:bdr w:val="none" w:sz="0" w:space="0" w:color="auto" w:frame="1"/>
+        </w:rPr>
+      </w:pPr>
+    </w:p>
+    <w:p>
+      <w:pPr>
+        <w:rPr>
+          <w:bdr w:val="none" w:sz="0" w:space="0" w:color="auto" w:frame="1"/>
+        </w:rPr>
+      </w:pPr>
+      <w:r>
+        <w:rPr>
+          <w:bdr w:val="none" w:sz="0" w:space="0" w:color="auto" w:frame="1"/>
+        </w:rPr>
+        <w:t xml:space="preserve">With these </w:t>
+      </w:r>
+      <w:r>
+        <w:rPr>
+          <w:bdr w:val="none" w:sz="0" w:space="0" w:color="auto" w:frame="1"/>
+        </w:rPr>
+        <w:t xml:space="preserve">updates, </w:t>
+      </w:r>
+      <w:r>
+        <w:rPr>
+          <w:bdr w:val="none" w:sz="0" w:space="0" w:color="auto" w:frame="1"/>
+        </w:rPr>
+        <w:t>for trial sets (or simulations) of around 50 trials</w:t>
+      </w:r>
+      <w:r>
+        <w:rPr>
+          <w:bdr w:val="none" w:sz="0" w:space="0" w:color="auto" w:frame="1"/>
+        </w:rPr>
+        <w:t>,</w:t>
+      </w:r>
+      <w:r>
+        <w:rPr>
+          <w:bdr w:val="none" w:sz="0" w:space="0" w:color="auto" w:frame="1"/>
+        </w:rPr>
+        <w:t xml:space="preserve"> </w:t>
+      </w:r>
+      <w:r>
+        <w:rPr>
+          <w:bdr w:val="none" w:sz="0" w:space="0" w:color="auto" w:frame="1"/>
+        </w:rPr>
+        <w:t xml:space="preserve">my cab was able to fairly consistently achieve </w:t>
+      </w:r>
+      <w:r>
+        <w:rPr>
+          <w:bdr w:val="none" w:sz="0" w:space="0" w:color="auto" w:frame="1"/>
+        </w:rPr>
+        <w:t>average trial</w:t>
+      </w:r>
+      <w:r>
+        <w:rPr>
+          <w:bdr w:val="none" w:sz="0" w:space="0" w:color="auto" w:frame="1"/>
+        </w:rPr>
+        <w:t xml:space="preserve"> scores of</w:t>
+      </w:r>
+      <w:r>
+        <w:rPr>
+          <w:bdr w:val="none" w:sz="0" w:space="0" w:color="auto" w:frame="1"/>
+        </w:rPr>
+        <w:t xml:space="preserve"> over 5. </w:t>
+      </w:r>
+    </w:p>
+    <w:p>
+      <w:pPr>
+        <w:rPr>
+          <w:bdr w:val="none" w:sz="0" w:space="0" w:color="auto" w:frame="1"/>
+        </w:rPr>
+      </w:pPr>
+    </w:p>
+    <w:p>
+      <w:pPr>
+        <w:rPr>
+          <w:bdr w:val="none" w:sz="0" w:space="0" w:color="auto" w:frame="1"/>
+        </w:rPr>
+      </w:pPr>
+      <w:r>
+        <w:rPr>
+          <w:bdr w:val="none" w:sz="0" w:space="0" w:color="auto" w:frame="1"/>
+        </w:rPr>
+        <w:t xml:space="preserve">To definitively understand how variations to </w:t>
+      </w:r>
+      <w:r>
+        <w:rPr>
+          <w:bdr w:val="none" w:sz="0" w:space="0" w:color="auto" w:frame="1"/>
+        </w:rPr>
+        <w:t>parameters affected model performance, I added a ‘tester’</w:t>
+      </w:r>
+      <w:r>
+        <w:rPr>
+          <w:bdr w:val="none" w:sz="0" w:space="0" w:color="auto" w:frame="1"/>
+        </w:rPr>
+        <w:t xml:space="preserve"> (smartcab/tester.py)</w:t>
+      </w:r>
+      <w:r>
+        <w:rPr>
+          <w:bdr w:val="none" w:sz="0" w:space="0" w:color="auto" w:frame="1"/>
+        </w:rPr>
+        <w:t xml:space="preserve"> file to generate</w:t>
+      </w:r>
+      <w:r>
+        <w:rPr>
+          <w:bdr w:val="none" w:sz="0" w:space="0" w:color="auto" w:frame="1"/>
+        </w:rPr>
+        <w:t xml:space="preserve"> multiple </w:t>
+      </w:r>
+      <w:r>
+        <w:rPr>
+          <w:bdr w:val="none" w:sz="0" w:space="0" w:color="auto" w:frame="1"/>
+        </w:rPr>
+        <w:t xml:space="preserve">plots of level-log regression </w:t>
+      </w:r>
+      <w:r>
+        <w:rPr>
+          <w:bdr w:val="none" w:sz="0" w:space="0" w:color="auto" w:frame="1"/>
+        </w:rPr>
+        <w:t>curves</w:t>
+      </w:r>
+      <w:r>
+        <w:rPr>
+          <w:bdr w:val="none" w:sz="0" w:space="0" w:color="auto" w:frame="1"/>
+        </w:rPr>
+        <w:t xml:space="preserve"> over time (each agent move)</w:t>
+      </w:r>
+      <w:r>
+        <w:rPr>
+          <w:bdr w:val="none" w:sz="0" w:space="0" w:color="auto" w:frame="1"/>
+        </w:rPr>
+        <w:t xml:space="preserve">. These curves were fit to each </w:t>
+      </w:r>
+      <w:r>
+        <w:rPr>
+          <w:bdr w:val="none" w:sz="0" w:space="0" w:color="auto" w:frame="1"/>
+        </w:rPr>
+        <w:t>smartcab’s scores</w:t>
+      </w:r>
+      <w:r>
+        <w:rPr>
+          <w:bdr w:val="none" w:sz="0" w:space="0" w:color="auto" w:frame="1"/>
+        </w:rPr>
+        <w:t xml:space="preserve"> paths</w:t>
+      </w:r>
+      <w:r>
+        <w:rPr>
+          <w:bdr w:val="none" w:sz="0" w:space="0" w:color="auto" w:frame="1"/>
+        </w:rPr>
+        <w:t xml:space="preserve"> </w:t>
+      </w:r>
+      <w:r>
+        <w:rPr>
+          <w:bdr w:val="none" w:sz="0" w:space="0" w:color="auto" w:frame="1"/>
+        </w:rPr>
+        <w:t xml:space="preserve">over multiple trials, </w:t>
+      </w:r>
+      <w:r>
+        <w:rPr>
+          <w:bdr w:val="none" w:sz="0" w:space="0" w:color="auto" w:frame="1"/>
+        </w:rPr>
+        <w:t>through which the agent retains, a</w:t>
+      </w:r>
+      <w:r>
+        <w:rPr>
+          <w:bdr w:val="none" w:sz="0" w:space="0" w:color="auto" w:frame="1"/>
+        </w:rPr>
+        <w:t>nd learns from a common q-table</w:t>
+      </w:r>
+      <w:r>
+        <w:rPr>
+          <w:bdr w:val="none" w:sz="0" w:space="0" w:color="auto" w:frame="1"/>
+        </w:rPr>
+        <w:t xml:space="preserve">. </w:t>
+      </w:r>
+      <w:r>
+        <w:rPr>
+          <w:bdr w:val="none" w:sz="0" w:space="0" w:color="auto" w:frame="1"/>
+        </w:rPr>
+        <w:t xml:space="preserve">Each plot of trial sets showed performance for specific parameter values, faceted in a grid. </w:t>
+      </w:r>
+    </w:p>
+    <w:p>
+      <w:pPr>
+        <w:rPr>
+          <w:bdr w:val="none" w:sz="0" w:space="0" w:color="auto" w:frame="1"/>
+        </w:rPr>
+      </w:pPr>
+    </w:p>
+    <w:p>
+      <w:pPr>
+        <w:rPr>
+          <w:bdr w:val="none" w:sz="0" w:space="0" w:color="auto" w:frame="1"/>
+        </w:rPr>
+      </w:pPr>
+      <w:r>
+        <w:rPr>
+          <w:bdr w:val="none" w:sz="0" w:space="0" w:color="auto" w:frame="1"/>
+        </w:rPr>
+        <w:t xml:space="preserve">For each </w:t>
+      </w:r>
+      <w:r>
+        <w:rPr>
+          <w:bdr w:val="none" w:sz="0" w:space="0" w:color="auto" w:frame="1"/>
+        </w:rPr>
+        <w:t>set of parameters</w:t>
+      </w:r>
+      <w:r>
+        <w:rPr>
+          <w:bdr w:val="none" w:sz="0" w:space="0" w:color="auto" w:frame="1"/>
+        </w:rPr>
+        <w:t xml:space="preserve"> I generated three summary </w:t>
+      </w:r>
+      <w:r>
+        <w:rPr>
+          <w:bdr w:val="none" w:sz="0" w:space="0" w:color="auto" w:frame="1"/>
+        </w:rPr>
+        <w:t xml:space="preserve">metrics </w:t>
+      </w:r>
+      <w:r>
+        <w:rPr>
+          <w:bdr w:val="none" w:sz="0" w:space="0" w:color="auto" w:frame="1"/>
+        </w:rPr>
+        <w:t xml:space="preserve">to highlight </w:t>
+      </w:r>
+      <w:r>
+        <w:rPr>
+          <w:bdr w:val="none" w:sz="0" w:space="0" w:color="auto" w:frame="1"/>
+        </w:rPr>
+        <w:t xml:space="preserve">how they affected smartcab navigation performance. These included </w:t>
+      </w:r>
+      <w:r>
+        <w:rPr>
+          <w:bdr w:val="none" w:sz="0" w:space="0" w:color="auto" w:frame="1"/>
+        </w:rPr>
+        <w:t xml:space="preserve">the </w:t>
+      </w:r>
+    </w:p>
+    <w:p>
+      <w:pPr>
+        <w:rPr>
+          <w:bdr w:val="none" w:sz="0" w:space="0" w:color="auto" w:frame="1"/>
+        </w:rPr>
+      </w:pPr>
+    </w:p>
+    <w:p>
+      <w:pPr>
+        <w:pStyle w:val="ListParagraph"/>
+        <w:numPr>
+          <w:ilvl w:val="0"/>
+          <w:numId w:val="5"/>
+        </w:numPr>
+        <w:rPr>
+          <w:bdr w:val="none" w:sz="0" w:space="0" w:color="auto" w:frame="1"/>
+        </w:rPr>
+      </w:pPr>
+      <w:r>
+        <w:rPr>
+          <w:b/>
+          <w:bdr w:val="none" w:sz="0" w:space="0" w:color="auto" w:frame="1"/>
+        </w:rPr>
+        <w:t>Trial set mean improvement rate</w:t>
+      </w:r>
+      <w:r>
+        <w:rPr>
+          <w:bdr w:val="none" w:sz="0" w:space="0" w:color="auto" w:frame="1"/>
+        </w:rPr>
+        <w:t xml:space="preserve"> – the coefficient of the fitted regression curve</w:t>
+      </w:r>
+      <w:r>
+        <w:rPr>
+          <w:bdr w:val="none" w:sz="0" w:space="0" w:color="auto" w:frame="1"/>
+        </w:rPr>
+        <w:t xml:space="preserve"> -</w:t>
+      </w:r>
+      <w:r>
+        <w:rPr>
+          <w:bdr w:val="none" w:sz="0" w:space="0" w:color="auto" w:frame="1"/>
+        </w:rPr>
+        <w:t xml:space="preserve"> </w:t>
+      </w:r>
+      <w:r>
+        <w:rPr>
+          <w:i/>
+          <w:bdr w:val="none" w:sz="0" w:space="0" w:color="auto" w:frame="1"/>
+        </w:rPr>
+        <w:t>score = improvement rate * log(time) + constant</w:t>
+      </w:r>
+      <w:r>
+        <w:rPr>
+          <w:bdr w:val="none" w:sz="0" w:space="0" w:color="auto" w:frame="1"/>
+        </w:rPr>
+        <w:t xml:space="preserve"> – an indicator of how rapidly the smart cab was ‘learning’ how to navigate</w:t>
+      </w:r>
+      <w:r>
+        <w:rPr>
+          <w:i/>
+          <w:bdr w:val="none" w:sz="0" w:space="0" w:color="auto" w:frame="1"/>
+        </w:rPr>
+        <w:t xml:space="preserve"> </w:t>
+      </w:r>
+    </w:p>
+    <w:p>
+      <w:pPr>
+        <w:pStyle w:val="ListParagraph"/>
+        <w:numPr>
+          <w:ilvl w:val="0"/>
+          <w:numId w:val="5"/>
+        </w:numPr>
+        <w:rPr>
+          <w:bdr w:val="none" w:sz="0" w:space="0" w:color="auto" w:frame="1"/>
+        </w:rPr>
+      </w:pPr>
+      <w:r>
+        <w:rPr>
+          <w:b/>
+          <w:bdr w:val="none" w:sz="0" w:space="0" w:color="auto" w:frame="1"/>
+        </w:rPr>
+        <w:t>Mean of trial set max projections</w:t>
+      </w:r>
+      <w:r>
+        <w:rPr>
+          <w:b/>
+          <w:bdr w:val="none" w:sz="0" w:space="0" w:color="auto" w:frame="1"/>
+        </w:rPr>
+        <w:t xml:space="preserve"> </w:t>
+      </w:r>
+      <w:r>
+        <w:rPr>
+          <w:bdr w:val="none" w:sz="0" w:space="0" w:color="auto" w:frame="1"/>
+        </w:rPr>
+        <w:t xml:space="preserve">– the </w:t>
+      </w:r>
+      <w:r>
+        <w:rPr>
+          <w:bdr w:val="none" w:sz="0" w:space="0" w:color="auto" w:frame="1"/>
+        </w:rPr>
+        <w:t>average maximum scores per trial reached over the fitted curves for multiple trial sets,</w:t>
+      </w:r>
+    </w:p>
+    <w:p>
+      <w:pPr>
+        <w:pStyle w:val="ListParagraph"/>
+        <w:numPr>
+          <w:ilvl w:val="0"/>
+          <w:numId w:val="5"/>
+        </w:numPr>
+        <w:rPr>
+          <w:bdr w:val="none" w:sz="0" w:space="0" w:color="auto" w:frame="1"/>
+        </w:rPr>
+      </w:pPr>
+      <w:r>
+        <w:rPr>
+          <w:b/>
+          <w:bdr w:val="none" w:sz="0" w:space="0" w:color="auto" w:frame="1"/>
+        </w:rPr>
+        <w:t xml:space="preserve">Standard deviation of trial set max projections </w:t>
+      </w:r>
+      <w:r>
+        <w:rPr>
+          <w:bdr w:val="none" w:sz="0" w:space="0" w:color="auto" w:frame="1"/>
+        </w:rPr>
+        <w:t>– the standard deviation of maximum scores per trial reached over the fitted curves for multiple trial sets</w:t>
+      </w:r>
+    </w:p>
+    <w:p>
+      <w:pPr>
+        <w:rPr>
+          <w:bdr w:val="none" w:sz="0" w:space="0" w:color="auto" w:frame="1"/>
+        </w:rPr>
+      </w:pPr>
+    </w:p>
+    <w:p>
+      <w:pPr>
+        <w:rPr>
+          <w:bdr w:val="none" w:sz="0" w:space="0" w:color="auto" w:frame="1"/>
+        </w:rPr>
+      </w:pPr>
+      <w:r>
+        <w:rPr>
+          <w:bdr w:val="none" w:sz="0" w:space="0" w:color="auto" w:frame="1"/>
+        </w:rPr>
+        <w:t xml:space="preserve">Two faceted charts below show the impact of discount factor and exploration rate on cab navigation performance. The impacts are shown for </w:t>
+      </w:r>
+      <w:r>
+        <w:rPr>
+          <w:bdr w:val="none" w:sz="0" w:space="0" w:color="auto" w:frame="1"/>
+        </w:rPr>
+        <w:t>three</w:t>
+      </w:r>
+      <w:r>
+        <w:rPr>
+          <w:bdr w:val="none" w:sz="0" w:space="0" w:color="auto" w:frame="1"/>
+        </w:rPr>
+        <w:t xml:space="preserve"> values</w:t>
+      </w:r>
+      <w:r>
+        <w:rPr>
+          <w:bdr w:val="none" w:sz="0" w:space="0" w:color="auto" w:frame="1"/>
+        </w:rPr>
+        <w:t xml:space="preserve"> of trials per trial set</w:t>
+      </w:r>
+      <w:r>
+        <w:rPr>
+          <w:bdr w:val="none" w:sz="0" w:space="0" w:color="auto" w:frame="1"/>
+        </w:rPr>
+        <w:t xml:space="preserve"> – 20, 50 and 500 </w:t>
+      </w:r>
+      <w:r>
+        <w:rPr>
+          <w:bdr w:val="none" w:sz="0" w:space="0" w:color="auto" w:frame="1"/>
+        </w:rPr>
+        <w:t>–</w:t>
+      </w:r>
+      <w:r>
+        <w:rPr>
+          <w:bdr w:val="none" w:sz="0" w:space="0" w:color="auto" w:frame="1"/>
+        </w:rPr>
+        <w:t xml:space="preserve"> over</w:t>
+      </w:r>
+      <w:r>
+        <w:rPr>
+          <w:bdr w:val="none" w:sz="0" w:space="0" w:color="auto" w:frame="1"/>
+        </w:rPr>
+        <w:t xml:space="preserve"> </w:t>
+      </w:r>
+      <w:r>
+        <w:rPr>
+          <w:bdr w:val="none" w:sz="0" w:space="0" w:color="auto" w:frame="1"/>
+        </w:rPr>
+        <w:t>100 total trial sets in each plot</w:t>
+      </w:r>
+      <w:r>
+        <w:rPr>
+          <w:bdr w:val="none" w:sz="0" w:space="0" w:color="auto" w:frame="1"/>
+        </w:rPr>
+        <w:t>.</w:t>
+      </w:r>
+    </w:p>
+    <w:p>
+      <w:pPr>
+        <w:rPr>
+          <w:noProof/>
+          <w:bdr w:val="none" w:sz="0" w:space="0" w:color="auto" w:frame="1"/>
+        </w:rPr>
+        <w:sectPr>
+          <w:headerReference w:type="default" r:id="rId8"/>
+          <w:footerReference w:type="even" r:id="rId9"/>
+          <w:footerReference w:type="default" r:id="rId10"/>
+          <w:pgSz w:w="12240" w:h="15840"/>
+          <w:pgMar w:top="1440" w:right="1800" w:bottom="1440" w:left="1800" w:header="720" w:footer="720" w:gutter="0"/>
+          <w:cols w:space="720"/>
+          <w:docGrid w:linePitch="360"/>
+        </w:sectPr>
+      </w:pPr>
+    </w:p>
+    <w:p>
+      <w:pPr>
+        <w:rPr>
+          <w:bdr w:val="none" w:sz="0" w:space="0" w:color="auto" w:frame="1"/>
+        </w:rPr>
+      </w:pPr>
+      <w:r>
+        <w:rPr>
+          <w:noProof/>
+          <w:bdr w:val="none" w:sz="0" w:space="0" w:color="auto" w:frame="1"/>
+        </w:rPr>
+        <w:drawing>
+          <wp:inline distT="0" distB="0" distL="0" distR="0" wp14:anchorId="3BB8CCE8" wp14:editId="40BBE3B9">
+            <wp:extent cx="7806267" cy="5854700"/>
+            <wp:effectExtent l="0" t="0" r="0" b="0"/>
+            <wp:docPr id="1" name="Picture 1"/>
+            <wp:cNvGraphicFramePr>
+              <a:graphicFrameLocks xmlns:a="http://schemas.openxmlformats.org/drawingml/2006/main" noChangeAspect="1"/>
+            </wp:cNvGraphicFramePr>
+            <a:graphic xmlns:a="http://schemas.openxmlformats.org/drawingml/2006/main">
+              <a:graphicData uri="http://schemas.openxmlformats.org/drawingml/2006/picture">
+                <pic:pic xmlns:pic="http://schemas.openxmlformats.org/drawingml/2006/picture">
+                  <pic:nvPicPr>
+                    <pic:cNvPr id="0" name="discount_factor_charts.png"/>
+                    <pic:cNvPicPr/>
+                  </pic:nvPicPr>
+                  <pic:blipFill>
+                    <a:blip r:embed="rId11">
+                      <a:extLst>
+                        <a:ext uri="{28A0092B-C50C-407E-A947-70E740481C1C}">
+                          <a14:useLocalDpi xmlns:a14="http://schemas.microsoft.com/office/drawing/2010/main" val="0"/>
+                        </a:ext>
+                      </a:extLst>
+                    </a:blip>
+                    <a:stretch>
+                      <a:fillRect/>
+                    </a:stretch>
+                  </pic:blipFill>
+                  <pic:spPr>
+                    <a:xfrm>
+                      <a:off x="0" y="0"/>
+                      <a:ext cx="7806267" cy="5854700"/>
+                    </a:xfrm>
+                    <a:prstGeom prst="rect">
+                      <a:avLst/>
+                    </a:prstGeom>
+                  </pic:spPr>
+                </pic:pic>
+              </a:graphicData>
+            </a:graphic>
+          </wp:inline>
+        </w:drawing>
+      </w:r>
+    </w:p>
+    <w:p>
+      <w:pPr>
+        <w:rPr>
+          <w:bdr w:val="none" w:sz="0" w:space="0" w:color="auto" w:frame="1"/>
+        </w:rPr>
+        <w:sectPr>
+          <w:pgSz w:w="15840" w:h="12240" w:orient="landscape"/>
+          <w:pgMar w:top="1800" w:right="1440" w:bottom="990" w:left="1440" w:header="720" w:footer="720" w:gutter="0"/>
+          <w:cols w:space="720"/>
+          <w:docGrid w:linePitch="360"/>
+        </w:sectPr>
+      </w:pPr>
+      <w:r>
+        <w:rPr>
+          <w:noProof/>
+          <w:bdr w:val="none" w:sz="0" w:space="0" w:color="auto" w:frame="1"/>
+        </w:rPr>
+        <w:drawing>
+          <wp:inline distT="0" distB="0" distL="0" distR="0" wp14:anchorId="2D4FF50F" wp14:editId="4E290230">
+            <wp:extent cx="7772400" cy="5829300"/>
+            <wp:effectExtent l="0" t="0" r="0" b="12700"/>
+            <wp:docPr id="2" name="Picture 2"/>
+            <wp:cNvGraphicFramePr>
+              <a:graphicFrameLocks xmlns:a="http://schemas.openxmlformats.org/drawingml/2006/main" noChangeAspect="1"/>
+            </wp:cNvGraphicFramePr>
+            <a:graphic xmlns:a="http://schemas.openxmlformats.org/drawingml/2006/main">
+              <a:graphicData uri="http://schemas.openxmlformats.org/drawingml/2006/picture">
+                <pic:pic xmlns:pic="http://schemas.openxmlformats.org/drawingml/2006/picture">
+                  <pic:nvPicPr>
+                    <pic:cNvPr id="0" name="exploration_rate_charts.png"/>
+                    <pic:cNvPicPr/>
+                  </pic:nvPicPr>
+                  <pic:blipFill>
+                    <a:blip r:embed="rId12">
+                      <a:extLst>
+                        <a:ext uri="{28A0092B-C50C-407E-A947-70E740481C1C}">
+                          <a14:useLocalDpi xmlns:a14="http://schemas.microsoft.com/office/drawing/2010/main" val="0"/>
+                        </a:ext>
+                      </a:extLst>
+                    </a:blip>
+                    <a:stretch>
+                      <a:fillRect/>
+                    </a:stretch>
+                  </pic:blipFill>
+                  <pic:spPr>
+                    <a:xfrm>
+                      <a:off x="0" y="0"/>
+                      <a:ext cx="7772400" cy="5829300"/>
+                    </a:xfrm>
+                    <a:prstGeom prst="rect">
+                      <a:avLst/>
+                    </a:prstGeom>
+                  </pic:spPr>
+                </pic:pic>
+              </a:graphicData>
+            </a:graphic>
+          </wp:inline>
+        </w:drawing>
+      </w:r>
+    </w:p>
+    <w:p>
+      <w:pPr>
+        <w:rPr>
+          <w:bdr w:val="none" w:sz="0" w:space="0" w:color="auto" w:frame="1"/>
+        </w:rPr>
+      </w:pPr>
+    </w:p>
+    <w:p>
+      <w:pPr>
+        <w:rPr>
+          <w:bdr w:val="none" w:sz="0" w:space="0" w:color="auto" w:frame="1"/>
+        </w:rPr>
+      </w:pPr>
+      <w:r>
+        <w:rPr>
+          <w:bdr w:val="none" w:sz="0" w:space="0" w:color="auto" w:frame="1"/>
+        </w:rPr>
+        <w:t xml:space="preserve">Based on the charts, I see evidence that </w:t>
+      </w:r>
+    </w:p>
+    <w:p>
+      <w:pPr>
+        <w:rPr>
+          <w:bdr w:val="none" w:sz="0" w:space="0" w:color="auto" w:frame="1"/>
+        </w:rPr>
+      </w:pPr>
+    </w:p>
+    <w:p>
+      <w:pPr>
+        <w:pStyle w:val="ListParagraph"/>
+        <w:numPr>
+          <w:ilvl w:val="0"/>
+          <w:numId w:val="6"/>
+        </w:numPr>
+        <w:rPr>
+          <w:bdr w:val="none" w:sz="0" w:space="0" w:color="auto" w:frame="1"/>
+        </w:rPr>
+      </w:pPr>
+      <w:r>
+        <w:rPr>
+          <w:bdr w:val="none" w:sz="0" w:space="0" w:color="auto" w:frame="1"/>
+        </w:rPr>
+        <w:t xml:space="preserve">A higher discount factor (less aggressive discounting over time) of 0.9 </w:t>
+      </w:r>
+      <w:r>
+        <w:rPr>
+          <w:bdr w:val="none" w:sz="0" w:space="0" w:color="auto" w:frame="1"/>
+        </w:rPr>
+        <w:t xml:space="preserve">may </w:t>
+      </w:r>
+      <w:r>
+        <w:rPr>
+          <w:bdr w:val="none" w:sz="0" w:space="0" w:color="auto" w:frame="1"/>
+        </w:rPr>
+        <w:t xml:space="preserve">outperform lower discount factors of 0.7 and 0.5 </w:t>
+      </w:r>
+      <w:r>
+        <w:rPr>
+          <w:bdr w:val="none" w:sz="0" w:space="0" w:color="auto" w:frame="1"/>
+        </w:rPr>
+        <w:t xml:space="preserve">in terms of maximum projected trial score value </w:t>
+      </w:r>
+      <w:r>
+        <w:rPr>
+          <w:bdr w:val="none" w:sz="0" w:space="0" w:color="auto" w:frame="1"/>
+        </w:rPr>
+        <w:t>and improvement rate</w:t>
+      </w:r>
+    </w:p>
+    <w:p>
+      <w:pPr>
+        <w:pStyle w:val="ListParagraph"/>
+        <w:numPr>
+          <w:ilvl w:val="0"/>
+          <w:numId w:val="6"/>
+        </w:numPr>
+        <w:rPr>
+          <w:bdr w:val="none" w:sz="0" w:space="0" w:color="auto" w:frame="1"/>
+        </w:rPr>
+      </w:pPr>
+      <w:r>
+        <w:rPr>
+          <w:bdr w:val="none" w:sz="0" w:space="0" w:color="auto" w:frame="1"/>
+        </w:rPr>
+        <w:t>A</w:t>
+      </w:r>
+      <w:r>
+        <w:rPr>
+          <w:bdr w:val="none" w:sz="0" w:space="0" w:color="auto" w:frame="1"/>
+        </w:rPr>
+        <w:t>n agent with a</w:t>
+      </w:r>
+      <w:r>
+        <w:rPr>
+          <w:bdr w:val="none" w:sz="0" w:space="0" w:color="auto" w:frame="1"/>
+        </w:rPr>
+        <w:t xml:space="preserve"> lower exploration rate, of</w:t>
+      </w:r>
+      <w:r>
+        <w:rPr>
+          <w:bdr w:val="none" w:sz="0" w:space="0" w:color="auto" w:frame="1"/>
+        </w:rPr>
+        <w:t xml:space="preserve"> around</w:t>
+      </w:r>
+      <w:r>
+        <w:rPr>
+          <w:bdr w:val="none" w:sz="0" w:space="0" w:color="auto" w:frame="1"/>
+        </w:rPr>
+        <w:t xml:space="preserve"> 0.1 </w:t>
+      </w:r>
+      <w:r>
+        <w:rPr>
+          <w:bdr w:val="none" w:sz="0" w:space="0" w:color="auto" w:frame="1"/>
+        </w:rPr>
+        <w:t>seems to substantially outperform agents with higher exploration rates of 0.3 and 0.5</w:t>
+      </w:r>
+    </w:p>
+    <w:p>
+      <w:pPr>
+        <w:pStyle w:val="ListParagraph"/>
+        <w:numPr>
+          <w:ilvl w:val="0"/>
+          <w:numId w:val="6"/>
+        </w:numPr>
+        <w:rPr>
+          <w:bdr w:val="none" w:sz="0" w:space="0" w:color="auto" w:frame="1"/>
+        </w:rPr>
+      </w:pPr>
+      <w:r>
+        <w:rPr>
+          <w:bdr w:val="none" w:sz="0" w:space="0" w:color="auto" w:frame="1"/>
+        </w:rPr>
+        <w:t>Learning algorithms dramatically outperform smartcabs choosing actions at random (as we would hope), and this outperformance becomes more obvious over trial sets with more trials, as the agent has more time to learn</w:t>
+      </w:r>
+    </w:p>
+    <w:p>
+      <w:pPr>
+        <w:pStyle w:val="ListParagraph"/>
+        <w:numPr>
+          <w:ilvl w:val="0"/>
+          <w:numId w:val="6"/>
+        </w:numPr>
+        <w:rPr>
+          <w:bdr w:val="none" w:sz="0" w:space="0" w:color="auto" w:frame="1"/>
+        </w:rPr>
+      </w:pPr>
+      <w:r>
+        <w:rPr>
+          <w:bdr w:val="none" w:sz="0" w:space="0" w:color="auto" w:frame="1"/>
+        </w:rPr>
+        <w:t xml:space="preserve">There seems to </w:t>
+      </w:r>
+      <w:r>
+        <w:rPr>
+          <w:bdr w:val="none" w:sz="0" w:space="0" w:color="auto" w:frame="1"/>
+        </w:rPr>
+        <w:t xml:space="preserve">be </w:t>
+      </w:r>
+      <w:r>
+        <w:rPr>
+          <w:bdr w:val="none" w:sz="0" w:space="0" w:color="auto" w:frame="1"/>
+        </w:rPr>
+        <w:t>a slight</w:t>
+      </w:r>
+      <w:r>
+        <w:rPr>
+          <w:bdr w:val="none" w:sz="0" w:space="0" w:color="auto" w:frame="1"/>
+        </w:rPr>
+        <w:t xml:space="preserve"> trade-off of mean performance for performance variance </w:t>
+      </w:r>
+      <w:r>
+        <w:rPr>
+          <w:bdr w:val="none" w:sz="0" w:space="0" w:color="auto" w:frame="1"/>
+        </w:rPr>
+        <w:t xml:space="preserve">with increasing discount factors </w:t>
+      </w:r>
+    </w:p>
+    <w:p>
+      <w:pPr>
+        <w:pStyle w:val="ListParagraph"/>
+        <w:numPr>
+          <w:ilvl w:val="0"/>
+          <w:numId w:val="6"/>
         </w:numPr>
         <w:shd w:val="clear" w:color="auto" w:fill="FFFFFF"/>
-        <w:ind w:left="0"/>
+        <w:spacing w:line="0" w:lineRule="atLeast"/>
         <w:textAlignment w:val="baseline"/>
         <w:rPr>
-          <w:rFonts w:ascii="inherit" w:eastAsia="Times New Roman" w:hAnsi="inherit" w:cs="Times New Roman"/>
+          <w:rFonts w:ascii="Helvetica" w:hAnsi="Helvetica" w:cs="Times New Roman"/>
           <w:color w:val="4F4F4F"/>
           <w:sz w:val="23"/>
           <w:szCs w:val="23"/>
@@ -618,560 +1858,57 @@
       </w:pPr>
       <w:r>
         <w:rPr>
-          <w:rFonts w:ascii="inherit" w:eastAsia="Times New Roman" w:hAnsi="inherit" w:cs="Times New Roman"/>
+          <w:bdr w:val="none" w:sz="0" w:space="0" w:color="auto" w:frame="1"/>
+        </w:rPr>
+        <w:t>Increasing discount factor parameters in testing</w:t>
+      </w:r>
+      <w:r>
+        <w:rPr>
+          <w:bdr w:val="none" w:sz="0" w:space="0" w:color="auto" w:frame="1"/>
+        </w:rPr>
+        <w:t xml:space="preserve"> raise</w:t>
+      </w:r>
+      <w:r>
+        <w:rPr>
+          <w:bdr w:val="none" w:sz="0" w:space="0" w:color="auto" w:frame="1"/>
+        </w:rPr>
+        <w:t>s</w:t>
+      </w:r>
+      <w:r>
+        <w:rPr>
+          <w:bdr w:val="none" w:sz="0" w:space="0" w:color="auto" w:frame="1"/>
+        </w:rPr>
+        <w:t xml:space="preserve"> max projection </w:t>
+      </w:r>
+      <w:r>
+        <w:rPr>
+          <w:bdr w:val="none" w:sz="0" w:space="0" w:color="auto" w:frame="1"/>
+        </w:rPr>
+        <w:t>standard deviation</w:t>
+      </w:r>
+      <w:r>
+        <w:rPr>
+          <w:bdr w:val="none" w:sz="0" w:space="0" w:color="auto" w:frame="1"/>
+        </w:rPr>
+        <w:t>, while reducing max projection means</w:t>
+      </w:r>
+    </w:p>
+    <w:p>
+      <w:pPr>
+        <w:pStyle w:val="ListParagraph"/>
+        <w:shd w:val="clear" w:color="auto" w:fill="FFFFFF"/>
+        <w:spacing w:line="0" w:lineRule="atLeast"/>
+        <w:textAlignment w:val="baseline"/>
+        <w:rPr>
+          <w:rFonts w:ascii="Helvetica" w:hAnsi="Helvetica" w:cs="Times New Roman"/>
           <w:color w:val="4F4F4F"/>
           <w:sz w:val="23"/>
           <w:szCs w:val="23"/>
         </w:rPr>
-        <w:t>Traffic light value</w:t>
-      </w:r>
-    </w:p>
-    <w:p>
-      <w:pPr>
-        <w:numPr>
-          <w:ilvl w:val="0"/>
-          <w:numId w:val="1"/>
-        </w:numPr>
-        <w:shd w:val="clear" w:color="auto" w:fill="FFFFFF"/>
-        <w:ind w:left="0"/>
-        <w:textAlignment w:val="baseline"/>
-        <w:rPr>
-          <w:rFonts w:ascii="inherit" w:eastAsia="Times New Roman" w:hAnsi="inherit" w:cs="Times New Roman"/>
-          <w:color w:val="4F4F4F"/>
-          <w:sz w:val="23"/>
-          <w:szCs w:val="23"/>
-        </w:rPr>
-      </w:pPr>
-      <w:r>
-        <w:rPr>
-          <w:rFonts w:ascii="inherit" w:eastAsia="Times New Roman" w:hAnsi="inherit" w:cs="Times New Roman"/>
-          <w:color w:val="4F4F4F"/>
-          <w:sz w:val="23"/>
-          <w:szCs w:val="23"/>
-        </w:rPr>
-        <w:t>Car present</w:t>
-      </w:r>
-      <w:r>
-        <w:rPr>
-          <w:rFonts w:ascii="inherit" w:eastAsia="Times New Roman" w:hAnsi="inherit" w:cs="Times New Roman"/>
-          <w:color w:val="4F4F4F"/>
-          <w:sz w:val="23"/>
-          <w:szCs w:val="23"/>
-        </w:rPr>
-        <w:t xml:space="preserve"> (</w:t>
-      </w:r>
-      <w:r>
-        <w:rPr>
-          <w:rFonts w:ascii="inherit" w:eastAsia="Times New Roman" w:hAnsi="inherit" w:cs="Times New Roman" w:hint="eastAsia"/>
-          <w:color w:val="4F4F4F"/>
-          <w:sz w:val="23"/>
-          <w:szCs w:val="23"/>
-        </w:rPr>
-        <w:t>‘</w:t>
-      </w:r>
-      <w:r>
-        <w:rPr>
-          <w:rFonts w:ascii="inherit" w:eastAsia="Times New Roman" w:hAnsi="inherit" w:cs="Times New Roman"/>
-          <w:color w:val="4F4F4F"/>
-          <w:sz w:val="23"/>
-          <w:szCs w:val="23"/>
-        </w:rPr>
-        <w:t>oncoming</w:t>
-      </w:r>
-      <w:r>
-        <w:rPr>
-          <w:rFonts w:ascii="inherit" w:eastAsia="Times New Roman" w:hAnsi="inherit" w:cs="Times New Roman" w:hint="eastAsia"/>
-          <w:color w:val="4F4F4F"/>
-          <w:sz w:val="23"/>
-          <w:szCs w:val="23"/>
-        </w:rPr>
-        <w:t>’</w:t>
-      </w:r>
-      <w:r>
-        <w:rPr>
-          <w:rFonts w:ascii="inherit" w:eastAsia="Times New Roman" w:hAnsi="inherit" w:cs="Times New Roman"/>
-          <w:color w:val="4F4F4F"/>
-          <w:sz w:val="23"/>
-          <w:szCs w:val="23"/>
-        </w:rPr>
-        <w:t>)</w:t>
-      </w:r>
-    </w:p>
-    <w:p>
-      <w:pPr>
-        <w:numPr>
-          <w:ilvl w:val="0"/>
-          <w:numId w:val="1"/>
-        </w:numPr>
-        <w:shd w:val="clear" w:color="auto" w:fill="FFFFFF"/>
-        <w:ind w:left="0"/>
-        <w:textAlignment w:val="baseline"/>
-        <w:rPr>
-          <w:rFonts w:ascii="inherit" w:eastAsia="Times New Roman" w:hAnsi="inherit" w:cs="Times New Roman"/>
-          <w:color w:val="4F4F4F"/>
-          <w:sz w:val="23"/>
-          <w:szCs w:val="23"/>
-        </w:rPr>
-      </w:pPr>
-      <w:r>
-        <w:rPr>
-          <w:rFonts w:ascii="inherit" w:eastAsia="Times New Roman" w:hAnsi="inherit" w:cs="Times New Roman"/>
-          <w:color w:val="4F4F4F"/>
-          <w:sz w:val="23"/>
-          <w:szCs w:val="23"/>
-        </w:rPr>
-        <w:t xml:space="preserve">Previous </w:t>
-      </w:r>
-      <w:proofErr w:type="spellStart"/>
-      <w:r>
-        <w:rPr>
-          <w:rFonts w:ascii="inherit" w:eastAsia="Times New Roman" w:hAnsi="inherit" w:cs="Times New Roman"/>
-          <w:color w:val="4F4F4F"/>
-          <w:sz w:val="23"/>
-          <w:szCs w:val="23"/>
-        </w:rPr>
-        <w:t>smartcab</w:t>
-      </w:r>
-      <w:proofErr w:type="spellEnd"/>
-      <w:r>
-        <w:rPr>
-          <w:rFonts w:ascii="inherit" w:eastAsia="Times New Roman" w:hAnsi="inherit" w:cs="Times New Roman"/>
-          <w:color w:val="4F4F4F"/>
-          <w:sz w:val="23"/>
-          <w:szCs w:val="23"/>
-        </w:rPr>
-        <w:t xml:space="preserve"> action</w:t>
-      </w:r>
-    </w:p>
-    <w:p>
-      <w:pPr>
-        <w:numPr>
-          <w:ilvl w:val="0"/>
-          <w:numId w:val="1"/>
-        </w:numPr>
-        <w:shd w:val="clear" w:color="auto" w:fill="FFFFFF"/>
-        <w:ind w:left="0"/>
-        <w:textAlignment w:val="baseline"/>
-        <w:rPr>
-          <w:rFonts w:ascii="inherit" w:eastAsia="Times New Roman" w:hAnsi="inherit" w:cs="Times New Roman"/>
-          <w:color w:val="4F4F4F"/>
-          <w:sz w:val="23"/>
-          <w:szCs w:val="23"/>
-        </w:rPr>
-      </w:pPr>
-      <w:r>
-        <w:rPr>
-          <w:rFonts w:ascii="inherit" w:eastAsia="Times New Roman" w:hAnsi="inherit" w:cs="Times New Roman"/>
-          <w:color w:val="4F4F4F"/>
-          <w:sz w:val="23"/>
-          <w:szCs w:val="23"/>
-        </w:rPr>
-        <w:t xml:space="preserve">Pre-previous </w:t>
-      </w:r>
-      <w:proofErr w:type="spellStart"/>
-      <w:r>
-        <w:rPr>
-          <w:rFonts w:ascii="inherit" w:eastAsia="Times New Roman" w:hAnsi="inherit" w:cs="Times New Roman"/>
-          <w:color w:val="4F4F4F"/>
-          <w:sz w:val="23"/>
-          <w:szCs w:val="23"/>
-        </w:rPr>
-        <w:t>smartcab</w:t>
-      </w:r>
-      <w:proofErr w:type="spellEnd"/>
-      <w:r>
-        <w:rPr>
-          <w:rFonts w:ascii="inherit" w:eastAsia="Times New Roman" w:hAnsi="inherit" w:cs="Times New Roman"/>
-          <w:color w:val="4F4F4F"/>
-          <w:sz w:val="23"/>
-          <w:szCs w:val="23"/>
-        </w:rPr>
-        <w:t xml:space="preserve"> action (2 actions previous)</w:t>
-      </w:r>
-    </w:p>
-    <w:p>
-      <w:pPr>
-        <w:shd w:val="clear" w:color="auto" w:fill="FFFFFF"/>
-        <w:textAlignment w:val="baseline"/>
-        <w:rPr>
-          <w:rFonts w:ascii="inherit" w:eastAsia="Times New Roman" w:hAnsi="inherit" w:cs="Times New Roman"/>
-          <w:color w:val="4F4F4F"/>
-          <w:sz w:val="23"/>
-          <w:szCs w:val="23"/>
-        </w:rPr>
-      </w:pPr>
-    </w:p>
-    <w:p>
-      <w:pPr>
-        <w:shd w:val="clear" w:color="auto" w:fill="FFFFFF"/>
-        <w:textAlignment w:val="baseline"/>
-        <w:rPr>
-          <w:rFonts w:ascii="inherit" w:hAnsi="inherit" w:cs="Times New Roman" w:hint="eastAsia"/>
-          <w:i/>
-          <w:iCs/>
-          <w:color w:val="4F4F4F"/>
-          <w:sz w:val="23"/>
-          <w:szCs w:val="23"/>
-          <w:bdr w:val="none" w:sz="0" w:space="0" w:color="auto" w:frame="1"/>
-        </w:rPr>
-      </w:pPr>
-    </w:p>
-    <w:p>
-      <w:pPr>
-        <w:rPr>
-          <w:bdr w:val="none" w:sz="0" w:space="0" w:color="auto" w:frame="1"/>
-        </w:rPr>
-      </w:pPr>
-      <w:r>
-        <w:rPr>
-          <w:bdr w:val="none" w:sz="0" w:space="0" w:color="auto" w:frame="1"/>
-        </w:rPr>
-        <w:lastRenderedPageBreak/>
-        <w:t xml:space="preserve">I chose to use the first two </w:t>
-      </w:r>
-      <w:proofErr w:type="gramStart"/>
-      <w:r>
-        <w:rPr>
-          <w:bdr w:val="none" w:sz="0" w:space="0" w:color="auto" w:frame="1"/>
-        </w:rPr>
-        <w:t>elements</w:t>
-      </w:r>
-      <w:proofErr w:type="gramEnd"/>
-      <w:r>
-        <w:rPr>
-          <w:bdr w:val="none" w:sz="0" w:space="0" w:color="auto" w:frame="1"/>
-        </w:rPr>
-        <w:t xml:space="preserve"> as they are critical for avoiding penalti</w:t>
-      </w:r>
-      <w:r>
-        <w:rPr>
-          <w:bdr w:val="none" w:sz="0" w:space="0" w:color="auto" w:frame="1"/>
-        </w:rPr>
-        <w:t>es for violating traffic rules. T</w:t>
-      </w:r>
-      <w:r>
-        <w:rPr>
-          <w:bdr w:val="none" w:sz="0" w:space="0" w:color="auto" w:frame="1"/>
-        </w:rPr>
-        <w:t xml:space="preserve">he </w:t>
-      </w:r>
-      <w:r>
-        <w:rPr>
-          <w:bdr w:val="none" w:sz="0" w:space="0" w:color="auto" w:frame="1"/>
-        </w:rPr>
-        <w:t xml:space="preserve">remaining </w:t>
-      </w:r>
-      <w:r>
-        <w:rPr>
-          <w:bdr w:val="none" w:sz="0" w:space="0" w:color="auto" w:frame="1"/>
-        </w:rPr>
-        <w:t xml:space="preserve">two </w:t>
-      </w:r>
-      <w:r>
-        <w:rPr>
-          <w:bdr w:val="none" w:sz="0" w:space="0" w:color="auto" w:frame="1"/>
-        </w:rPr>
-        <w:t xml:space="preserve">elements </w:t>
-      </w:r>
-      <w:r>
-        <w:rPr>
-          <w:bdr w:val="none" w:sz="0" w:space="0" w:color="auto" w:frame="1"/>
-        </w:rPr>
-        <w:t xml:space="preserve">I chose </w:t>
-      </w:r>
-      <w:r>
-        <w:rPr>
-          <w:bdr w:val="none" w:sz="0" w:space="0" w:color="auto" w:frame="1"/>
-        </w:rPr>
-        <w:t xml:space="preserve">for their value in informing more </w:t>
-      </w:r>
-      <w:r>
-        <w:rPr>
-          <w:bdr w:val="none" w:sz="0" w:space="0" w:color="auto" w:frame="1"/>
-        </w:rPr>
-        <w:t xml:space="preserve">useful </w:t>
-      </w:r>
-      <w:r>
-        <w:rPr>
-          <w:bdr w:val="none" w:sz="0" w:space="0" w:color="auto" w:frame="1"/>
-        </w:rPr>
-        <w:t xml:space="preserve">navigation </w:t>
-      </w:r>
-      <w:r>
-        <w:rPr>
-          <w:bdr w:val="none" w:sz="0" w:space="0" w:color="auto" w:frame="1"/>
-        </w:rPr>
-        <w:t>around the grid (e.g. potentially avoiding circular behavior),</w:t>
-      </w:r>
-      <w:r>
-        <w:rPr>
-          <w:bdr w:val="none" w:sz="0" w:space="0" w:color="auto" w:frame="1"/>
-        </w:rPr>
-        <w:t xml:space="preserve"> </w:t>
-      </w:r>
-      <w:r>
-        <w:rPr>
-          <w:bdr w:val="none" w:sz="0" w:space="0" w:color="auto" w:frame="1"/>
-        </w:rPr>
-        <w:t xml:space="preserve">which can hopefully help the </w:t>
-      </w:r>
-      <w:proofErr w:type="spellStart"/>
-      <w:r>
-        <w:rPr>
-          <w:bdr w:val="none" w:sz="0" w:space="0" w:color="auto" w:frame="1"/>
-        </w:rPr>
-        <w:t>smartcab</w:t>
-      </w:r>
-      <w:proofErr w:type="spellEnd"/>
-      <w:r>
-        <w:rPr>
-          <w:bdr w:val="none" w:sz="0" w:space="0" w:color="auto" w:frame="1"/>
-        </w:rPr>
-        <w:t xml:space="preserve"> </w:t>
-      </w:r>
-      <w:r>
-        <w:rPr>
-          <w:bdr w:val="none" w:sz="0" w:space="0" w:color="auto" w:frame="1"/>
-        </w:rPr>
-        <w:t xml:space="preserve">to reach </w:t>
-      </w:r>
-      <w:r>
-        <w:rPr>
-          <w:bdr w:val="none" w:sz="0" w:space="0" w:color="auto" w:frame="1"/>
-        </w:rPr>
-        <w:t>its</w:t>
-      </w:r>
-      <w:r>
-        <w:rPr>
-          <w:bdr w:val="none" w:sz="0" w:space="0" w:color="auto" w:frame="1"/>
-        </w:rPr>
-        <w:t xml:space="preserve"> destination </w:t>
-      </w:r>
-      <w:r>
-        <w:rPr>
-          <w:bdr w:val="none" w:sz="0" w:space="0" w:color="auto" w:frame="1"/>
-        </w:rPr>
-        <w:t xml:space="preserve">more </w:t>
-      </w:r>
-      <w:r>
-        <w:rPr>
-          <w:bdr w:val="none" w:sz="0" w:space="0" w:color="auto" w:frame="1"/>
-        </w:rPr>
-        <w:t xml:space="preserve">rapidly </w:t>
-      </w:r>
-      <w:r>
-        <w:rPr>
-          <w:bdr w:val="none" w:sz="0" w:space="0" w:color="auto" w:frame="1"/>
-        </w:rPr>
-        <w:t xml:space="preserve">and </w:t>
-      </w:r>
-      <w:r>
-        <w:rPr>
-          <w:bdr w:val="none" w:sz="0" w:space="0" w:color="auto" w:frame="1"/>
-        </w:rPr>
-        <w:t>earn the successfully completed reward.</w:t>
-      </w:r>
-    </w:p>
-    <w:p>
-      <w:pPr>
-        <w:rPr>
-          <w:bdr w:val="none" w:sz="0" w:space="0" w:color="auto" w:frame="1"/>
-        </w:rPr>
-      </w:pPr>
-    </w:p>
-    <w:p>
-      <w:pPr>
-        <w:rPr>
-          <w:bdr w:val="none" w:sz="0" w:space="0" w:color="auto" w:frame="1"/>
-        </w:rPr>
-      </w:pPr>
-      <w:r>
-        <w:rPr>
-          <w:bdr w:val="none" w:sz="0" w:space="0" w:color="auto" w:frame="1"/>
-        </w:rPr>
-        <w:t xml:space="preserve">Initially I included a longer list of variables (including time, number of steps in specific direction and others), but found that the cab found it difficult to learn from a much wider set of states in </w:t>
-      </w:r>
-      <w:r>
-        <w:rPr>
-          <w:bdr w:val="none" w:sz="0" w:space="0" w:color="auto" w:frame="1"/>
-        </w:rPr>
-        <w:t>the q-table, as the cab was less likely to encounter a new state that could be informed by similar previous state, with multiple actions and their corresponding rewards.</w:t>
-      </w:r>
-    </w:p>
-    <w:p>
-      <w:pPr>
-        <w:rPr>
-          <w:bdr w:val="none" w:sz="0" w:space="0" w:color="auto" w:frame="1"/>
-        </w:rPr>
-      </w:pPr>
-    </w:p>
-    <w:p>
-      <w:pPr>
-        <w:rPr>
-          <w:bdr w:val="none" w:sz="0" w:space="0" w:color="auto" w:frame="1"/>
-        </w:rPr>
-      </w:pPr>
-      <w:r>
-        <w:rPr>
-          <w:bdr w:val="none" w:sz="0" w:space="0" w:color="auto" w:frame="1"/>
-        </w:rPr>
-        <w:t xml:space="preserve">The final set of inputs I’ve chosen seems to strike a balance between sufficient </w:t>
-      </w:r>
-      <w:bookmarkStart w:id="0" w:name="_GoBack"/>
-      <w:bookmarkEnd w:id="0"/>
-    </w:p>
-    <w:p>
-      <w:pPr>
-        <w:shd w:val="clear" w:color="auto" w:fill="FFFFFF"/>
-        <w:textAlignment w:val="baseline"/>
-        <w:rPr>
-          <w:rFonts w:ascii="inherit" w:hAnsi="inherit" w:cs="Times New Roman" w:hint="eastAsia"/>
-          <w:iCs/>
-          <w:color w:val="4F4F4F"/>
-          <w:sz w:val="23"/>
-          <w:szCs w:val="23"/>
-          <w:bdr w:val="none" w:sz="0" w:space="0" w:color="auto" w:frame="1"/>
-        </w:rPr>
-      </w:pPr>
-    </w:p>
-    <w:p>
-      <w:pPr>
-        <w:shd w:val="clear" w:color="auto" w:fill="FFFFFF"/>
-        <w:textAlignment w:val="baseline"/>
-        <w:rPr>
-          <w:rFonts w:ascii="inherit" w:hAnsi="inherit" w:cs="Times New Roman" w:hint="eastAsia"/>
-          <w:iCs/>
-          <w:color w:val="4F4F4F"/>
-          <w:sz w:val="23"/>
-          <w:szCs w:val="23"/>
-          <w:bdr w:val="none" w:sz="0" w:space="0" w:color="auto" w:frame="1"/>
-        </w:rPr>
-      </w:pPr>
-    </w:p>
-    <w:p>
-      <w:pPr>
-        <w:shd w:val="clear" w:color="auto" w:fill="FFFFFF"/>
-        <w:spacing w:before="225" w:after="75"/>
-        <w:textAlignment w:val="baseline"/>
-        <w:outlineLvl w:val="2"/>
-        <w:rPr>
-          <w:rFonts w:ascii="inherit" w:eastAsia="Times New Roman" w:hAnsi="inherit" w:cs="Times New Roman"/>
-          <w:b/>
-          <w:bCs/>
-          <w:color w:val="2E3D49"/>
-          <w:sz w:val="27"/>
-          <w:szCs w:val="27"/>
-        </w:rPr>
-      </w:pPr>
-      <w:r>
-        <w:rPr>
-          <w:rFonts w:ascii="inherit" w:eastAsia="Times New Roman" w:hAnsi="inherit" w:cs="Times New Roman"/>
-          <w:b/>
-          <w:bCs/>
-          <w:color w:val="2E3D49"/>
-          <w:sz w:val="27"/>
-          <w:szCs w:val="27"/>
-        </w:rPr>
-        <w:t>Implement Q-Learning</w:t>
-      </w:r>
-    </w:p>
-    <w:p>
-      <w:pPr>
-        <w:pStyle w:val="NormalWeb"/>
-        <w:shd w:val="clear" w:color="auto" w:fill="FFFFFF"/>
-        <w:spacing w:before="0" w:beforeAutospacing="0" w:after="0" w:afterAutospacing="0" w:line="383" w:lineRule="atLeast"/>
-        <w:textAlignment w:val="baseline"/>
-        <w:rPr>
-          <w:rFonts w:ascii="Helvetica" w:hAnsi="Helvetica"/>
-          <w:color w:val="4F4F4F"/>
-          <w:sz w:val="23"/>
-          <w:szCs w:val="23"/>
-        </w:rPr>
-      </w:pPr>
-      <w:r>
-        <w:rPr>
-          <w:rStyle w:val="Emphasis"/>
-          <w:rFonts w:ascii="inherit" w:hAnsi="inherit"/>
-          <w:color w:val="4F4F4F"/>
-          <w:sz w:val="23"/>
-          <w:szCs w:val="23"/>
-          <w:bdr w:val="none" w:sz="0" w:space="0" w:color="auto" w:frame="1"/>
-        </w:rPr>
-        <w:t>What changes do you notice in the agent’s behavior?</w:t>
-      </w:r>
-    </w:p>
-    <w:p>
-      <w:pPr>
-        <w:rPr>
-          <w:rFonts w:ascii="Times" w:eastAsia="Times New Roman" w:hAnsi="Times" w:cs="Times New Roman"/>
-          <w:sz w:val="20"/>
-          <w:szCs w:val="20"/>
-        </w:rPr>
-      </w:pPr>
-    </w:p>
-    <w:p>
-      <w:pPr>
-        <w:rPr>
-          <w:bdr w:val="none" w:sz="0" w:space="0" w:color="auto" w:frame="1"/>
-        </w:rPr>
-      </w:pPr>
-      <w:r>
-        <w:rPr>
-          <w:bdr w:val="none" w:sz="0" w:space="0" w:color="auto" w:frame="1"/>
-        </w:rPr>
-        <w:t>After implementing Q-Learning, I noticed that my agent seemed to improve slightly in avoiding penalties for traffic violations, but that it would also often get stuck in repetitive concentrated travel. For example, the cab would often circle in one corner of the traffic grid. Out of the trial runs, the agent started to more often reach the destination.</w:t>
-      </w:r>
-    </w:p>
-    <w:p>
-      <w:pPr>
-        <w:rPr>
-          <w:bdr w:val="none" w:sz="0" w:space="0" w:color="auto" w:frame="1"/>
-        </w:rPr>
-      </w:pPr>
-    </w:p>
-    <w:p>
-      <w:pPr>
-        <w:shd w:val="clear" w:color="auto" w:fill="FFFFFF"/>
-        <w:spacing w:before="225" w:after="75"/>
-        <w:textAlignment w:val="baseline"/>
-        <w:outlineLvl w:val="2"/>
-        <w:rPr>
-          <w:rFonts w:ascii="inherit" w:eastAsia="Times New Roman" w:hAnsi="inherit" w:cs="Times New Roman"/>
-          <w:b/>
-          <w:bCs/>
-          <w:color w:val="2E3D49"/>
-          <w:sz w:val="27"/>
-          <w:szCs w:val="27"/>
-        </w:rPr>
-      </w:pPr>
-      <w:r>
-        <w:rPr>
-          <w:rFonts w:ascii="inherit" w:eastAsia="Times New Roman" w:hAnsi="inherit" w:cs="Times New Roman"/>
-          <w:b/>
-          <w:bCs/>
-          <w:color w:val="2E3D49"/>
-          <w:sz w:val="27"/>
-          <w:szCs w:val="27"/>
-        </w:rPr>
-        <w:t>Enhance the driving agent</w:t>
-      </w:r>
-    </w:p>
-    <w:p>
-      <w:pPr>
-        <w:shd w:val="clear" w:color="auto" w:fill="FFFFFF"/>
-        <w:spacing w:line="0" w:lineRule="atLeast"/>
-        <w:textAlignment w:val="baseline"/>
-        <w:rPr>
-          <w:rFonts w:ascii="inherit" w:hAnsi="inherit" w:cs="Times New Roman" w:hint="eastAsia"/>
-          <w:i/>
-          <w:iCs/>
-          <w:color w:val="4F4F4F"/>
-          <w:sz w:val="23"/>
-          <w:szCs w:val="23"/>
-          <w:bdr w:val="none" w:sz="0" w:space="0" w:color="auto" w:frame="1"/>
-        </w:rPr>
-      </w:pPr>
-      <w:r>
+      </w:pPr>
+    </w:p>
+    <w:p>
+      <w:pPr>
         <w:rPr>
           <w:rFonts w:ascii="inherit" w:hAnsi="inherit" w:cs="Times New Roman"/>
           <w:i/>
@@ -1181,8 +1918,7 @@
           <w:szCs w:val="23"/>
           <w:bdr w:val="none" w:sz="0" w:space="0" w:color="auto" w:frame="1"/>
         </w:rPr>
-        <w:t>Report what changes you made to your basic implementati</w:t>
-      </w:r>
+      </w:pPr>
       <w:r>
         <w:rPr>
           <w:rFonts w:ascii="inherit" w:hAnsi="inherit" w:cs="Times New Roman"/>
@@ -1193,426 +1929,240 @@
           <w:szCs w:val="23"/>
           <w:bdr w:val="none" w:sz="0" w:space="0" w:color="auto" w:frame="1"/>
         </w:rPr>
-        <w:t xml:space="preserve">on of Q-Learning to achieve the </w:t>
-      </w:r>
-      <w:r>
-        <w:rPr>
-          <w:rFonts w:ascii="inherit" w:hAnsi="inherit" w:cs="Times New Roman"/>
-          <w:i/>
-          <w:iCs/>
-          <w:color w:val="4F4F4F"/>
-          <w:sz w:val="23"/>
-          <w:szCs w:val="23"/>
-          <w:bdr w:val="none" w:sz="0" w:space="0" w:color="auto" w:frame="1"/>
-        </w:rPr>
-        <w:t>final version of the agent. How well does it perform?</w:t>
-      </w:r>
-    </w:p>
-    <w:p>
-      <w:pPr>
-        <w:shd w:val="clear" w:color="auto" w:fill="FFFFFF"/>
-        <w:spacing w:line="0" w:lineRule="atLeast"/>
-        <w:textAlignment w:val="baseline"/>
-        <w:rPr>
-          <w:rFonts w:ascii="inherit" w:hAnsi="inherit" w:cs="Times New Roman" w:hint="eastAsia"/>
-          <w:i/>
-          <w:iCs/>
-          <w:color w:val="4F4F4F"/>
-          <w:sz w:val="23"/>
-          <w:szCs w:val="23"/>
-          <w:bdr w:val="none" w:sz="0" w:space="0" w:color="auto" w:frame="1"/>
-        </w:rPr>
-      </w:pPr>
-    </w:p>
-    <w:p>
-      <w:pPr>
-        <w:rPr>
-          <w:bdr w:val="none" w:sz="0" w:space="0" w:color="auto" w:frame="1"/>
-        </w:rPr>
-      </w:pPr>
-      <w:r>
-        <w:rPr>
-          <w:bdr w:val="none" w:sz="0" w:space="0" w:color="auto" w:frame="1"/>
-        </w:rPr>
-        <w:t xml:space="preserve">To optimize my Q-Learning algorithm </w:t>
-      </w:r>
-      <w:r>
-        <w:rPr>
-          <w:rFonts w:hint="eastAsia"/>
-          <w:bdr w:val="none" w:sz="0" w:space="0" w:color="auto" w:frame="1"/>
-        </w:rPr>
-        <w:t>I</w:t>
-      </w:r>
-      <w:r>
-        <w:rPr>
-          <w:bdr w:val="none" w:sz="0" w:space="0" w:color="auto" w:frame="1"/>
-        </w:rPr>
-        <w:t xml:space="preserve"> added 4</w:t>
-      </w:r>
-      <w:r>
-        <w:rPr>
-          <w:bdr w:val="none" w:sz="0" w:space="0" w:color="auto" w:frame="1"/>
-        </w:rPr>
-        <w:t xml:space="preserve"> key features:</w:t>
-      </w:r>
-    </w:p>
-    <w:p>
-      <w:pPr>
-        <w:pStyle w:val="ListParagraph"/>
-        <w:numPr>
-          <w:ilvl w:val="0"/>
-          <w:numId w:val="3"/>
-        </w:numPr>
-        <w:rPr>
-          <w:bdr w:val="none" w:sz="0" w:space="0" w:color="auto" w:frame="1"/>
-        </w:rPr>
-      </w:pPr>
-      <w:r>
-        <w:rPr>
-          <w:bdr w:val="none" w:sz="0" w:space="0" w:color="auto" w:frame="1"/>
-        </w:rPr>
-        <w:t xml:space="preserve">Strict randomization in case of </w:t>
-      </w:r>
-      <w:proofErr w:type="gramStart"/>
-      <w:r>
-        <w:rPr>
-          <w:bdr w:val="none" w:sz="0" w:space="0" w:color="auto" w:frame="1"/>
-        </w:rPr>
-        <w:t>best known</w:t>
-      </w:r>
-      <w:proofErr w:type="gramEnd"/>
-      <w:r>
-        <w:rPr>
-          <w:bdr w:val="none" w:sz="0" w:space="0" w:color="auto" w:frame="1"/>
-        </w:rPr>
-        <w:t xml:space="preserve"> q-table rewards below a constant threshold (held to be zero</w:t>
-      </w:r>
-      <w:r>
-        <w:rPr>
-          <w:bdr w:val="none" w:sz="0" w:space="0" w:color="auto" w:frame="1"/>
-        </w:rPr>
-        <w:t xml:space="preserve"> initially, but found strangely that values around -0.5 actually produced better end results</w:t>
-      </w:r>
-      <w:r>
-        <w:rPr>
-          <w:bdr w:val="none" w:sz="0" w:space="0" w:color="auto" w:frame="1"/>
-        </w:rPr>
-        <w:t>).</w:t>
-      </w:r>
-    </w:p>
-    <w:p>
-      <w:pPr>
-        <w:pStyle w:val="ListParagraph"/>
-        <w:numPr>
-          <w:ilvl w:val="0"/>
-          <w:numId w:val="3"/>
-        </w:numPr>
-        <w:rPr>
-          <w:bdr w:val="none" w:sz="0" w:space="0" w:color="auto" w:frame="1"/>
-        </w:rPr>
-      </w:pPr>
-      <w:r>
-        <w:rPr>
-          <w:bdr w:val="none" w:sz="0" w:space="0" w:color="auto" w:frame="1"/>
-        </w:rPr>
-        <w:t>Discounting of rewards</w:t>
-      </w:r>
-      <w:r>
-        <w:rPr>
-          <w:bdr w:val="none" w:sz="0" w:space="0" w:color="auto" w:frame="1"/>
-        </w:rPr>
-        <w:t xml:space="preserve"> achieved at higher values of a “</w:t>
-      </w:r>
-      <w:r>
-        <w:rPr>
-          <w:bdr w:val="none" w:sz="0" w:space="0" w:color="auto" w:frame="1"/>
-        </w:rPr>
-        <w:t>time</w:t>
-      </w:r>
-      <w:r>
-        <w:rPr>
-          <w:bdr w:val="none" w:sz="0" w:space="0" w:color="auto" w:frame="1"/>
-        </w:rPr>
-        <w:t>”</w:t>
-      </w:r>
-      <w:r>
-        <w:rPr>
-          <w:bdr w:val="none" w:sz="0" w:space="0" w:color="auto" w:frame="1"/>
-        </w:rPr>
-        <w:t xml:space="preserve"> index</w:t>
-      </w:r>
-      <w:r>
-        <w:rPr>
-          <w:bdr w:val="none" w:sz="0" w:space="0" w:color="auto" w:frame="1"/>
+        <w:t>Does your agent get close to finding an optimal policy, i.e. reach the destination in the minimum possible time, and not incur any penalties? How would you describe an optimal policy for this problem?</w:t>
+      </w:r>
+    </w:p>
+    <w:p>
+      <w:pPr>
+        <w:rPr>
+          <w:rStyle w:val="Strong"/>
+          <w:b w:val="0"/>
+        </w:rPr>
+      </w:pPr>
+    </w:p>
+    <w:p>
+      <w:pPr>
+        <w:rPr>
+          <w:rStyle w:val="Strong"/>
+          <w:b w:val="0"/>
+        </w:rPr>
+      </w:pPr>
+      <w:r>
+        <w:rPr>
+          <w:rStyle w:val="Strong"/>
+          <w:b w:val="0"/>
+        </w:rPr>
+        <w:t>In the sample trial sets shown in the charts above, a</w:t>
+      </w:r>
+      <w:r>
+        <w:rPr>
+          <w:rStyle w:val="Strong"/>
+          <w:b w:val="0"/>
+        </w:rPr>
+        <w:t xml:space="preserve">verage trial scores for discount factors around 0.9 and exploration rates around 0.1 over trial sets of </w:t>
+      </w:r>
+      <w:r>
+        <w:rPr>
+          <w:rStyle w:val="Strong"/>
+          <w:b w:val="0"/>
+        </w:rPr>
+        <w:t>100</w:t>
+      </w:r>
+      <w:r>
+        <w:rPr>
+          <w:rStyle w:val="Strong"/>
+          <w:b w:val="0"/>
+        </w:rPr>
+        <w:t xml:space="preserve"> typically reach above 8.5</w:t>
+      </w:r>
+      <w:r>
+        <w:rPr>
+          <w:rStyle w:val="Strong"/>
+          <w:b w:val="0"/>
+        </w:rPr>
+        <w:t>.</w:t>
+      </w:r>
+      <w:r>
+        <w:rPr>
+          <w:rStyle w:val="Strong"/>
+          <w:b w:val="0"/>
         </w:rPr>
         <w:t xml:space="preserve"> </w:t>
       </w:r>
       <w:r>
         <w:rPr>
-          <w:bdr w:val="none" w:sz="0" w:space="0" w:color="auto" w:frame="1"/>
-        </w:rPr>
-        <w:t xml:space="preserve"> - using a ‘LEARNING_RATE’  (between 0 and 1) that is raised to a power equal to the time unit </w:t>
-      </w:r>
-      <w:r>
-        <w:rPr>
-          <w:bdr w:val="none" w:sz="0" w:space="0" w:color="auto" w:frame="1"/>
-        </w:rPr>
-        <w:t>and multiplied times the reward of an action</w:t>
-      </w:r>
-    </w:p>
-    <w:p>
-      <w:pPr>
-        <w:pStyle w:val="ListParagraph"/>
-        <w:numPr>
-          <w:ilvl w:val="0"/>
-          <w:numId w:val="3"/>
-        </w:numPr>
-        <w:rPr>
-          <w:bdr w:val="none" w:sz="0" w:space="0" w:color="auto" w:frame="1"/>
-        </w:rPr>
-      </w:pPr>
-      <w:r>
-        <w:rPr>
-          <w:bdr w:val="none" w:sz="0" w:space="0" w:color="auto" w:frame="1"/>
-        </w:rPr>
-        <w:t xml:space="preserve">Addition of action </w:t>
-      </w:r>
-      <w:proofErr w:type="gramStart"/>
-      <w:r>
-        <w:rPr>
-          <w:bdr w:val="none" w:sz="0" w:space="0" w:color="auto" w:frame="1"/>
-        </w:rPr>
-        <w:t>randomization  according</w:t>
-      </w:r>
-      <w:proofErr w:type="gramEnd"/>
-      <w:r>
-        <w:rPr>
-          <w:bdr w:val="none" w:sz="0" w:space="0" w:color="auto" w:frame="1"/>
-        </w:rPr>
-        <w:t xml:space="preserve"> to a constant RANDOM_VARIATION_RATE similar to the epsilon proposed in later Reinforcement Learning Core Lessons</w:t>
-      </w:r>
-    </w:p>
-    <w:p>
-      <w:pPr>
-        <w:pStyle w:val="ListParagraph"/>
-        <w:numPr>
-          <w:ilvl w:val="0"/>
-          <w:numId w:val="3"/>
-        </w:numPr>
-        <w:rPr>
-          <w:bdr w:val="none" w:sz="0" w:space="0" w:color="auto" w:frame="1"/>
-        </w:rPr>
-      </w:pPr>
-      <w:r>
-        <w:rPr>
-          <w:bdr w:val="none" w:sz="0" w:space="0" w:color="auto" w:frame="1"/>
-        </w:rPr>
-        <w:t>Inclusion of ‘last action’ and ‘before last action’ inputs for the q-table</w:t>
-      </w:r>
-    </w:p>
-    <w:p>
-      <w:pPr>
-        <w:rPr>
-          <w:bdr w:val="none" w:sz="0" w:space="0" w:color="auto" w:frame="1"/>
-        </w:rPr>
-      </w:pPr>
-    </w:p>
-    <w:p>
-      <w:pPr>
-        <w:rPr>
-          <w:bdr w:val="none" w:sz="0" w:space="0" w:color="auto" w:frame="1"/>
-        </w:rPr>
-      </w:pPr>
-      <w:r>
-        <w:rPr>
-          <w:bdr w:val="none" w:sz="0" w:space="0" w:color="auto" w:frame="1"/>
-        </w:rPr>
-        <w:t xml:space="preserve">With these </w:t>
-      </w:r>
-      <w:r>
-        <w:rPr>
-          <w:bdr w:val="none" w:sz="0" w:space="0" w:color="auto" w:frame="1"/>
-        </w:rPr>
-        <w:t xml:space="preserve">updates, </w:t>
-      </w:r>
-      <w:r>
-        <w:rPr>
-          <w:bdr w:val="none" w:sz="0" w:space="0" w:color="auto" w:frame="1"/>
-        </w:rPr>
-        <w:t xml:space="preserve">for trial sets (or simulations) of around 50 trials </w:t>
-      </w:r>
-      <w:r>
-        <w:rPr>
-          <w:bdr w:val="none" w:sz="0" w:space="0" w:color="auto" w:frame="1"/>
-        </w:rPr>
-        <w:t xml:space="preserve">my cab was able to fairly consistently achieve </w:t>
-      </w:r>
-      <w:r>
-        <w:rPr>
-          <w:bdr w:val="none" w:sz="0" w:space="0" w:color="auto" w:frame="1"/>
-        </w:rPr>
-        <w:t>average trial</w:t>
-      </w:r>
-      <w:r>
-        <w:rPr>
-          <w:bdr w:val="none" w:sz="0" w:space="0" w:color="auto" w:frame="1"/>
-        </w:rPr>
-        <w:t xml:space="preserve"> scores of</w:t>
-      </w:r>
-      <w:r>
-        <w:rPr>
-          <w:bdr w:val="none" w:sz="0" w:space="0" w:color="auto" w:frame="1"/>
-        </w:rPr>
-        <w:t xml:space="preserve"> over 5. </w:t>
-      </w:r>
-    </w:p>
-    <w:p>
-      <w:pPr>
-        <w:rPr>
-          <w:bdr w:val="none" w:sz="0" w:space="0" w:color="auto" w:frame="1"/>
-        </w:rPr>
-      </w:pPr>
-    </w:p>
-    <w:p>
-      <w:pPr>
-        <w:rPr>
-          <w:bdr w:val="none" w:sz="0" w:space="0" w:color="auto" w:frame="1"/>
-        </w:rPr>
-      </w:pPr>
-      <w:r>
-        <w:rPr>
-          <w:bdr w:val="none" w:sz="0" w:space="0" w:color="auto" w:frame="1"/>
-        </w:rPr>
-        <w:t xml:space="preserve">To definitively understand how variations to </w:t>
-      </w:r>
-      <w:proofErr w:type="spellStart"/>
-      <w:r>
-        <w:rPr>
-          <w:bdr w:val="none" w:sz="0" w:space="0" w:color="auto" w:frame="1"/>
-        </w:rPr>
-        <w:t>parapers</w:t>
-      </w:r>
-      <w:proofErr w:type="spellEnd"/>
-      <w:r>
-        <w:rPr>
-          <w:bdr w:val="none" w:sz="0" w:space="0" w:color="auto" w:frame="1"/>
+          <w:rStyle w:val="Strong"/>
+          <w:b w:val="0"/>
+        </w:rPr>
+        <w:t xml:space="preserve">While this is not an </w:t>
+      </w:r>
+      <w:r>
+        <w:rPr>
+          <w:rStyle w:val="Strong"/>
+          <w:b w:val="0"/>
+        </w:rPr>
+        <w:t xml:space="preserve">optimal value, </w:t>
+      </w:r>
+      <w:r>
+        <w:rPr>
+          <w:rStyle w:val="Strong"/>
+          <w:b w:val="0"/>
+        </w:rPr>
+        <w:t xml:space="preserve">the figure </w:t>
+      </w:r>
+      <w:r>
+        <w:rPr>
+          <w:rStyle w:val="Strong"/>
+          <w:b w:val="0"/>
+        </w:rPr>
+        <w:t>do</w:t>
+      </w:r>
+      <w:r>
+        <w:rPr>
+          <w:rStyle w:val="Strong"/>
+          <w:b w:val="0"/>
+        </w:rPr>
+        <w:t>es</w:t>
+      </w:r>
+      <w:r>
+        <w:rPr>
+          <w:rStyle w:val="Strong"/>
+          <w:b w:val="0"/>
+        </w:rPr>
+        <w:t xml:space="preserve"> suggest </w:t>
+      </w:r>
+      <w:r>
+        <w:rPr>
+          <w:rStyle w:val="Strong"/>
+          <w:b w:val="0"/>
+        </w:rPr>
+        <w:t>that the</w:t>
+      </w:r>
+      <w:r>
+        <w:rPr>
+          <w:rStyle w:val="Strong"/>
+          <w:b w:val="0"/>
+        </w:rPr>
+        <w:t xml:space="preserve"> cab is fairly capable of avoiding most traffic violations and frequently reaching the goal, given that the total payoff to a successful arrival is 10 points</w:t>
+      </w:r>
+      <w:r>
+        <w:rPr>
+          <w:rStyle w:val="Strong"/>
+          <w:b w:val="0"/>
+        </w:rPr>
+        <w:t>.</w:t>
+      </w:r>
+      <w:r>
+        <w:rPr>
+          <w:rStyle w:val="Strong"/>
+          <w:b w:val="0"/>
         </w:rPr>
         <w:t xml:space="preserve"> </w:t>
       </w:r>
-    </w:p>
-    <w:p>
-      <w:pPr>
-        <w:shd w:val="clear" w:color="auto" w:fill="FFFFFF"/>
-        <w:spacing w:line="0" w:lineRule="atLeast"/>
-        <w:textAlignment w:val="baseline"/>
-        <w:rPr>
-          <w:rFonts w:ascii="inherit" w:hAnsi="inherit" w:cs="Times New Roman" w:hint="eastAsia"/>
-          <w:i/>
-          <w:iCs/>
-          <w:color w:val="4F4F4F"/>
-          <w:sz w:val="23"/>
-          <w:szCs w:val="23"/>
-          <w:bdr w:val="none" w:sz="0" w:space="0" w:color="auto" w:frame="1"/>
-        </w:rPr>
-      </w:pPr>
-    </w:p>
-    <w:p>
-      <w:pPr>
-        <w:shd w:val="clear" w:color="auto" w:fill="FFFFFF"/>
-        <w:spacing w:line="0" w:lineRule="atLeast"/>
-        <w:textAlignment w:val="baseline"/>
-        <w:rPr>
-          <w:rFonts w:ascii="inherit" w:hAnsi="inherit" w:cs="Times New Roman" w:hint="eastAsia"/>
-          <w:i/>
-          <w:iCs/>
-          <w:color w:val="4F4F4F"/>
-          <w:sz w:val="23"/>
-          <w:szCs w:val="23"/>
-          <w:bdr w:val="none" w:sz="0" w:space="0" w:color="auto" w:frame="1"/>
-        </w:rPr>
-      </w:pPr>
-    </w:p>
-    <w:p>
-      <w:pPr>
-        <w:shd w:val="clear" w:color="auto" w:fill="FFFFFF"/>
-        <w:spacing w:line="0" w:lineRule="atLeast"/>
-        <w:textAlignment w:val="baseline"/>
-        <w:rPr>
-          <w:rFonts w:ascii="Helvetica" w:hAnsi="Helvetica" w:cs="Times New Roman"/>
-          <w:color w:val="4F4F4F"/>
-          <w:sz w:val="23"/>
-          <w:szCs w:val="23"/>
-        </w:rPr>
-      </w:pPr>
-    </w:p>
-    <w:p>
-      <w:pPr>
-        <w:shd w:val="clear" w:color="auto" w:fill="FFFFFF"/>
-        <w:spacing w:line="0" w:lineRule="atLeast"/>
-        <w:textAlignment w:val="baseline"/>
-        <w:rPr>
-          <w:rFonts w:ascii="Helvetica" w:hAnsi="Helvetica" w:cs="Times New Roman"/>
-          <w:color w:val="4F4F4F"/>
-          <w:sz w:val="23"/>
-          <w:szCs w:val="23"/>
-        </w:rPr>
-      </w:pPr>
-      <w:r>
-        <w:rPr>
-          <w:rFonts w:ascii="inherit" w:hAnsi="inherit" w:cs="Times New Roman"/>
-          <w:i/>
-          <w:iCs/>
-          <w:color w:val="4F4F4F"/>
-          <w:sz w:val="23"/>
-          <w:szCs w:val="23"/>
-          <w:bdr w:val="none" w:sz="0" w:space="0" w:color="auto" w:frame="1"/>
-        </w:rPr>
-        <w:t>Does your agent get close to finding an optimal policy, i.e. reach the destination in the minimum possible time, and not incur any penalties?</w:t>
-      </w:r>
-    </w:p>
-    <w:p>
-      <w:pPr>
-        <w:rPr>
-          <w:bdr w:val="none" w:sz="0" w:space="0" w:color="auto" w:frame="1"/>
-        </w:rPr>
-      </w:pPr>
-    </w:p>
-    <w:p>
-      <w:pPr>
-        <w:pStyle w:val="Heading3"/>
+      <w:r>
         <w:rPr>
           <w:rStyle w:val="Strong"/>
-        </w:rPr>
-      </w:pPr>
-    </w:p>
-    <w:p>
-      <w:pPr>
-        <w:shd w:val="clear" w:color="auto" w:fill="FFFFFF"/>
-        <w:spacing w:line="210" w:lineRule="atLeast"/>
-        <w:textAlignment w:val="baseline"/>
-        <w:rPr>
-          <w:rFonts w:ascii="Helvetica" w:eastAsia="Times New Roman" w:hAnsi="Helvetica" w:cs="Times New Roman"/>
-          <w:color w:val="525C65"/>
-          <w:sz w:val="21"/>
-          <w:szCs w:val="21"/>
-        </w:rPr>
-      </w:pPr>
+          <w:b w:val="0"/>
+        </w:rPr>
+        <w:t xml:space="preserve">Maximum achieved values </w:t>
+      </w:r>
+      <w:r>
+        <w:rPr>
+          <w:rStyle w:val="Strong"/>
+          <w:b w:val="0"/>
+        </w:rPr>
+        <w:t xml:space="preserve">max values </w:t>
+      </w:r>
+      <w:r>
+        <w:rPr>
+          <w:rStyle w:val="Strong"/>
+          <w:b w:val="0"/>
+        </w:rPr>
+        <w:t xml:space="preserve">over all trial sets reach higher, some around 15 points per trial. </w:t>
+      </w:r>
+    </w:p>
+    <w:p>
+      <w:pPr>
+        <w:rPr>
+          <w:rStyle w:val="Strong"/>
+          <w:b w:val="0"/>
+        </w:rPr>
+      </w:pPr>
+    </w:p>
+    <w:p>
+      <w:pPr>
+        <w:rPr>
+          <w:b/>
+        </w:rPr>
+      </w:pPr>
+      <w:r>
+        <w:rPr>
+          <w:rStyle w:val="Strong"/>
+          <w:b w:val="0"/>
+        </w:rPr>
+        <w:t xml:space="preserve">An optimal policy would </w:t>
+      </w:r>
+      <w:r>
+        <w:rPr>
+          <w:rStyle w:val="Strong"/>
+          <w:b w:val="0"/>
+        </w:rPr>
+        <w:t xml:space="preserve">describe the correct action for every state possible given the smartcab’s position on the grid relative to the destination, the traffic light state at the waypoint and the state of any other vehicles on the grid. I would expect an optimal policy </w:t>
+      </w:r>
+      <w:r>
+        <w:rPr>
+          <w:rStyle w:val="Strong"/>
+          <w:b w:val="0"/>
+        </w:rPr>
+        <w:t>to yield a score value of 25</w:t>
+      </w:r>
+      <w:r>
+        <w:rPr>
+          <w:rStyle w:val="Strong"/>
+          <w:b w:val="0"/>
+        </w:rPr>
+        <w:t xml:space="preserve"> points</w:t>
+      </w:r>
+      <w:r>
+        <w:rPr>
+          <w:rStyle w:val="Strong"/>
+          <w:b w:val="0"/>
+        </w:rPr>
+        <w:t xml:space="preserve"> or more for a trial.</w:t>
+      </w:r>
     </w:p>
     <w:p/>
+    <w:p>
+      <w:pPr>
+        <w:rPr>
+          <w:b/>
+        </w:rPr>
+      </w:pPr>
+      <w:r>
+        <w:rPr>
+          <w:b/>
+        </w:rPr>
+        <w:br w:type="column"/>
+      </w:r>
+    </w:p>
+    <w:p>
+      <w:pPr>
+        <w:rPr>
+          <w:b/>
+        </w:rPr>
+      </w:pPr>
+      <w:bookmarkStart w:id="0" w:name="_GoBack"/>
+      <w:bookmarkEnd w:id="0"/>
+      <w:r>
+        <w:rPr>
+          <w:b/>
+        </w:rPr>
+        <w:t>References</w:t>
+      </w:r>
+    </w:p>
     <w:p/>
-    <w:p/>
-    <w:p/>
-    <w:p>
-      <w:r>
-        <w:t>References</w:t>
-      </w:r>
-    </w:p>
-    <w:p/>
-    <w:p>
-      <w:r>
-        <w:t xml:space="preserve">Q-tables: </w:t>
-      </w:r>
-      <w:hyperlink r:id="rId8" w:history="1">
+    <w:p>
+      <w:hyperlink r:id="rId13" w:history="1">
         <w:r>
           <w:rPr>
             <w:rStyle w:val="Hyperlink"/>
@@ -1622,10 +2172,7 @@
       </w:hyperlink>
     </w:p>
     <w:p>
-      <w:r>
-        <w:t xml:space="preserve">Key from value: </w:t>
-      </w:r>
-      <w:hyperlink r:id="rId9" w:history="1">
+      <w:hyperlink r:id="rId14" w:history="1">
         <w:r>
           <w:rPr>
             <w:rStyle w:val="Hyperlink"/>
@@ -1634,17 +2181,8 @@
         </w:r>
       </w:hyperlink>
     </w:p>
-    <w:p/>
-    <w:p>
-      <w:proofErr w:type="spellStart"/>
-      <w:r>
-        <w:t>Polyfitting</w:t>
-      </w:r>
-      <w:proofErr w:type="spellEnd"/>
-      <w:r>
-        <w:t xml:space="preserve">: </w:t>
-      </w:r>
-      <w:hyperlink r:id="rId10" w:history="1">
+    <w:p>
+      <w:hyperlink r:id="rId15" w:history="1">
         <w:r>
           <w:rPr>
             <w:rStyle w:val="Hyperlink"/>
@@ -1653,20 +2191,8 @@
         </w:r>
       </w:hyperlink>
     </w:p>
-    <w:p/>
-    <w:p/>
-    <w:p>
-      <w:proofErr w:type="spellStart"/>
-      <w:r>
-        <w:t>Matplotlib</w:t>
-      </w:r>
-      <w:proofErr w:type="spellEnd"/>
-      <w:r>
-        <w:t xml:space="preserve"> formatting:</w:t>
-      </w:r>
-    </w:p>
-    <w:p>
-      <w:hyperlink r:id="rId11" w:history="1">
+    <w:p>
+      <w:hyperlink r:id="rId16" w:history="1">
         <w:r>
           <w:rPr>
             <w:rStyle w:val="Hyperlink"/>
@@ -1676,7 +2202,7 @@
       </w:hyperlink>
     </w:p>
     <w:p>
-      <w:hyperlink r:id="rId12" w:history="1">
+      <w:hyperlink r:id="rId17" w:history="1">
         <w:r>
           <w:rPr>
             <w:rStyle w:val="Hyperlink"/>
@@ -1686,7 +2212,7 @@
       </w:hyperlink>
     </w:p>
     <w:p>
-      <w:hyperlink r:id="rId13" w:history="1">
+      <w:hyperlink r:id="rId18" w:history="1">
         <w:r>
           <w:rPr>
             <w:rStyle w:val="Hyperlink"/>
@@ -1698,9 +2224,22 @@
         <w:t xml:space="preserve"> </w:t>
       </w:r>
     </w:p>
-    <w:p/>
+    <w:p>
+      <w:hyperlink r:id="rId19" w:history="1">
+        <w:r>
+          <w:rPr>
+            <w:rStyle w:val="Hyperlink"/>
+          </w:rPr>
+          <w:t>https://classroom.udacity.com/nanodegrees/nd009/parts/0091345409/modules/540405889375460</w:t>
+        </w:r>
+      </w:hyperlink>
+    </w:p>
+    <w:p>
+      <w:r>
+        <w:t xml:space="preserve"> </w:t>
+      </w:r>
+    </w:p>
     <w:sectPr>
-      <w:headerReference w:type="default" r:id="rId14"/>
       <w:pgSz w:w="12240" w:h="15840"/>
       <w:pgMar w:top="1440" w:right="1800" w:bottom="1440" w:left="1800" w:header="720" w:footer="720" w:gutter="0"/>
       <w:cols w:space="720"/>
@@ -1727,6 +2266,87 @@
     </w:p>
   </w:endnote>
 </w:endnotes>
+</file>
+
+<file path=word/footer1.xml><?xml version="1.0" encoding="utf-8"?>
+<w:ftr xmlns:wpc="http://schemas.microsoft.com/office/word/2010/wordprocessingCanvas" xmlns:mo="http://schemas.microsoft.com/office/mac/office/2008/main" xmlns:mc="http://schemas.openxmlformats.org/markup-compatibility/2006" xmlns:mv="urn:schemas-microsoft-com:mac:vml" xmlns:o="urn:schemas-microsoft-com:office:office" xmlns:r="http://schemas.openxmlformats.org/officeDocument/2006/relationships" xmlns:m="http://schemas.openxmlformats.org/officeDocument/2006/math" xmlns:v="urn:schemas-microsoft-com:vml" xmlns:wp14="http://schemas.microsoft.com/office/word/2010/wordprocessingDrawing" xmlns:wp="http://schemas.openxmlformats.org/drawingml/2006/wordprocessingDrawing" xmlns:w10="urn:schemas-microsoft-com:office:word" xmlns:w="http://schemas.openxmlformats.org/wordprocessingml/2006/main" xmlns:w14="http://schemas.microsoft.com/office/word/2010/wordml" xmlns:wpg="http://schemas.microsoft.com/office/word/2010/wordprocessingGroup" xmlns:wpi="http://schemas.microsoft.com/office/word/2010/wordprocessingInk" xmlns:wne="http://schemas.microsoft.com/office/word/2006/wordml" xmlns:wps="http://schemas.microsoft.com/office/word/2010/wordprocessingShape" mc:Ignorable="w14 wp14">
+  <w:p>
+    <w:pPr>
+      <w:pStyle w:val="Footer"/>
+      <w:framePr w:wrap="around" w:vAnchor="text" w:hAnchor="margin" w:xAlign="right" w:y="1"/>
+      <w:rPr>
+        <w:rStyle w:val="PageNumber"/>
+      </w:rPr>
+    </w:pPr>
+    <w:r>
+      <w:rPr>
+        <w:rStyle w:val="PageNumber"/>
+      </w:rPr>
+      <w:fldChar w:fldCharType="begin"/>
+    </w:r>
+    <w:r>
+      <w:rPr>
+        <w:rStyle w:val="PageNumber"/>
+      </w:rPr>
+      <w:instrText xml:space="preserve">PAGE  </w:instrText>
+    </w:r>
+    <w:r>
+      <w:rPr>
+        <w:rStyle w:val="PageNumber"/>
+      </w:rPr>
+      <w:fldChar w:fldCharType="end"/>
+    </w:r>
+  </w:p>
+  <w:p>
+    <w:pPr>
+      <w:pStyle w:val="Footer"/>
+      <w:ind w:right="360"/>
+    </w:pPr>
+  </w:p>
+</w:ftr>
+</file>
+
+<file path=word/footer2.xml><?xml version="1.0" encoding="utf-8"?>
+<w:ftr xmlns:wpc="http://schemas.microsoft.com/office/word/2010/wordprocessingCanvas" xmlns:mo="http://schemas.microsoft.com/office/mac/office/2008/main" xmlns:mc="http://schemas.openxmlformats.org/markup-compatibility/2006" xmlns:mv="urn:schemas-microsoft-com:mac:vml" xmlns:o="urn:schemas-microsoft-com:office:office" xmlns:r="http://schemas.openxmlformats.org/officeDocument/2006/relationships" xmlns:m="http://schemas.openxmlformats.org/officeDocument/2006/math" xmlns:v="urn:schemas-microsoft-com:vml" xmlns:wp14="http://schemas.microsoft.com/office/word/2010/wordprocessingDrawing" xmlns:wp="http://schemas.openxmlformats.org/drawingml/2006/wordprocessingDrawing" xmlns:w10="urn:schemas-microsoft-com:office:word" xmlns:w="http://schemas.openxmlformats.org/wordprocessingml/2006/main" xmlns:w14="http://schemas.microsoft.com/office/word/2010/wordml" xmlns:wpg="http://schemas.microsoft.com/office/word/2010/wordprocessingGroup" xmlns:wpi="http://schemas.microsoft.com/office/word/2010/wordprocessingInk" xmlns:wne="http://schemas.microsoft.com/office/word/2006/wordml" xmlns:wps="http://schemas.microsoft.com/office/word/2010/wordprocessingShape" mc:Ignorable="w14 wp14">
+  <w:p>
+    <w:pPr>
+      <w:pStyle w:val="Footer"/>
+      <w:ind w:right="360"/>
+      <w:jc w:val="center"/>
+    </w:pPr>
+    <w:r>
+      <w:rPr>
+        <w:rStyle w:val="PageNumber"/>
+      </w:rPr>
+      <w:fldChar w:fldCharType="begin"/>
+    </w:r>
+    <w:r>
+      <w:rPr>
+        <w:rStyle w:val="PageNumber"/>
+      </w:rPr>
+      <w:instrText xml:space="preserve"> PAGE </w:instrText>
+    </w:r>
+    <w:r>
+      <w:rPr>
+        <w:rStyle w:val="PageNumber"/>
+      </w:rPr>
+      <w:fldChar w:fldCharType="separate"/>
+    </w:r>
+    <w:r>
+      <w:rPr>
+        <w:rStyle w:val="PageNumber"/>
+        <w:noProof/>
+      </w:rPr>
+      <w:t>1</w:t>
+    </w:r>
+    <w:r>
+      <w:rPr>
+        <w:rStyle w:val="PageNumber"/>
+      </w:rPr>
+      <w:fldChar w:fldCharType="end"/>
+    </w:r>
+  </w:p>
+</w:ftr>
 </file>
 
 <file path=word/footnotes.xml><?xml version="1.0" encoding="utf-8"?>
@@ -1770,16 +2390,15 @@
     <w:pPr>
       <w:pStyle w:val="Header"/>
     </w:pPr>
-    <w:proofErr w:type="spellStart"/>
     <w:r>
-      <w:t>Smartcab</w:t>
+      <w:t>Train a Smartcab to D</w:t>
     </w:r>
-    <w:proofErr w:type="spellEnd"/>
-  </w:p>
-  <w:p>
-    <w:pPr>
-      <w:pStyle w:val="Header"/>
-    </w:pPr>
+    <w:r>
+      <w:t>rive</w:t>
+    </w:r>
+    <w:r>
+      <w:tab/>
+    </w:r>
   </w:p>
 </w:hdr>
 </file>
@@ -1873,6 +2492,208 @@
     </w:lvl>
   </w:abstractNum>
   <w:abstractNum w:abstractNumId="1">
+    <w:nsid w:val="293D3EAC"/>
+    <w:multiLevelType w:val="hybridMultilevel"/>
+    <w:tmpl w:val="F730913E"/>
+    <w:lvl w:ilvl="0" w:tplc="04090001">
+      <w:start w:val="1"/>
+      <w:numFmt w:val="bullet"/>
+      <w:lvlText w:val=""/>
+      <w:lvlJc w:val="left"/>
+      <w:pPr>
+        <w:ind w:left="720" w:hanging="360"/>
+      </w:pPr>
+      <w:rPr>
+        <w:rFonts w:ascii="Symbol" w:hAnsi="Symbol" w:hint="default"/>
+      </w:rPr>
+    </w:lvl>
+    <w:lvl w:ilvl="1" w:tplc="04090003" w:tentative="1">
+      <w:start w:val="1"/>
+      <w:numFmt w:val="bullet"/>
+      <w:lvlText w:val="o"/>
+      <w:lvlJc w:val="left"/>
+      <w:pPr>
+        <w:ind w:left="1440" w:hanging="360"/>
+      </w:pPr>
+      <w:rPr>
+        <w:rFonts w:ascii="Courier New" w:hAnsi="Courier New" w:hint="default"/>
+      </w:rPr>
+    </w:lvl>
+    <w:lvl w:ilvl="2" w:tplc="04090005" w:tentative="1">
+      <w:start w:val="1"/>
+      <w:numFmt w:val="bullet"/>
+      <w:lvlText w:val=""/>
+      <w:lvlJc w:val="left"/>
+      <w:pPr>
+        <w:ind w:left="2160" w:hanging="360"/>
+      </w:pPr>
+      <w:rPr>
+        <w:rFonts w:ascii="Wingdings" w:hAnsi="Wingdings" w:hint="default"/>
+      </w:rPr>
+    </w:lvl>
+    <w:lvl w:ilvl="3" w:tplc="04090001" w:tentative="1">
+      <w:start w:val="1"/>
+      <w:numFmt w:val="bullet"/>
+      <w:lvlText w:val=""/>
+      <w:lvlJc w:val="left"/>
+      <w:pPr>
+        <w:ind w:left="2880" w:hanging="360"/>
+      </w:pPr>
+      <w:rPr>
+        <w:rFonts w:ascii="Symbol" w:hAnsi="Symbol" w:hint="default"/>
+      </w:rPr>
+    </w:lvl>
+    <w:lvl w:ilvl="4" w:tplc="04090003" w:tentative="1">
+      <w:start w:val="1"/>
+      <w:numFmt w:val="bullet"/>
+      <w:lvlText w:val="o"/>
+      <w:lvlJc w:val="left"/>
+      <w:pPr>
+        <w:ind w:left="3600" w:hanging="360"/>
+      </w:pPr>
+      <w:rPr>
+        <w:rFonts w:ascii="Courier New" w:hAnsi="Courier New" w:hint="default"/>
+      </w:rPr>
+    </w:lvl>
+    <w:lvl w:ilvl="5" w:tplc="04090005" w:tentative="1">
+      <w:start w:val="1"/>
+      <w:numFmt w:val="bullet"/>
+      <w:lvlText w:val=""/>
+      <w:lvlJc w:val="left"/>
+      <w:pPr>
+        <w:ind w:left="4320" w:hanging="360"/>
+      </w:pPr>
+      <w:rPr>
+        <w:rFonts w:ascii="Wingdings" w:hAnsi="Wingdings" w:hint="default"/>
+      </w:rPr>
+    </w:lvl>
+    <w:lvl w:ilvl="6" w:tplc="04090001" w:tentative="1">
+      <w:start w:val="1"/>
+      <w:numFmt w:val="bullet"/>
+      <w:lvlText w:val=""/>
+      <w:lvlJc w:val="left"/>
+      <w:pPr>
+        <w:ind w:left="5040" w:hanging="360"/>
+      </w:pPr>
+      <w:rPr>
+        <w:rFonts w:ascii="Symbol" w:hAnsi="Symbol" w:hint="default"/>
+      </w:rPr>
+    </w:lvl>
+    <w:lvl w:ilvl="7" w:tplc="04090003" w:tentative="1">
+      <w:start w:val="1"/>
+      <w:numFmt w:val="bullet"/>
+      <w:lvlText w:val="o"/>
+      <w:lvlJc w:val="left"/>
+      <w:pPr>
+        <w:ind w:left="5760" w:hanging="360"/>
+      </w:pPr>
+      <w:rPr>
+        <w:rFonts w:ascii="Courier New" w:hAnsi="Courier New" w:hint="default"/>
+      </w:rPr>
+    </w:lvl>
+    <w:lvl w:ilvl="8" w:tplc="04090005" w:tentative="1">
+      <w:start w:val="1"/>
+      <w:numFmt w:val="bullet"/>
+      <w:lvlText w:val=""/>
+      <w:lvlJc w:val="left"/>
+      <w:pPr>
+        <w:ind w:left="6480" w:hanging="360"/>
+      </w:pPr>
+      <w:rPr>
+        <w:rFonts w:ascii="Wingdings" w:hAnsi="Wingdings" w:hint="default"/>
+      </w:rPr>
+    </w:lvl>
+  </w:abstractNum>
+  <w:abstractNum w:abstractNumId="2">
+    <w:nsid w:val="2C504738"/>
+    <w:multiLevelType w:val="hybridMultilevel"/>
+    <w:tmpl w:val="2D8C9CBA"/>
+    <w:lvl w:ilvl="0" w:tplc="0409000F">
+      <w:start w:val="1"/>
+      <w:numFmt w:val="decimal"/>
+      <w:lvlText w:val="%1."/>
+      <w:lvlJc w:val="left"/>
+      <w:pPr>
+        <w:ind w:left="720" w:hanging="360"/>
+      </w:pPr>
+      <w:rPr>
+        <w:rFonts w:hint="default"/>
+      </w:rPr>
+    </w:lvl>
+    <w:lvl w:ilvl="1" w:tplc="04090019" w:tentative="1">
+      <w:start w:val="1"/>
+      <w:numFmt w:val="lowerLetter"/>
+      <w:lvlText w:val="%2."/>
+      <w:lvlJc w:val="left"/>
+      <w:pPr>
+        <w:ind w:left="1440" w:hanging="360"/>
+      </w:pPr>
+    </w:lvl>
+    <w:lvl w:ilvl="2" w:tplc="0409001B" w:tentative="1">
+      <w:start w:val="1"/>
+      <w:numFmt w:val="lowerRoman"/>
+      <w:lvlText w:val="%3."/>
+      <w:lvlJc w:val="right"/>
+      <w:pPr>
+        <w:ind w:left="2160" w:hanging="180"/>
+      </w:pPr>
+    </w:lvl>
+    <w:lvl w:ilvl="3" w:tplc="0409000F" w:tentative="1">
+      <w:start w:val="1"/>
+      <w:numFmt w:val="decimal"/>
+      <w:lvlText w:val="%4."/>
+      <w:lvlJc w:val="left"/>
+      <w:pPr>
+        <w:ind w:left="2880" w:hanging="360"/>
+      </w:pPr>
+    </w:lvl>
+    <w:lvl w:ilvl="4" w:tplc="04090019" w:tentative="1">
+      <w:start w:val="1"/>
+      <w:numFmt w:val="lowerLetter"/>
+      <w:lvlText w:val="%5."/>
+      <w:lvlJc w:val="left"/>
+      <w:pPr>
+        <w:ind w:left="3600" w:hanging="360"/>
+      </w:pPr>
+    </w:lvl>
+    <w:lvl w:ilvl="5" w:tplc="0409001B" w:tentative="1">
+      <w:start w:val="1"/>
+      <w:numFmt w:val="lowerRoman"/>
+      <w:lvlText w:val="%6."/>
+      <w:lvlJc w:val="right"/>
+      <w:pPr>
+        <w:ind w:left="4320" w:hanging="180"/>
+      </w:pPr>
+    </w:lvl>
+    <w:lvl w:ilvl="6" w:tplc="0409000F" w:tentative="1">
+      <w:start w:val="1"/>
+      <w:numFmt w:val="decimal"/>
+      <w:lvlText w:val="%7."/>
+      <w:lvlJc w:val="left"/>
+      <w:pPr>
+        <w:ind w:left="5040" w:hanging="360"/>
+      </w:pPr>
+    </w:lvl>
+    <w:lvl w:ilvl="7" w:tplc="04090019" w:tentative="1">
+      <w:start w:val="1"/>
+      <w:numFmt w:val="lowerLetter"/>
+      <w:lvlText w:val="%8."/>
+      <w:lvlJc w:val="left"/>
+      <w:pPr>
+        <w:ind w:left="5760" w:hanging="360"/>
+      </w:pPr>
+    </w:lvl>
+    <w:lvl w:ilvl="8" w:tplc="0409001B" w:tentative="1">
+      <w:start w:val="1"/>
+      <w:numFmt w:val="lowerRoman"/>
+      <w:lvlText w:val="%9."/>
+      <w:lvlJc w:val="right"/>
+      <w:pPr>
+        <w:ind w:left="6480" w:hanging="180"/>
+      </w:pPr>
+    </w:lvl>
+  </w:abstractNum>
+  <w:abstractNum w:abstractNumId="3">
     <w:nsid w:val="56A54204"/>
     <w:multiLevelType w:val="multilevel"/>
     <w:tmpl w:val="97729144"/>
@@ -2021,7 +2842,120 @@
       </w:rPr>
     </w:lvl>
   </w:abstractNum>
-  <w:abstractNum w:abstractNumId="2">
+  <w:abstractNum w:abstractNumId="4">
+    <w:nsid w:val="5C5B5530"/>
+    <w:multiLevelType w:val="hybridMultilevel"/>
+    <w:tmpl w:val="A4C45D34"/>
+    <w:lvl w:ilvl="0" w:tplc="04090001">
+      <w:start w:val="1"/>
+      <w:numFmt w:val="bullet"/>
+      <w:lvlText w:val=""/>
+      <w:lvlJc w:val="left"/>
+      <w:pPr>
+        <w:ind w:left="720" w:hanging="360"/>
+      </w:pPr>
+      <w:rPr>
+        <w:rFonts w:ascii="Symbol" w:hAnsi="Symbol" w:hint="default"/>
+      </w:rPr>
+    </w:lvl>
+    <w:lvl w:ilvl="1" w:tplc="04090003" w:tentative="1">
+      <w:start w:val="1"/>
+      <w:numFmt w:val="bullet"/>
+      <w:lvlText w:val="o"/>
+      <w:lvlJc w:val="left"/>
+      <w:pPr>
+        <w:ind w:left="1440" w:hanging="360"/>
+      </w:pPr>
+      <w:rPr>
+        <w:rFonts w:ascii="Courier New" w:hAnsi="Courier New" w:hint="default"/>
+      </w:rPr>
+    </w:lvl>
+    <w:lvl w:ilvl="2" w:tplc="04090005" w:tentative="1">
+      <w:start w:val="1"/>
+      <w:numFmt w:val="bullet"/>
+      <w:lvlText w:val=""/>
+      <w:lvlJc w:val="left"/>
+      <w:pPr>
+        <w:ind w:left="2160" w:hanging="360"/>
+      </w:pPr>
+      <w:rPr>
+        <w:rFonts w:ascii="Wingdings" w:hAnsi="Wingdings" w:hint="default"/>
+      </w:rPr>
+    </w:lvl>
+    <w:lvl w:ilvl="3" w:tplc="04090001" w:tentative="1">
+      <w:start w:val="1"/>
+      <w:numFmt w:val="bullet"/>
+      <w:lvlText w:val=""/>
+      <w:lvlJc w:val="left"/>
+      <w:pPr>
+        <w:ind w:left="2880" w:hanging="360"/>
+      </w:pPr>
+      <w:rPr>
+        <w:rFonts w:ascii="Symbol" w:hAnsi="Symbol" w:hint="default"/>
+      </w:rPr>
+    </w:lvl>
+    <w:lvl w:ilvl="4" w:tplc="04090003" w:tentative="1">
+      <w:start w:val="1"/>
+      <w:numFmt w:val="bullet"/>
+      <w:lvlText w:val="o"/>
+      <w:lvlJc w:val="left"/>
+      <w:pPr>
+        <w:ind w:left="3600" w:hanging="360"/>
+      </w:pPr>
+      <w:rPr>
+        <w:rFonts w:ascii="Courier New" w:hAnsi="Courier New" w:hint="default"/>
+      </w:rPr>
+    </w:lvl>
+    <w:lvl w:ilvl="5" w:tplc="04090005" w:tentative="1">
+      <w:start w:val="1"/>
+      <w:numFmt w:val="bullet"/>
+      <w:lvlText w:val=""/>
+      <w:lvlJc w:val="left"/>
+      <w:pPr>
+        <w:ind w:left="4320" w:hanging="360"/>
+      </w:pPr>
+      <w:rPr>
+        <w:rFonts w:ascii="Wingdings" w:hAnsi="Wingdings" w:hint="default"/>
+      </w:rPr>
+    </w:lvl>
+    <w:lvl w:ilvl="6" w:tplc="04090001" w:tentative="1">
+      <w:start w:val="1"/>
+      <w:numFmt w:val="bullet"/>
+      <w:lvlText w:val=""/>
+      <w:lvlJc w:val="left"/>
+      <w:pPr>
+        <w:ind w:left="5040" w:hanging="360"/>
+      </w:pPr>
+      <w:rPr>
+        <w:rFonts w:ascii="Symbol" w:hAnsi="Symbol" w:hint="default"/>
+      </w:rPr>
+    </w:lvl>
+    <w:lvl w:ilvl="7" w:tplc="04090003" w:tentative="1">
+      <w:start w:val="1"/>
+      <w:numFmt w:val="bullet"/>
+      <w:lvlText w:val="o"/>
+      <w:lvlJc w:val="left"/>
+      <w:pPr>
+        <w:ind w:left="5760" w:hanging="360"/>
+      </w:pPr>
+      <w:rPr>
+        <w:rFonts w:ascii="Courier New" w:hAnsi="Courier New" w:hint="default"/>
+      </w:rPr>
+    </w:lvl>
+    <w:lvl w:ilvl="8" w:tplc="04090005" w:tentative="1">
+      <w:start w:val="1"/>
+      <w:numFmt w:val="bullet"/>
+      <w:lvlText w:val=""/>
+      <w:lvlJc w:val="left"/>
+      <w:pPr>
+        <w:ind w:left="6480" w:hanging="360"/>
+      </w:pPr>
+      <w:rPr>
+        <w:rFonts w:ascii="Wingdings" w:hAnsi="Wingdings" w:hint="default"/>
+      </w:rPr>
+    </w:lvl>
+  </w:abstractNum>
+  <w:abstractNum w:abstractNumId="5">
     <w:nsid w:val="64C52D75"/>
     <w:multiLevelType w:val="hybridMultilevel"/>
     <w:tmpl w:val="6728CCA0"/>
@@ -2111,13 +3045,22 @@
     </w:lvl>
   </w:abstractNum>
   <w:num w:numId="1">
-    <w:abstractNumId w:val="1"/>
+    <w:abstractNumId w:val="3"/>
   </w:num>
   <w:num w:numId="2">
-    <w:abstractNumId w:val="2"/>
+    <w:abstractNumId w:val="5"/>
   </w:num>
   <w:num w:numId="3">
     <w:abstractNumId w:val="0"/>
+  </w:num>
+  <w:num w:numId="4">
+    <w:abstractNumId w:val="4"/>
+  </w:num>
+  <w:num w:numId="5">
+    <w:abstractNumId w:val="1"/>
+  </w:num>
+  <w:num w:numId="6">
+    <w:abstractNumId w:val="2"/>
   </w:num>
 </w:numbering>
 </file>
@@ -2535,6 +3478,41 @@
       <w:contextualSpacing/>
     </w:pPr>
   </w:style>
+  <w:style w:type="paragraph" w:styleId="BalloonText">
+    <w:name w:val="Balloon Text"/>
+    <w:basedOn w:val="Normal"/>
+    <w:link w:val="BalloonTextChar"/>
+    <w:uiPriority w:val="99"/>
+    <w:semiHidden/>
+    <w:unhideWhenUsed/>
+    <w:rsid w:val="007E5D0C"/>
+    <w:rPr>
+      <w:rFonts w:ascii="Lucida Grande" w:hAnsi="Lucida Grande" w:cs="Lucida Grande"/>
+      <w:sz w:val="18"/>
+      <w:szCs w:val="18"/>
+    </w:rPr>
+  </w:style>
+  <w:style w:type="character" w:customStyle="1" w:styleId="BalloonTextChar">
+    <w:name w:val="Balloon Text Char"/>
+    <w:basedOn w:val="DefaultParagraphFont"/>
+    <w:link w:val="BalloonText"/>
+    <w:uiPriority w:val="99"/>
+    <w:semiHidden/>
+    <w:rsid w:val="007E5D0C"/>
+    <w:rPr>
+      <w:rFonts w:ascii="Lucida Grande" w:hAnsi="Lucida Grande" w:cs="Lucida Grande"/>
+      <w:sz w:val="18"/>
+      <w:szCs w:val="18"/>
+    </w:rPr>
+  </w:style>
+  <w:style w:type="character" w:styleId="PageNumber">
+    <w:name w:val="page number"/>
+    <w:basedOn w:val="DefaultParagraphFont"/>
+    <w:uiPriority w:val="99"/>
+    <w:semiHidden/>
+    <w:unhideWhenUsed/>
+    <w:rsid w:val="00662475"/>
+  </w:style>
 </w:styles>
 </file>
 
@@ -2950,6 +3928,41 @@
       <w:ind w:left="720"/>
       <w:contextualSpacing/>
     </w:pPr>
+  </w:style>
+  <w:style w:type="paragraph" w:styleId="BalloonText">
+    <w:name w:val="Balloon Text"/>
+    <w:basedOn w:val="Normal"/>
+    <w:link w:val="BalloonTextChar"/>
+    <w:uiPriority w:val="99"/>
+    <w:semiHidden/>
+    <w:unhideWhenUsed/>
+    <w:rsid w:val="007E5D0C"/>
+    <w:rPr>
+      <w:rFonts w:ascii="Lucida Grande" w:hAnsi="Lucida Grande" w:cs="Lucida Grande"/>
+      <w:sz w:val="18"/>
+      <w:szCs w:val="18"/>
+    </w:rPr>
+  </w:style>
+  <w:style w:type="character" w:customStyle="1" w:styleId="BalloonTextChar">
+    <w:name w:val="Balloon Text Char"/>
+    <w:basedOn w:val="DefaultParagraphFont"/>
+    <w:link w:val="BalloonText"/>
+    <w:uiPriority w:val="99"/>
+    <w:semiHidden/>
+    <w:rsid w:val="007E5D0C"/>
+    <w:rPr>
+      <w:rFonts w:ascii="Lucida Grande" w:hAnsi="Lucida Grande" w:cs="Lucida Grande"/>
+      <w:sz w:val="18"/>
+      <w:szCs w:val="18"/>
+    </w:rPr>
+  </w:style>
+  <w:style w:type="character" w:styleId="PageNumber">
+    <w:name w:val="page number"/>
+    <w:basedOn w:val="DefaultParagraphFont"/>
+    <w:uiPriority w:val="99"/>
+    <w:semiHidden/>
+    <w:unhideWhenUsed/>
+    <w:rsid w:val="00662475"/>
   </w:style>
 </w:styles>
 </file>

--- a/smartcab_report.docx
+++ b/smartcab_report.docx
@@ -44,7 +44,19 @@
         <w:t xml:space="preserve"> -</w:t>
       </w:r>
       <w:r>
-        <w:t xml:space="preserve"> a “smartcab” which navigates a grid of streets and other vehicles, attempting to reach a destination several blocks away.</w:t>
+        <w:t xml:space="preserve"> a “smartcab”</w:t>
+      </w:r>
+      <w:r>
+        <w:t>,</w:t>
+      </w:r>
+      <w:r>
+        <w:t xml:space="preserve"> which navigates a grid of streets </w:t>
+      </w:r>
+      <w:r>
+        <w:t>with</w:t>
+      </w:r>
+      <w:r>
+        <w:t xml:space="preserve"> other vehicles, attempting to reach a destination several blocks away.</w:t>
       </w:r>
     </w:p>
     <w:p>
@@ -130,7 +142,16 @@
     <w:p/>
     <w:p>
       <w:r>
-        <w:t>Prior to any updates of the agent.py file, the agent (red cab in the pygame window) doesn’t move. Regardless of the time limit, the cab does not make it to the target destination.</w:t>
+        <w:t xml:space="preserve">With actions assigned randomly to the smartcab agent, it moves around the grid in a haphazard way, accumulating </w:t>
+      </w:r>
+      <w:r>
+        <w:t>many</w:t>
+      </w:r>
+      <w:r>
+        <w:t xml:space="preserve"> penalties for traffic violations. Only by luck, in some rare simulations does the cab actually make it to the destination.</w:t>
+      </w:r>
+      <w:r>
+        <w:t xml:space="preserve"> </w:t>
       </w:r>
     </w:p>
     <w:p>
@@ -299,25 +320,7 @@
         <w:rPr>
           <w:rFonts w:ascii="inherit" w:eastAsia="Times New Roman" w:hAnsi="inherit"/>
         </w:rPr>
-        <w:t>Previous smartcab action</w:t>
-      </w:r>
-    </w:p>
-    <w:p>
-      <w:pPr>
-        <w:pStyle w:val="ListParagraph"/>
-        <w:numPr>
-          <w:ilvl w:val="0"/>
-          <w:numId w:val="4"/>
-        </w:numPr>
-        <w:rPr>
-          <w:rFonts w:ascii="inherit" w:eastAsia="Times New Roman" w:hAnsi="inherit"/>
-        </w:rPr>
-      </w:pPr>
-      <w:r>
-        <w:rPr>
-          <w:rFonts w:ascii="inherit" w:eastAsia="Times New Roman" w:hAnsi="inherit"/>
-        </w:rPr>
-        <w:t>Pre-previous smartcab action (2 actions previous)</w:t>
+        <w:t>Waypoint</w:t>
       </w:r>
     </w:p>
     <w:p>
@@ -342,43 +345,73 @@
         <w:rPr>
           <w:bdr w:val="none" w:sz="0" w:space="0" w:color="auto" w:frame="1"/>
         </w:rPr>
-        <w:t xml:space="preserve">I chose to use the first two elements (traffic light value and ‘oncoming’) as they are critical for avoiding traffic rule violations, and reinforce agent decisions that avoid these penalties. The remaining two elements (previous action and pre-previous action) I chose for their value in </w:t>
-      </w:r>
-      <w:r>
-        <w:rPr>
-          <w:bdr w:val="none" w:sz="0" w:space="0" w:color="auto" w:frame="1"/>
-        </w:rPr>
-        <w:t xml:space="preserve">potentially </w:t>
-      </w:r>
-      <w:r>
-        <w:rPr>
-          <w:bdr w:val="none" w:sz="0" w:space="0" w:color="auto" w:frame="1"/>
-        </w:rPr>
-        <w:t xml:space="preserve">informing more useful navigation around the grid (e.g. potentially avoiding circular behavior), which </w:t>
-      </w:r>
-      <w:r>
-        <w:rPr>
-          <w:bdr w:val="none" w:sz="0" w:space="0" w:color="auto" w:frame="1"/>
-        </w:rPr>
-        <w:t xml:space="preserve">might </w:t>
-      </w:r>
-      <w:r>
-        <w:rPr>
-          <w:bdr w:val="none" w:sz="0" w:space="0" w:color="auto" w:frame="1"/>
-        </w:rPr>
-        <w:t xml:space="preserve">help the smartcab to reach its destination more rapidly and earn the </w:t>
-      </w:r>
-      <w:r>
-        <w:rPr>
-          <w:bdr w:val="none" w:sz="0" w:space="0" w:color="auto" w:frame="1"/>
-        </w:rPr>
-        <w:t xml:space="preserve">completion </w:t>
-      </w:r>
-      <w:r>
-        <w:rPr>
-          <w:bdr w:val="none" w:sz="0" w:space="0" w:color="auto" w:frame="1"/>
-        </w:rPr>
-        <w:t>reward.</w:t>
+        <w:t>I chose to use the first two elements (traffic light value and ‘oncoming’)</w:t>
+      </w:r>
+      <w:r>
+        <w:rPr>
+          <w:bdr w:val="none" w:sz="0" w:space="0" w:color="auto" w:frame="1"/>
+        </w:rPr>
+        <w:t>,</w:t>
+      </w:r>
+      <w:r>
+        <w:rPr>
+          <w:bdr w:val="none" w:sz="0" w:space="0" w:color="auto" w:frame="1"/>
+        </w:rPr>
+        <w:t xml:space="preserve"> as they are critical for avoiding traffic rule violations, and reinforce agent decisions that avoid these penalties. </w:t>
+      </w:r>
+      <w:r>
+        <w:rPr>
+          <w:bdr w:val="none" w:sz="0" w:space="0" w:color="auto" w:frame="1"/>
+        </w:rPr>
+        <w:t>Including waypoint</w:t>
+      </w:r>
+      <w:r>
+        <w:rPr>
+          <w:bdr w:val="none" w:sz="0" w:space="0" w:color="auto" w:frame="1"/>
+        </w:rPr>
+        <w:t xml:space="preserve"> as an input</w:t>
+      </w:r>
+      <w:r>
+        <w:rPr>
+          <w:bdr w:val="none" w:sz="0" w:space="0" w:color="auto" w:frame="1"/>
+        </w:rPr>
+        <w:t xml:space="preserve"> provides </w:t>
+      </w:r>
+      <w:r>
+        <w:rPr>
+          <w:bdr w:val="none" w:sz="0" w:space="0" w:color="auto" w:frame="1"/>
+        </w:rPr>
+        <w:t>feedback</w:t>
+      </w:r>
+      <w:r>
+        <w:rPr>
+          <w:bdr w:val="none" w:sz="0" w:space="0" w:color="auto" w:frame="1"/>
+        </w:rPr>
+        <w:t xml:space="preserve"> </w:t>
+      </w:r>
+      <w:r>
+        <w:rPr>
+          <w:bdr w:val="none" w:sz="0" w:space="0" w:color="auto" w:frame="1"/>
+        </w:rPr>
+        <w:t xml:space="preserve">for the </w:t>
+      </w:r>
+      <w:r>
+        <w:rPr>
+          <w:bdr w:val="none" w:sz="0" w:space="0" w:color="auto" w:frame="1"/>
+        </w:rPr>
+        <w:t>cab to</w:t>
+      </w:r>
+      <w:r>
+        <w:rPr>
+          <w:bdr w:val="none" w:sz="0" w:space="0" w:color="auto" w:frame="1"/>
+        </w:rPr>
+        <w:t xml:space="preserve"> help it ‘understand’ the route</w:t>
+      </w:r>
+      <w:r>
+        <w:rPr>
+          <w:bdr w:val="none" w:sz="0" w:space="0" w:color="auto" w:frame="1"/>
+        </w:rPr>
+        <w:t xml:space="preserve"> toward the assigned destination.</w:t>
       </w:r>
     </w:p>
     <w:p>
@@ -437,7 +470,6 @@
           <w:szCs w:val="23"/>
           <w:bdr w:val="none" w:sz="0" w:space="0" w:color="auto" w:frame="1"/>
         </w:rPr>
-        <w:lastRenderedPageBreak/>
         <w:t>How many states in total exist for the </w:t>
       </w:r>
       <w:r>
@@ -483,6 +515,250 @@
     <w:p>
       <w:pPr>
         <w:rPr>
+          <w:rFonts w:ascii="inherit" w:hAnsi="inherit" w:cs="Times New Roman" w:hint="eastAsia"/>
+          <w:i/>
+          <w:iCs/>
+          <w:color w:val="4F4F4F"/>
+          <w:sz w:val="23"/>
+          <w:szCs w:val="23"/>
+          <w:bdr w:val="none" w:sz="0" w:space="0" w:color="auto" w:frame="1"/>
+        </w:rPr>
+      </w:pPr>
+      <w:r>
+        <w:rPr>
+          <w:bdr w:val="none" w:sz="0" w:space="0" w:color="auto" w:frame="1"/>
+        </w:rPr>
+        <w:t xml:space="preserve">There </w:t>
+      </w:r>
+      <w:r>
+        <w:rPr>
+          <w:bdr w:val="none" w:sz="0" w:space="0" w:color="auto" w:frame="1"/>
+        </w:rPr>
+        <w:t xml:space="preserve">are </w:t>
+      </w:r>
+      <w:r>
+        <w:rPr>
+          <w:bdr w:val="none" w:sz="0" w:space="0" w:color="auto" w:frame="1"/>
+        </w:rPr>
+        <w:t>384</w:t>
+      </w:r>
+      <w:r>
+        <w:rPr>
+          <w:bdr w:val="none" w:sz="0" w:space="0" w:color="auto" w:frame="1"/>
+        </w:rPr>
+        <w:t xml:space="preserve"> potential states for the smartcab in an environment defined by </w:t>
+      </w:r>
+      <w:r>
+        <w:rPr>
+          <w:bdr w:val="none" w:sz="0" w:space="0" w:color="auto" w:frame="1"/>
+        </w:rPr>
+        <w:t>my chosen</w:t>
+      </w:r>
+      <w:r>
+        <w:rPr>
+          <w:bdr w:val="none" w:sz="0" w:space="0" w:color="auto" w:frame="1"/>
+        </w:rPr>
+        <w:t xml:space="preserve"> inputs. This follows </w:t>
+      </w:r>
+      <w:r>
+        <w:rPr>
+          <w:bdr w:val="none" w:sz="0" w:space="0" w:color="auto" w:frame="1"/>
+        </w:rPr>
+        <w:t xml:space="preserve">as </w:t>
+      </w:r>
+      <w:r>
+        <w:rPr>
+          <w:bdr w:val="none" w:sz="0" w:space="0" w:color="auto" w:frame="1"/>
+        </w:rPr>
+        <w:t xml:space="preserve">1) </w:t>
+      </w:r>
+      <w:r>
+        <w:rPr>
+          <w:bdr w:val="none" w:sz="0" w:space="0" w:color="auto" w:frame="1"/>
+        </w:rPr>
+        <w:t xml:space="preserve">the product of two </w:t>
+      </w:r>
+      <w:r>
+        <w:rPr>
+          <w:bdr w:val="none" w:sz="0" w:space="0" w:color="auto" w:frame="1"/>
+        </w:rPr>
+        <w:t>valid traffic light states,</w:t>
+      </w:r>
+      <w:r>
+        <w:rPr>
+          <w:bdr w:val="none" w:sz="0" w:space="0" w:color="auto" w:frame="1"/>
+        </w:rPr>
+        <w:t xml:space="preserve"> </w:t>
+      </w:r>
+      <w:r>
+        <w:rPr>
+          <w:bdr w:val="none" w:sz="0" w:space="0" w:color="auto" w:frame="1"/>
+        </w:rPr>
+        <w:t xml:space="preserve">2) </w:t>
+      </w:r>
+      <w:r>
+        <w:rPr>
+          <w:bdr w:val="none" w:sz="0" w:space="0" w:color="auto" w:frame="1"/>
+        </w:rPr>
+        <w:t>four</w:t>
+      </w:r>
+      <w:r>
+        <w:rPr>
+          <w:bdr w:val="none" w:sz="0" w:space="0" w:color="auto" w:frame="1"/>
+        </w:rPr>
+        <w:t xml:space="preserve"> states each for: ‘oncoming’, ‘left’, ‘right’</w:t>
+      </w:r>
+      <w:r>
+        <w:rPr>
+          <w:bdr w:val="none" w:sz="0" w:space="0" w:color="auto" w:frame="1"/>
+        </w:rPr>
+        <w:t xml:space="preserve"> and </w:t>
+      </w:r>
+      <w:r>
+        <w:rPr>
+          <w:bdr w:val="none" w:sz="0" w:space="0" w:color="auto" w:frame="1"/>
+        </w:rPr>
+        <w:t xml:space="preserve">3) </w:t>
+      </w:r>
+      <w:r>
+        <w:rPr>
+          <w:bdr w:val="none" w:sz="0" w:space="0" w:color="auto" w:frame="1"/>
+        </w:rPr>
+        <w:t xml:space="preserve">three states for waypoint - </w:t>
+      </w:r>
+      <w:r>
+        <w:rPr>
+          <w:bdr w:val="none" w:sz="0" w:space="0" w:color="auto" w:frame="1"/>
+        </w:rPr>
+        <w:t xml:space="preserve">or </w:t>
+      </w:r>
+      <w:r>
+        <w:rPr>
+          <w:bdr w:val="none" w:sz="0" w:space="0" w:color="auto" w:frame="1"/>
+        </w:rPr>
+        <w:t>2*(</w:t>
+      </w:r>
+      <w:r>
+        <w:rPr>
+          <w:bdr w:val="none" w:sz="0" w:space="0" w:color="auto" w:frame="1"/>
+        </w:rPr>
+        <w:t>4^</w:t>
+      </w:r>
+      <w:r>
+        <w:rPr>
+          <w:bdr w:val="none" w:sz="0" w:space="0" w:color="auto" w:frame="1"/>
+        </w:rPr>
+        <w:t>3</w:t>
+      </w:r>
+      <w:r>
+        <w:rPr>
+          <w:bdr w:val="none" w:sz="0" w:space="0" w:color="auto" w:frame="1"/>
+        </w:rPr>
+        <w:t>)</w:t>
+      </w:r>
+      <w:r>
+        <w:rPr>
+          <w:bdr w:val="none" w:sz="0" w:space="0" w:color="auto" w:frame="1"/>
+        </w:rPr>
+        <w:t>*3</w:t>
+      </w:r>
+      <w:r>
+        <w:rPr>
+          <w:bdr w:val="none" w:sz="0" w:space="0" w:color="auto" w:frame="1"/>
+        </w:rPr>
+        <w:t>.</w:t>
+      </w:r>
+    </w:p>
+    <w:p>
+      <w:pPr>
+        <w:rPr>
+          <w:bdr w:val="none" w:sz="0" w:space="0" w:color="auto" w:frame="1"/>
+        </w:rPr>
+      </w:pPr>
+    </w:p>
+    <w:p>
+      <w:pPr>
+        <w:rPr>
+          <w:bdr w:val="none" w:sz="0" w:space="0" w:color="auto" w:frame="1"/>
+        </w:rPr>
+      </w:pPr>
+      <w:r>
+        <w:rPr>
+          <w:bdr w:val="none" w:sz="0" w:space="0" w:color="auto" w:frame="1"/>
+        </w:rPr>
+        <w:t>The i</w:t>
+      </w:r>
+      <w:r>
+        <w:rPr>
+          <w:bdr w:val="none" w:sz="0" w:space="0" w:color="auto" w:frame="1"/>
+        </w:rPr>
+        <w:t>nputs I’ve chosen seems to stri</w:t>
+      </w:r>
+      <w:r>
+        <w:rPr>
+          <w:bdr w:val="none" w:sz="0" w:space="0" w:color="auto" w:frame="1"/>
+        </w:rPr>
+        <w:t xml:space="preserve">ke a </w:t>
+      </w:r>
+      <w:r>
+        <w:rPr>
+          <w:bdr w:val="none" w:sz="0" w:space="0" w:color="auto" w:frame="1"/>
+        </w:rPr>
+        <w:t xml:space="preserve">reasonable </w:t>
+      </w:r>
+      <w:r>
+        <w:rPr>
+          <w:bdr w:val="none" w:sz="0" w:space="0" w:color="auto" w:frame="1"/>
+        </w:rPr>
+        <w:t xml:space="preserve">balance between </w:t>
+      </w:r>
+      <w:r>
+        <w:rPr>
+          <w:bdr w:val="none" w:sz="0" w:space="0" w:color="auto" w:frame="1"/>
+        </w:rPr>
+        <w:t xml:space="preserve">being </w:t>
+      </w:r>
+      <w:r>
+        <w:rPr>
+          <w:bdr w:val="none" w:sz="0" w:space="0" w:color="auto" w:frame="1"/>
+        </w:rPr>
+        <w:t xml:space="preserve">sufficiently detailed </w:t>
+      </w:r>
+      <w:r>
+        <w:rPr>
+          <w:bdr w:val="none" w:sz="0" w:space="0" w:color="auto" w:frame="1"/>
+        </w:rPr>
+        <w:t xml:space="preserve">to offer insight on the best potential action at a given state, while avoiding excessive specificity, that could hinder a cab from generalizing from previous experience. </w:t>
+      </w:r>
+    </w:p>
+    <w:p>
+      <w:pPr>
+        <w:pStyle w:val="Heading1"/>
+        <w:rPr>
+          <w:bdr w:val="none" w:sz="0" w:space="0" w:color="auto" w:frame="1"/>
+        </w:rPr>
+      </w:pPr>
+      <w:r>
+        <w:rPr>
+          <w:bdr w:val="none" w:sz="0" w:space="0" w:color="auto" w:frame="1"/>
+        </w:rPr>
+        <w:t>Implement a Q-Learning Driving Agent</w:t>
+      </w:r>
+    </w:p>
+    <w:p>
+      <w:pPr>
+        <w:rPr>
+          <w:rFonts w:ascii="inherit" w:hAnsi="inherit" w:cs="Times New Roman" w:hint="eastAsia"/>
+          <w:i/>
+          <w:iCs/>
+          <w:color w:val="4F4F4F"/>
+          <w:sz w:val="23"/>
+          <w:szCs w:val="23"/>
+          <w:bdr w:val="none" w:sz="0" w:space="0" w:color="auto" w:frame="1"/>
+        </w:rPr>
+      </w:pPr>
+      <w:r>
+        <w:rPr>
           <w:rFonts w:ascii="inherit" w:hAnsi="inherit" w:cs="Times New Roman"/>
           <w:i/>
           <w:iCs/>
@@ -491,134 +767,103 @@
           <w:szCs w:val="23"/>
           <w:bdr w:val="none" w:sz="0" w:space="0" w:color="auto" w:frame="1"/>
         </w:rPr>
-      </w:pPr>
-      <w:r>
-        <w:rPr>
-          <w:bdr w:val="none" w:sz="0" w:space="0" w:color="auto" w:frame="1"/>
-        </w:rPr>
-        <w:t xml:space="preserve">There </w:t>
-      </w:r>
-      <w:r>
-        <w:rPr>
-          <w:bdr w:val="none" w:sz="0" w:space="0" w:color="auto" w:frame="1"/>
-        </w:rPr>
-        <w:t xml:space="preserve">are </w:t>
-      </w:r>
-      <w:r>
-        <w:rPr>
-          <w:bdr w:val="none" w:sz="0" w:space="0" w:color="auto" w:frame="1"/>
-        </w:rPr>
-        <w:t xml:space="preserve">2028 potential states for the smartcab in an environment defined by </w:t>
-      </w:r>
-      <w:r>
-        <w:rPr>
-          <w:bdr w:val="none" w:sz="0" w:space="0" w:color="auto" w:frame="1"/>
-        </w:rPr>
-        <w:t>my chosen</w:t>
-      </w:r>
-      <w:r>
-        <w:rPr>
-          <w:bdr w:val="none" w:sz="0" w:space="0" w:color="auto" w:frame="1"/>
-        </w:rPr>
-        <w:t xml:space="preserve"> inputs. This follows </w:t>
-      </w:r>
-      <w:r>
-        <w:rPr>
-          <w:bdr w:val="none" w:sz="0" w:space="0" w:color="auto" w:frame="1"/>
-        </w:rPr>
-        <w:t xml:space="preserve">as the product of two </w:t>
-      </w:r>
-      <w:r>
-        <w:rPr>
-          <w:bdr w:val="none" w:sz="0" w:space="0" w:color="auto" w:frame="1"/>
-        </w:rPr>
-        <w:t>valid traffic light states and four</w:t>
-      </w:r>
-      <w:r>
-        <w:rPr>
-          <w:bdr w:val="none" w:sz="0" w:space="0" w:color="auto" w:frame="1"/>
-        </w:rPr>
-        <w:t xml:space="preserve"> states each for: ‘oncoming’, ‘left’, ‘right’, ‘last_action’ and ‘before_last_action’, or </w:t>
-      </w:r>
-      <w:r>
-        <w:rPr>
-          <w:bdr w:val="none" w:sz="0" w:space="0" w:color="auto" w:frame="1"/>
-        </w:rPr>
-        <w:t>2x4^</w:t>
-      </w:r>
-      <w:r>
-        <w:rPr>
-          <w:bdr w:val="none" w:sz="0" w:space="0" w:color="auto" w:frame="1"/>
-        </w:rPr>
-        <w:t>5</w:t>
-      </w:r>
-      <w:r>
-        <w:rPr>
-          <w:bdr w:val="none" w:sz="0" w:space="0" w:color="auto" w:frame="1"/>
-        </w:rPr>
-        <w:t>.</w:t>
-      </w:r>
-    </w:p>
-    <w:p>
-      <w:pPr>
-        <w:rPr>
-          <w:bdr w:val="none" w:sz="0" w:space="0" w:color="auto" w:frame="1"/>
-        </w:rPr>
-      </w:pPr>
-    </w:p>
-    <w:p>
-      <w:pPr>
-        <w:rPr>
-          <w:bdr w:val="none" w:sz="0" w:space="0" w:color="auto" w:frame="1"/>
-        </w:rPr>
-      </w:pPr>
-      <w:r>
-        <w:rPr>
-          <w:bdr w:val="none" w:sz="0" w:space="0" w:color="auto" w:frame="1"/>
-        </w:rPr>
-        <w:t>The i</w:t>
-      </w:r>
-      <w:r>
-        <w:rPr>
-          <w:bdr w:val="none" w:sz="0" w:space="0" w:color="auto" w:frame="1"/>
-        </w:rPr>
-        <w:t>nputs I’ve chosen seems to stri</w:t>
-      </w:r>
-      <w:r>
-        <w:rPr>
-          <w:bdr w:val="none" w:sz="0" w:space="0" w:color="auto" w:frame="1"/>
-        </w:rPr>
-        <w:t xml:space="preserve">ke a </w:t>
-      </w:r>
-      <w:r>
-        <w:rPr>
-          <w:bdr w:val="none" w:sz="0" w:space="0" w:color="auto" w:frame="1"/>
-        </w:rPr>
-        <w:t xml:space="preserve">reasonable </w:t>
-      </w:r>
-      <w:r>
-        <w:rPr>
-          <w:bdr w:val="none" w:sz="0" w:space="0" w:color="auto" w:frame="1"/>
-        </w:rPr>
-        <w:t xml:space="preserve">balance between </w:t>
-      </w:r>
-      <w:r>
-        <w:rPr>
-          <w:bdr w:val="none" w:sz="0" w:space="0" w:color="auto" w:frame="1"/>
-        </w:rPr>
-        <w:t xml:space="preserve">being </w:t>
-      </w:r>
-      <w:r>
-        <w:rPr>
-          <w:bdr w:val="none" w:sz="0" w:space="0" w:color="auto" w:frame="1"/>
-        </w:rPr>
-        <w:t xml:space="preserve">sufficiently detailed </w:t>
-      </w:r>
-      <w:r>
-        <w:rPr>
-          <w:bdr w:val="none" w:sz="0" w:space="0" w:color="auto" w:frame="1"/>
-        </w:rPr>
-        <w:t xml:space="preserve">to offer insight on the best potential action at a given state, while avoiding excessive specificity, that could hinder a cab from generalizing from previous experience. </w:t>
+        <w:t>What changes do you notice in the agent's behavior when compared to the basic driving agent when random actions were always taken? Why is this behavior occurring?</w:t>
+      </w:r>
+    </w:p>
+    <w:p>
+      <w:pPr>
+        <w:rPr>
+          <w:rFonts w:ascii="Times" w:eastAsia="Times New Roman" w:hAnsi="Times" w:cs="Times New Roman"/>
+          <w:sz w:val="20"/>
+          <w:szCs w:val="20"/>
+        </w:rPr>
+      </w:pPr>
+    </w:p>
+    <w:p>
+      <w:pPr>
+        <w:rPr>
+          <w:bdr w:val="none" w:sz="0" w:space="0" w:color="auto" w:frame="1"/>
+        </w:rPr>
+      </w:pPr>
+      <w:r>
+        <w:rPr>
+          <w:bdr w:val="none" w:sz="0" w:space="0" w:color="auto" w:frame="1"/>
+        </w:rPr>
+        <w:t>After implementing Q-Learning, I noticed that my agent improve</w:t>
+      </w:r>
+      <w:r>
+        <w:rPr>
+          <w:bdr w:val="none" w:sz="0" w:space="0" w:color="auto" w:frame="1"/>
+        </w:rPr>
+        <w:t>d</w:t>
+      </w:r>
+      <w:r>
+        <w:rPr>
+          <w:bdr w:val="none" w:sz="0" w:space="0" w:color="auto" w:frame="1"/>
+        </w:rPr>
+        <w:t xml:space="preserve"> slightly in avoiding pe</w:t>
+      </w:r>
+      <w:r>
+        <w:rPr>
+          <w:bdr w:val="none" w:sz="0" w:space="0" w:color="auto" w:frame="1"/>
+        </w:rPr>
+        <w:t>nalties for traffic violations and reaching the destination.</w:t>
+      </w:r>
+    </w:p>
+    <w:p>
+      <w:pPr>
+        <w:rPr>
+          <w:bdr w:val="none" w:sz="0" w:space="0" w:color="auto" w:frame="1"/>
+        </w:rPr>
+      </w:pPr>
+    </w:p>
+    <w:p>
+      <w:pPr>
+        <w:rPr>
+          <w:bdr w:val="none" w:sz="0" w:space="0" w:color="auto" w:frame="1"/>
+        </w:rPr>
+      </w:pPr>
+      <w:r>
+        <w:rPr>
+          <w:bdr w:val="none" w:sz="0" w:space="0" w:color="auto" w:frame="1"/>
+        </w:rPr>
+        <w:t>The improved navigation behavior</w:t>
+      </w:r>
+      <w:r>
+        <w:rPr>
+          <w:bdr w:val="none" w:sz="0" w:space="0" w:color="auto" w:frame="1"/>
+        </w:rPr>
+        <w:t xml:space="preserve"> occurs b</w:t>
+      </w:r>
+      <w:r>
+        <w:rPr>
+          <w:bdr w:val="none" w:sz="0" w:space="0" w:color="auto" w:frame="1"/>
+        </w:rPr>
+        <w:t>ecause the agent recognizes</w:t>
+      </w:r>
+      <w:r>
+        <w:rPr>
+          <w:bdr w:val="none" w:sz="0" w:space="0" w:color="auto" w:frame="1"/>
+        </w:rPr>
+        <w:t xml:space="preserve"> patterns in the rewards earned given actions for a particular state. As a result, when presented with states where there is a risk of incurring penalties for traffic violations, the agent may ‘choose’ an action that under similar state features may have avoided a penalty previously.</w:t>
+      </w:r>
+      <w:r>
+        <w:rPr>
+          <w:bdr w:val="none" w:sz="0" w:space="0" w:color="auto" w:frame="1"/>
+        </w:rPr>
+        <w:t xml:space="preserve"> For </w:t>
+      </w:r>
+      <w:r>
+        <w:rPr>
+          <w:bdr w:val="none" w:sz="0" w:space="0" w:color="auto" w:frame="1"/>
+        </w:rPr>
+        <w:t>my early</w:t>
+      </w:r>
+      <w:r>
+        <w:rPr>
+          <w:bdr w:val="none" w:sz="0" w:space="0" w:color="auto" w:frame="1"/>
+        </w:rPr>
+        <w:t xml:space="preserve"> test runs, I may have also set the exploration rate too low, which could have caused the cab to continue selecting low reward actions from similar states without trying new, random choices to learn their rewards.</w:t>
       </w:r>
     </w:p>
     <w:p>
@@ -632,7 +877,7 @@
         <w:rPr>
           <w:bdr w:val="none" w:sz="0" w:space="0" w:color="auto" w:frame="1"/>
         </w:rPr>
-        <w:t>Implement a Q-Learning Driving Agent</w:t>
+        <w:t>Improve the Q-Learning Driving Agent</w:t>
       </w:r>
     </w:p>
     <w:p>
@@ -657,133 +902,14 @@
           <w:szCs w:val="23"/>
           <w:bdr w:val="none" w:sz="0" w:space="0" w:color="auto" w:frame="1"/>
         </w:rPr>
-        <w:t>What changes do you notice in the agent's behavior when compared to the basic driving agent when random actions were always taken? Why is this behavior occurring?</w:t>
-      </w:r>
-    </w:p>
-    <w:p>
-      <w:pPr>
-        <w:rPr>
-          <w:rFonts w:ascii="Times" w:eastAsia="Times New Roman" w:hAnsi="Times" w:cs="Times New Roman"/>
-          <w:sz w:val="20"/>
-          <w:szCs w:val="20"/>
-        </w:rPr>
-      </w:pPr>
-    </w:p>
-    <w:p>
-      <w:pPr>
-        <w:rPr>
-          <w:bdr w:val="none" w:sz="0" w:space="0" w:color="auto" w:frame="1"/>
-        </w:rPr>
-      </w:pPr>
-      <w:r>
-        <w:rPr>
-          <w:bdr w:val="none" w:sz="0" w:space="0" w:color="auto" w:frame="1"/>
-        </w:rPr>
-        <w:t>After implementing Q-Learning</w:t>
-      </w:r>
-      <w:r>
-        <w:rPr>
-          <w:bdr w:val="none" w:sz="0" w:space="0" w:color="auto" w:frame="1"/>
-        </w:rPr>
-        <w:t xml:space="preserve"> (prior to including ‘last_action’ and ‘before_last_action’)</w:t>
-      </w:r>
-      <w:r>
-        <w:rPr>
-          <w:bdr w:val="none" w:sz="0" w:space="0" w:color="auto" w:frame="1"/>
-        </w:rPr>
-        <w:t>, I noticed that my agent seemed to improve slightly in avoiding penalties for traffic violations, but that it would also often get stuck</w:t>
-      </w:r>
-      <w:r>
-        <w:rPr>
-          <w:bdr w:val="none" w:sz="0" w:space="0" w:color="auto" w:frame="1"/>
-        </w:rPr>
-        <w:t xml:space="preserve"> traveling</w:t>
-      </w:r>
-      <w:r>
-        <w:rPr>
-          <w:bdr w:val="none" w:sz="0" w:space="0" w:color="auto" w:frame="1"/>
-        </w:rPr>
-        <w:t xml:space="preserve"> in repetitive concentrated travel. For example, the cab would often circle in one corner of the traffic grid. </w:t>
-      </w:r>
-      <w:r>
-        <w:rPr>
-          <w:bdr w:val="none" w:sz="0" w:space="0" w:color="auto" w:frame="1"/>
-        </w:rPr>
-        <w:t>Following longer trial sets</w:t>
-      </w:r>
-      <w:r>
-        <w:rPr>
-          <w:bdr w:val="none" w:sz="0" w:space="0" w:color="auto" w:frame="1"/>
-        </w:rPr>
-        <w:t xml:space="preserve"> of </w:t>
-      </w:r>
-      <w:r>
-        <w:rPr>
-          <w:bdr w:val="none" w:sz="0" w:space="0" w:color="auto" w:frame="1"/>
-        </w:rPr>
-        <w:t xml:space="preserve">repeated </w:t>
-      </w:r>
-      <w:r>
-        <w:rPr>
-          <w:bdr w:val="none" w:sz="0" w:space="0" w:color="auto" w:frame="1"/>
-        </w:rPr>
-        <w:t xml:space="preserve">trial </w:t>
-      </w:r>
-      <w:r>
-        <w:rPr>
-          <w:bdr w:val="none" w:sz="0" w:space="0" w:color="auto" w:frame="1"/>
-        </w:rPr>
-        <w:t>simulations</w:t>
-      </w:r>
-      <w:r>
-        <w:rPr>
-          <w:bdr w:val="none" w:sz="0" w:space="0" w:color="auto" w:frame="1"/>
-        </w:rPr>
-        <w:t>, the agent started to more often reach the destination.</w:t>
-      </w:r>
-    </w:p>
-    <w:p>
-      <w:pPr>
-        <w:rPr>
-          <w:bdr w:val="none" w:sz="0" w:space="0" w:color="auto" w:frame="1"/>
-        </w:rPr>
-      </w:pPr>
-    </w:p>
-    <w:p>
-      <w:pPr>
-        <w:rPr>
-          <w:bdr w:val="none" w:sz="0" w:space="0" w:color="auto" w:frame="1"/>
-        </w:rPr>
-      </w:pPr>
-      <w:r>
-        <w:rPr>
-          <w:bdr w:val="none" w:sz="0" w:space="0" w:color="auto" w:frame="1"/>
-        </w:rPr>
-        <w:t>This behavior occurs because the agent recognizes some patterns in the rewards earned given actions for a particular state. As a result, when presented with states where there is a risk of incurring penalties for traffic violations, the agent may ‘choose’ an action that under similar state features may have avoided a penalty previously.</w:t>
-      </w:r>
-      <w:r>
-        <w:rPr>
-          <w:bdr w:val="none" w:sz="0" w:space="0" w:color="auto" w:frame="1"/>
-        </w:rPr>
-        <w:t xml:space="preserve"> For some of these test runs, I may have also set the exploration rate too low, which could have caused the cab to continue selecting low reward actions from similar states without trying new, random choices to learn their rewards.</w:t>
-      </w:r>
-    </w:p>
-    <w:p>
-      <w:pPr>
-        <w:pStyle w:val="Heading1"/>
-        <w:rPr>
-          <w:bdr w:val="none" w:sz="0" w:space="0" w:color="auto" w:frame="1"/>
-        </w:rPr>
-      </w:pPr>
-      <w:r>
-        <w:rPr>
-          <w:bdr w:val="none" w:sz="0" w:space="0" w:color="auto" w:frame="1"/>
-        </w:rPr>
-        <w:t>Improve the Q-Learning Driving Agent</w:t>
-      </w:r>
-    </w:p>
-    <w:p>
-      <w:pPr>
+        <w:t>Report the different values for the parameters tuned in your basic implementation of Q-Learning. For which set of parameters does the agent perform best? How well does the final driving agent perform?</w:t>
+      </w:r>
+    </w:p>
+    <w:p>
+      <w:pPr>
+        <w:shd w:val="clear" w:color="auto" w:fill="FFFFFF"/>
+        <w:spacing w:line="0" w:lineRule="atLeast"/>
+        <w:textAlignment w:val="baseline"/>
         <w:rPr>
           <w:rFonts w:ascii="inherit" w:hAnsi="inherit" w:cs="Times New Roman" w:hint="eastAsia"/>
           <w:i/>
@@ -794,34 +920,6 @@
           <w:bdr w:val="none" w:sz="0" w:space="0" w:color="auto" w:frame="1"/>
         </w:rPr>
       </w:pPr>
-      <w:r>
-        <w:rPr>
-          <w:rFonts w:ascii="inherit" w:hAnsi="inherit" w:cs="Times New Roman"/>
-          <w:i/>
-          <w:iCs/>
-          <w:color w:val="4F4F4F"/>
-          <w:sz w:val="23"/>
-          <w:szCs w:val="23"/>
-          <w:bdr w:val="none" w:sz="0" w:space="0" w:color="auto" w:frame="1"/>
-        </w:rPr>
-        <w:t>Report the different values for the parameters tuned in your basic implementation of Q-Learning. For which set of parameters does the agent perform best? How well does the final driving agent perform?</w:t>
-      </w:r>
-    </w:p>
-    <w:p>
-      <w:pPr>
-        <w:shd w:val="clear" w:color="auto" w:fill="FFFFFF"/>
-        <w:spacing w:line="0" w:lineRule="atLeast"/>
-        <w:textAlignment w:val="baseline"/>
-        <w:rPr>
-          <w:rFonts w:ascii="inherit" w:hAnsi="inherit" w:cs="Times New Roman" w:hint="eastAsia"/>
-          <w:i/>
-          <w:iCs/>
-          <w:color w:val="4F4F4F"/>
-          <w:sz w:val="23"/>
-          <w:szCs w:val="23"/>
-          <w:bdr w:val="none" w:sz="0" w:space="0" w:color="auto" w:frame="1"/>
-        </w:rPr>
-      </w:pPr>
     </w:p>
     <w:p>
       <w:pPr>
@@ -931,79 +1029,7 @@
         <w:rPr>
           <w:bdr w:val="none" w:sz="0" w:space="0" w:color="auto" w:frame="1"/>
         </w:rPr>
-        <w:t>Discounting of rewards</w:t>
-      </w:r>
-      <w:r>
-        <w:rPr>
-          <w:bdr w:val="none" w:sz="0" w:space="0" w:color="auto" w:frame="1"/>
-        </w:rPr>
-        <w:t xml:space="preserve"> </w:t>
-      </w:r>
-      <w:r>
-        <w:rPr>
-          <w:bdr w:val="none" w:sz="0" w:space="0" w:color="auto" w:frame="1"/>
-        </w:rPr>
-        <w:t>achieved at higher values of a ‘</w:t>
-      </w:r>
-      <w:r>
-        <w:rPr>
-          <w:bdr w:val="none" w:sz="0" w:space="0" w:color="auto" w:frame="1"/>
-        </w:rPr>
-        <w:t>time</w:t>
-      </w:r>
-      <w:r>
-        <w:rPr>
-          <w:bdr w:val="none" w:sz="0" w:space="0" w:color="auto" w:frame="1"/>
-        </w:rPr>
-        <w:t>’</w:t>
-      </w:r>
-      <w:r>
-        <w:rPr>
-          <w:bdr w:val="none" w:sz="0" w:space="0" w:color="auto" w:frame="1"/>
-        </w:rPr>
-        <w:t xml:space="preserve"> index</w:t>
-      </w:r>
-      <w:r>
-        <w:rPr>
-          <w:bdr w:val="none" w:sz="0" w:space="0" w:color="auto" w:frame="1"/>
-        </w:rPr>
-        <w:t xml:space="preserve"> </w:t>
-      </w:r>
-      <w:r>
-        <w:rPr>
-          <w:bdr w:val="none" w:sz="0" w:space="0" w:color="auto" w:frame="1"/>
-        </w:rPr>
-        <w:t xml:space="preserve"> - using a ‘</w:t>
-      </w:r>
-      <w:r>
-        <w:rPr>
-          <w:bdr w:val="none" w:sz="0" w:space="0" w:color="auto" w:frame="1"/>
-        </w:rPr>
-        <w:t xml:space="preserve">discount factor’ </w:t>
-      </w:r>
-      <w:r>
-        <w:rPr>
-          <w:bdr w:val="none" w:sz="0" w:space="0" w:color="auto" w:frame="1"/>
-        </w:rPr>
-        <w:t>(</w:t>
-      </w:r>
-      <w:r>
-        <w:rPr>
-          <w:bdr w:val="none" w:sz="0" w:space="0" w:color="auto" w:frame="1"/>
-        </w:rPr>
-        <w:t>gamma</w:t>
-      </w:r>
-      <w:r>
-        <w:rPr>
-          <w:bdr w:val="none" w:sz="0" w:space="0" w:color="auto" w:frame="1"/>
-        </w:rPr>
-        <w:t xml:space="preserve">) raised to a power equal to the time unit </w:t>
-      </w:r>
-      <w:r>
-        <w:rPr>
-          <w:bdr w:val="none" w:sz="0" w:space="0" w:color="auto" w:frame="1"/>
-        </w:rPr>
-        <w:t>and multiplied times the reward of an action</w:t>
+        <w:t>Adjusting new information added to the q-table with a ‘learning rate’ (alpha)  - a factor between 0 and 1, which is multiplied times the ‘learned value’ quantity for a given action</w:t>
       </w:r>
     </w:p>
     <w:p>
@@ -1057,7 +1083,7 @@
         <w:rPr>
           <w:bdr w:val="none" w:sz="0" w:space="0" w:color="auto" w:frame="1"/>
         </w:rPr>
-        <w:t xml:space="preserve"> </w:t>
+        <w:t xml:space="preserve">, </w:t>
       </w:r>
       <w:r>
         <w:rPr>
@@ -1087,7 +1113,49 @@
         <w:rPr>
           <w:bdr w:val="none" w:sz="0" w:space="0" w:color="auto" w:frame="1"/>
         </w:rPr>
-        <w:t>Inclusion of ‘last action’ and ‘before last action’ inputs for the q-table</w:t>
+        <w:t>Addition of epsilon decay (per earlier reviewer suggestions)</w:t>
+      </w:r>
+      <w:r>
+        <w:rPr>
+          <w:bdr w:val="none" w:sz="0" w:space="0" w:color="auto" w:frame="1"/>
+        </w:rPr>
+        <w:t>,</w:t>
+      </w:r>
+      <w:r>
+        <w:rPr>
+          <w:bdr w:val="none" w:sz="0" w:space="0" w:color="auto" w:frame="1"/>
+        </w:rPr>
+        <w:t xml:space="preserve"> in which the exploration rate decreases over time</w:t>
+      </w:r>
+      <w:r>
+        <w:rPr>
+          <w:bdr w:val="none" w:sz="0" w:space="0" w:color="auto" w:frame="1"/>
+        </w:rPr>
+        <w:t xml:space="preserve">. However, I quickly </w:t>
+      </w:r>
+      <w:r>
+        <w:rPr>
+          <w:bdr w:val="none" w:sz="0" w:space="0" w:color="auto" w:frame="1"/>
+        </w:rPr>
+        <w:t>noticed</w:t>
+      </w:r>
+      <w:r>
+        <w:rPr>
+          <w:bdr w:val="none" w:sz="0" w:space="0" w:color="auto" w:frame="1"/>
+        </w:rPr>
+        <w:t xml:space="preserve"> that </w:t>
+      </w:r>
+      <w:r>
+        <w:rPr>
+          <w:bdr w:val="none" w:sz="0" w:space="0" w:color="auto" w:frame="1"/>
+        </w:rPr>
+        <w:t xml:space="preserve">learning performance was extremely sensitive to small variations in the decay factor, which </w:t>
+      </w:r>
+      <w:r>
+        <w:rPr>
+          <w:bdr w:val="none" w:sz="0" w:space="0" w:color="auto" w:frame="1"/>
+        </w:rPr>
+        <w:t>can be seen in the charts of Appendix A, with a factor of 0.99 (or decay rate of 0.01 per time unit). After several trials with epsilon decay adjustments, I decided to leave the decay factor at 1</w:t>
       </w:r>
     </w:p>
     <w:p>
@@ -1119,7 +1187,13 @@
         <w:rPr>
           <w:bdr w:val="none" w:sz="0" w:space="0" w:color="auto" w:frame="1"/>
         </w:rPr>
-        <w:t>for trial sets (or simulations) of around 50 trials</w:t>
+        <w:t>for trial se</w:t>
+      </w:r>
+      <w:r>
+        <w:rPr>
+          <w:bdr w:val="none" w:sz="0" w:space="0" w:color="auto" w:frame="1"/>
+        </w:rPr>
+        <w:t>ts (or simulations) of 100 trials</w:t>
       </w:r>
       <w:r>
         <w:rPr>
@@ -1155,27 +1229,51 @@
         <w:rPr>
           <w:bdr w:val="none" w:sz="0" w:space="0" w:color="auto" w:frame="1"/>
         </w:rPr>
-        <w:t xml:space="preserve"> over 5. </w:t>
-      </w:r>
-    </w:p>
-    <w:p>
-      <w:pPr>
-        <w:rPr>
-          <w:bdr w:val="none" w:sz="0" w:space="0" w:color="auto" w:frame="1"/>
-        </w:rPr>
-      </w:pPr>
-    </w:p>
-    <w:p>
-      <w:pPr>
-        <w:rPr>
-          <w:bdr w:val="none" w:sz="0" w:space="0" w:color="auto" w:frame="1"/>
-        </w:rPr>
-      </w:pPr>
-      <w:r>
-        <w:rPr>
-          <w:bdr w:val="none" w:sz="0" w:space="0" w:color="auto" w:frame="1"/>
-        </w:rPr>
-        <w:t xml:space="preserve">To definitively understand how variations to </w:t>
+        <w:t xml:space="preserve"> over </w:t>
+      </w:r>
+      <w:r>
+        <w:rPr>
+          <w:bdr w:val="none" w:sz="0" w:space="0" w:color="auto" w:frame="1"/>
+        </w:rPr>
+        <w:t>20</w:t>
+      </w:r>
+      <w:r>
+        <w:rPr>
+          <w:bdr w:val="none" w:sz="0" w:space="0" w:color="auto" w:frame="1"/>
+        </w:rPr>
+        <w:t xml:space="preserve">. </w:t>
+      </w:r>
+    </w:p>
+    <w:p>
+      <w:pPr>
+        <w:rPr>
+          <w:bdr w:val="none" w:sz="0" w:space="0" w:color="auto" w:frame="1"/>
+        </w:rPr>
+      </w:pPr>
+    </w:p>
+    <w:p>
+      <w:pPr>
+        <w:rPr>
+          <w:bdr w:val="none" w:sz="0" w:space="0" w:color="auto" w:frame="1"/>
+        </w:rPr>
+      </w:pPr>
+      <w:r>
+        <w:rPr>
+          <w:bdr w:val="none" w:sz="0" w:space="0" w:color="auto" w:frame="1"/>
+        </w:rPr>
+        <w:t xml:space="preserve">To </w:t>
+      </w:r>
+      <w:r>
+        <w:rPr>
+          <w:bdr w:val="none" w:sz="0" w:space="0" w:color="auto" w:frame="1"/>
+        </w:rPr>
+        <w:t xml:space="preserve">better </w:t>
+      </w:r>
+      <w:r>
+        <w:rPr>
+          <w:bdr w:val="none" w:sz="0" w:space="0" w:color="auto" w:frame="1"/>
+        </w:rPr>
+        <w:t xml:space="preserve">understand how variations to </w:t>
       </w:r>
       <w:r>
         <w:rPr>
@@ -1298,6 +1396,12 @@
           <w:bdr w:val="none" w:sz="0" w:space="0" w:color="auto" w:frame="1"/>
         </w:rPr>
         <w:t>set of parameters</w:t>
+      </w:r>
+      <w:r>
+        <w:rPr>
+          <w:bdr w:val="none" w:sz="0" w:space="0" w:color="auto" w:frame="1"/>
+        </w:rPr>
+        <w:t>,</w:t>
       </w:r>
       <w:r>
         <w:rPr>
@@ -1384,7 +1488,7 @@
         <w:rPr>
           <w:bdr w:val="none" w:sz="0" w:space="0" w:color="auto" w:frame="1"/>
         </w:rPr>
-        <w:t xml:space="preserve"> – an indicator of how rapidly the smart cab was ‘learning’ how to navigate</w:t>
+        <w:t xml:space="preserve"> – an indicator of how rapidly the smart cab was ‘learning’ to navigate</w:t>
       </w:r>
       <w:r>
         <w:rPr>
@@ -1474,7 +1578,69 @@
         <w:rPr>
           <w:bdr w:val="none" w:sz="0" w:space="0" w:color="auto" w:frame="1"/>
         </w:rPr>
-        <w:t xml:space="preserve">Two faceted charts below show the impact of discount factor and exploration rate on cab navigation performance. The impacts are shown for </w:t>
+        <w:t xml:space="preserve">Two faceted charts below show the impact of </w:t>
+      </w:r>
+      <w:r>
+        <w:rPr>
+          <w:bdr w:val="none" w:sz="0" w:space="0" w:color="auto" w:frame="1"/>
+        </w:rPr>
+        <w:t>learning rate</w:t>
+      </w:r>
+      <w:r>
+        <w:rPr>
+          <w:bdr w:val="none" w:sz="0" w:space="0" w:color="auto" w:frame="1"/>
+        </w:rPr>
+        <w:t xml:space="preserve"> and exploration rate on cab navigation performance</w:t>
+      </w:r>
+      <w:r>
+        <w:rPr>
+          <w:bdr w:val="none" w:sz="0" w:space="0" w:color="auto" w:frame="1"/>
+        </w:rPr>
+        <w:t>, where the epsilon delay factor is 1 (a nonfactor)</w:t>
+      </w:r>
+      <w:r>
+        <w:rPr>
+          <w:bdr w:val="none" w:sz="0" w:space="0" w:color="auto" w:frame="1"/>
+        </w:rPr>
+        <w:t>.</w:t>
+      </w:r>
+      <w:r>
+        <w:rPr>
+          <w:bdr w:val="none" w:sz="0" w:space="0" w:color="auto" w:frame="1"/>
+        </w:rPr>
+        <w:t xml:space="preserve"> </w:t>
+      </w:r>
+      <w:r>
+        <w:rPr>
+          <w:bdr w:val="none" w:sz="0" w:space="0" w:color="auto" w:frame="1"/>
+        </w:rPr>
+        <w:t xml:space="preserve">As noted above, </w:t>
+      </w:r>
+      <w:r>
+        <w:rPr>
+          <w:bdr w:val="none" w:sz="0" w:space="0" w:color="auto" w:frame="1"/>
+        </w:rPr>
+        <w:t>found agent performance to be highly sensitive to small changes in this parameter, with even a value of 0.99 remarkably increasing the variance of our fitted learning curves. Example plots tested with an epsilon decay rate can be found in Appendix A.</w:t>
+      </w:r>
+    </w:p>
+    <w:p>
+      <w:pPr>
+        <w:rPr>
+          <w:bdr w:val="none" w:sz="0" w:space="0" w:color="auto" w:frame="1"/>
+        </w:rPr>
+      </w:pPr>
+    </w:p>
+    <w:p>
+      <w:pPr>
+        <w:rPr>
+          <w:bdr w:val="none" w:sz="0" w:space="0" w:color="auto" w:frame="1"/>
+        </w:rPr>
+      </w:pPr>
+      <w:r>
+        <w:rPr>
+          <w:bdr w:val="none" w:sz="0" w:space="0" w:color="auto" w:frame="1"/>
+        </w:rPr>
+        <w:t xml:space="preserve">The impacts are shown for </w:t>
       </w:r>
       <w:r>
         <w:rPr>
@@ -1498,7 +1664,13 @@
         <w:rPr>
           <w:bdr w:val="none" w:sz="0" w:space="0" w:color="auto" w:frame="1"/>
         </w:rPr>
-        <w:t xml:space="preserve"> – 20, 50 and 500 </w:t>
+        <w:t xml:space="preserve"> – 20, 50 and 2</w:t>
+      </w:r>
+      <w:r>
+        <w:rPr>
+          <w:bdr w:val="none" w:sz="0" w:space="0" w:color="auto" w:frame="1"/>
+        </w:rPr>
+        <w:t xml:space="preserve">00 </w:t>
       </w:r>
       <w:r>
         <w:rPr>
@@ -1560,10 +1732,10 @@
           <w:bdr w:val="none" w:sz="0" w:space="0" w:color="auto" w:frame="1"/>
         </w:rPr>
         <w:drawing>
-          <wp:inline distT="0" distB="0" distL="0" distR="0" wp14:anchorId="3BB8CCE8" wp14:editId="40BBE3B9">
-            <wp:extent cx="7806267" cy="5854700"/>
+          <wp:inline distT="0" distB="0" distL="0" distR="0" wp14:anchorId="457E0BEF" wp14:editId="05A78D25">
+            <wp:extent cx="8001000" cy="6000750"/>
             <wp:effectExtent l="0" t="0" r="0" b="0"/>
-            <wp:docPr id="1" name="Picture 1"/>
+            <wp:docPr id="7" name="Picture 7"/>
             <wp:cNvGraphicFramePr>
               <a:graphicFrameLocks xmlns:a="http://schemas.openxmlformats.org/drawingml/2006/main" noChangeAspect="1"/>
             </wp:cNvGraphicFramePr>
@@ -1571,7 +1743,7 @@
               <a:graphicData uri="http://schemas.openxmlformats.org/drawingml/2006/picture">
                 <pic:pic xmlns:pic="http://schemas.openxmlformats.org/drawingml/2006/picture">
                   <pic:nvPicPr>
-                    <pic:cNvPr id="0" name="discount_factor_charts.png"/>
+                    <pic:cNvPr id="0" name="learning_rate_charts.png"/>
                     <pic:cNvPicPr/>
                   </pic:nvPicPr>
                   <pic:blipFill>
@@ -1589,7 +1761,7 @@
                   <pic:spPr>
                     <a:xfrm>
                       <a:off x="0" y="0"/>
-                      <a:ext cx="7806267" cy="5854700"/>
+                      <a:ext cx="8001000" cy="6000750"/>
                     </a:xfrm>
                     <a:prstGeom prst="rect">
                       <a:avLst/>
@@ -1607,12 +1779,6 @@
         <w:rPr>
           <w:bdr w:val="none" w:sz="0" w:space="0" w:color="auto" w:frame="1"/>
         </w:rPr>
-        <w:sectPr>
-          <w:pgSz w:w="15840" w:h="12240" w:orient="landscape"/>
-          <w:pgMar w:top="1800" w:right="1440" w:bottom="990" w:left="1440" w:header="720" w:footer="720" w:gutter="0"/>
-          <w:cols w:space="720"/>
-          <w:docGrid w:linePitch="360"/>
-        </w:sectPr>
       </w:pPr>
       <w:r>
         <w:rPr>
@@ -1620,10 +1786,10 @@
           <w:bdr w:val="none" w:sz="0" w:space="0" w:color="auto" w:frame="1"/>
         </w:rPr>
         <w:drawing>
-          <wp:inline distT="0" distB="0" distL="0" distR="0" wp14:anchorId="2D4FF50F" wp14:editId="4E290230">
-            <wp:extent cx="7772400" cy="5829300"/>
-            <wp:effectExtent l="0" t="0" r="0" b="12700"/>
-            <wp:docPr id="2" name="Picture 2"/>
+          <wp:inline distT="0" distB="0" distL="0" distR="0" wp14:anchorId="23A77B34" wp14:editId="66137ADF">
+            <wp:extent cx="8001000" cy="6000750"/>
+            <wp:effectExtent l="0" t="0" r="0" b="0"/>
+            <wp:docPr id="8" name="Picture 8"/>
             <wp:cNvGraphicFramePr>
               <a:graphicFrameLocks xmlns:a="http://schemas.openxmlformats.org/drawingml/2006/main" noChangeAspect="1"/>
             </wp:cNvGraphicFramePr>
@@ -1649,7 +1815,7 @@
                   <pic:spPr>
                     <a:xfrm>
                       <a:off x="0" y="0"/>
-                      <a:ext cx="7772400" cy="5829300"/>
+                      <a:ext cx="8001000" cy="6000750"/>
                     </a:xfrm>
                     <a:prstGeom prst="rect">
                       <a:avLst/>
@@ -1667,6 +1833,19 @@
         <w:rPr>
           <w:bdr w:val="none" w:sz="0" w:space="0" w:color="auto" w:frame="1"/>
         </w:rPr>
+        <w:sectPr>
+          <w:pgSz w:w="15840" w:h="12240" w:orient="landscape"/>
+          <w:pgMar w:top="1800" w:right="1440" w:bottom="990" w:left="1440" w:header="720" w:footer="720" w:gutter="0"/>
+          <w:cols w:space="720"/>
+          <w:docGrid w:linePitch="360"/>
+        </w:sectPr>
+      </w:pPr>
+    </w:p>
+    <w:p>
+      <w:pPr>
+        <w:rPr>
+          <w:bdr w:val="none" w:sz="0" w:space="0" w:color="auto" w:frame="1"/>
+        </w:rPr>
       </w:pPr>
     </w:p>
     <w:p>
@@ -1704,31 +1883,91 @@
         <w:rPr>
           <w:bdr w:val="none" w:sz="0" w:space="0" w:color="auto" w:frame="1"/>
         </w:rPr>
-        <w:t xml:space="preserve">A higher discount factor (less aggressive discounting over time) of 0.9 </w:t>
-      </w:r>
-      <w:r>
-        <w:rPr>
-          <w:bdr w:val="none" w:sz="0" w:space="0" w:color="auto" w:frame="1"/>
-        </w:rPr>
-        <w:t xml:space="preserve">may </w:t>
-      </w:r>
-      <w:r>
-        <w:rPr>
-          <w:bdr w:val="none" w:sz="0" w:space="0" w:color="auto" w:frame="1"/>
-        </w:rPr>
-        <w:t xml:space="preserve">outperform lower discount factors of 0.7 and 0.5 </w:t>
-      </w:r>
-      <w:r>
-        <w:rPr>
-          <w:bdr w:val="none" w:sz="0" w:space="0" w:color="auto" w:frame="1"/>
-        </w:rPr>
-        <w:t xml:space="preserve">in terms of maximum projected trial score value </w:t>
-      </w:r>
-      <w:r>
-        <w:rPr>
-          <w:bdr w:val="none" w:sz="0" w:space="0" w:color="auto" w:frame="1"/>
-        </w:rPr>
-        <w:t>and improvement rate</w:t>
+        <w:t xml:space="preserve">A higher </w:t>
+      </w:r>
+      <w:r>
+        <w:rPr>
+          <w:bdr w:val="none" w:sz="0" w:space="0" w:color="auto" w:frame="1"/>
+        </w:rPr>
+        <w:t>learning rate</w:t>
+      </w:r>
+      <w:r>
+        <w:rPr>
+          <w:bdr w:val="none" w:sz="0" w:space="0" w:color="auto" w:frame="1"/>
+        </w:rPr>
+        <w:t xml:space="preserve"> of 0.9 </w:t>
+      </w:r>
+      <w:r>
+        <w:rPr>
+          <w:bdr w:val="none" w:sz="0" w:space="0" w:color="auto" w:frame="1"/>
+        </w:rPr>
+        <w:t xml:space="preserve">doesn’t seem to </w:t>
+      </w:r>
+      <w:r>
+        <w:rPr>
+          <w:bdr w:val="none" w:sz="0" w:space="0" w:color="auto" w:frame="1"/>
+        </w:rPr>
+        <w:t xml:space="preserve">help the smartcab </w:t>
+      </w:r>
+      <w:r>
+        <w:rPr>
+          <w:bdr w:val="none" w:sz="0" w:space="0" w:color="auto" w:frame="1"/>
+        </w:rPr>
+        <w:t xml:space="preserve">substantially </w:t>
+      </w:r>
+      <w:r>
+        <w:rPr>
+          <w:bdr w:val="none" w:sz="0" w:space="0" w:color="auto" w:frame="1"/>
+        </w:rPr>
+        <w:t>outperform</w:t>
+      </w:r>
+      <w:r>
+        <w:rPr>
+          <w:bdr w:val="none" w:sz="0" w:space="0" w:color="auto" w:frame="1"/>
+        </w:rPr>
+        <w:t xml:space="preserve"> its scores with</w:t>
+      </w:r>
+      <w:r>
+        <w:rPr>
+          <w:bdr w:val="none" w:sz="0" w:space="0" w:color="auto" w:frame="1"/>
+        </w:rPr>
+        <w:t xml:space="preserve"> lower </w:t>
+      </w:r>
+      <w:r>
+        <w:rPr>
+          <w:bdr w:val="none" w:sz="0" w:space="0" w:color="auto" w:frame="1"/>
+        </w:rPr>
+        <w:t>learning rate</w:t>
+      </w:r>
+      <w:r>
+        <w:rPr>
+          <w:bdr w:val="none" w:sz="0" w:space="0" w:color="auto" w:frame="1"/>
+        </w:rPr>
+        <w:t xml:space="preserve">s of 0.7 and 0.5 </w:t>
+      </w:r>
+      <w:r>
+        <w:rPr>
+          <w:bdr w:val="none" w:sz="0" w:space="0" w:color="auto" w:frame="1"/>
+        </w:rPr>
+        <w:t>in terms of maximum projected tria</w:t>
+      </w:r>
+      <w:r>
+        <w:rPr>
+          <w:bdr w:val="none" w:sz="0" w:space="0" w:color="auto" w:frame="1"/>
+        </w:rPr>
+        <w:t xml:space="preserve">l score value, score </w:t>
+      </w:r>
+      <w:r>
+        <w:rPr>
+          <w:bdr w:val="none" w:sz="0" w:space="0" w:color="auto" w:frame="1"/>
+        </w:rPr>
+        <w:t>improvement rate</w:t>
+      </w:r>
+      <w:r>
+        <w:rPr>
+          <w:bdr w:val="none" w:sz="0" w:space="0" w:color="auto" w:frame="1"/>
+        </w:rPr>
+        <w:t xml:space="preserve"> or variance of projected trial set values</w:t>
       </w:r>
     </w:p>
     <w:p>
@@ -1758,7 +1997,13 @@
         <w:rPr>
           <w:bdr w:val="none" w:sz="0" w:space="0" w:color="auto" w:frame="1"/>
         </w:rPr>
-        <w:t xml:space="preserve"> lower exploration rate, of</w:t>
+        <w:t xml:space="preserve"> lower exploration rate</w:t>
+      </w:r>
+      <w:r>
+        <w:rPr>
+          <w:bdr w:val="none" w:sz="0" w:space="0" w:color="auto" w:frame="1"/>
+        </w:rPr>
+        <w:t xml:space="preserve"> of</w:t>
       </w:r>
       <w:r>
         <w:rPr>
@@ -1777,6 +2022,36 @@
           <w:bdr w:val="none" w:sz="0" w:space="0" w:color="auto" w:frame="1"/>
         </w:rPr>
         <w:t>seems to substantially outperform agents with higher exploration rates of 0.3 and 0.5</w:t>
+      </w:r>
+      <w:r>
+        <w:rPr>
+          <w:bdr w:val="none" w:sz="0" w:space="0" w:color="auto" w:frame="1"/>
+        </w:rPr>
+        <w:t>,</w:t>
+      </w:r>
+      <w:r>
+        <w:rPr>
+          <w:bdr w:val="none" w:sz="0" w:space="0" w:color="auto" w:frame="1"/>
+        </w:rPr>
+        <w:t xml:space="preserve"> in terms of maximum projected trial store values, while </w:t>
+      </w:r>
+      <w:r>
+        <w:rPr>
+          <w:bdr w:val="none" w:sz="0" w:space="0" w:color="auto" w:frame="1"/>
+        </w:rPr>
+        <w:t xml:space="preserve">also </w:t>
+      </w:r>
+      <w:r>
+        <w:rPr>
+          <w:bdr w:val="none" w:sz="0" w:space="0" w:color="auto" w:frame="1"/>
+        </w:rPr>
+        <w:t xml:space="preserve">showing less variance in </w:t>
+      </w:r>
+      <w:r>
+        <w:rPr>
+          <w:bdr w:val="none" w:sz="0" w:space="0" w:color="auto" w:frame="1"/>
+        </w:rPr>
+        <w:t>these values</w:t>
       </w:r>
     </w:p>
     <w:p>
@@ -1794,58 +2069,24 @@
         <w:rPr>
           <w:bdr w:val="none" w:sz="0" w:space="0" w:color="auto" w:frame="1"/>
         </w:rPr>
-        <w:t>Learning algorithms dramatically outperform smartcabs choosing actions at random (as we would hope), and this outperformance becomes more obvious over trial sets with more trials, as the agent has more time to learn</w:t>
+        <w:t xml:space="preserve">Learning algorithms </w:t>
+      </w:r>
+      <w:r>
+        <w:rPr>
+          <w:bdr w:val="none" w:sz="0" w:space="0" w:color="auto" w:frame="1"/>
+        </w:rPr>
+        <w:t xml:space="preserve">help agents </w:t>
+      </w:r>
+      <w:r>
+        <w:rPr>
+          <w:bdr w:val="none" w:sz="0" w:space="0" w:color="auto" w:frame="1"/>
+        </w:rPr>
+        <w:t>outperform smartcabs choosing actions at random (as we would hope), and this outperformance becomes more obvious over trial sets with more trials, as the agent has more time to learn</w:t>
       </w:r>
     </w:p>
     <w:p>
       <w:pPr>
         <w:pStyle w:val="ListParagraph"/>
-        <w:numPr>
-          <w:ilvl w:val="0"/>
-          <w:numId w:val="6"/>
-        </w:numPr>
-        <w:rPr>
-          <w:bdr w:val="none" w:sz="0" w:space="0" w:color="auto" w:frame="1"/>
-        </w:rPr>
-      </w:pPr>
-      <w:r>
-        <w:rPr>
-          <w:bdr w:val="none" w:sz="0" w:space="0" w:color="auto" w:frame="1"/>
-        </w:rPr>
-        <w:t xml:space="preserve">There seems to </w:t>
-      </w:r>
-      <w:r>
-        <w:rPr>
-          <w:bdr w:val="none" w:sz="0" w:space="0" w:color="auto" w:frame="1"/>
-        </w:rPr>
-        <w:t xml:space="preserve">be </w:t>
-      </w:r>
-      <w:r>
-        <w:rPr>
-          <w:bdr w:val="none" w:sz="0" w:space="0" w:color="auto" w:frame="1"/>
-        </w:rPr>
-        <w:t>a slight</w:t>
-      </w:r>
-      <w:r>
-        <w:rPr>
-          <w:bdr w:val="none" w:sz="0" w:space="0" w:color="auto" w:frame="1"/>
-        </w:rPr>
-        <w:t xml:space="preserve"> trade-off of mean performance for performance variance </w:t>
-      </w:r>
-      <w:r>
-        <w:rPr>
-          <w:bdr w:val="none" w:sz="0" w:space="0" w:color="auto" w:frame="1"/>
-        </w:rPr>
-        <w:t xml:space="preserve">with increasing discount factors </w:t>
-      </w:r>
-    </w:p>
-    <w:p>
-      <w:pPr>
-        <w:pStyle w:val="ListParagraph"/>
-        <w:numPr>
-          <w:ilvl w:val="0"/>
-          <w:numId w:val="6"/>
-        </w:numPr>
         <w:shd w:val="clear" w:color="auto" w:fill="FFFFFF"/>
         <w:spacing w:line="0" w:lineRule="atLeast"/>
         <w:textAlignment w:val="baseline"/>
@@ -1856,59 +2097,20 @@
           <w:szCs w:val="23"/>
         </w:rPr>
       </w:pPr>
-      <w:r>
-        <w:rPr>
-          <w:bdr w:val="none" w:sz="0" w:space="0" w:color="auto" w:frame="1"/>
-        </w:rPr>
-        <w:t>Increasing discount factor parameters in testing</w:t>
-      </w:r>
-      <w:r>
-        <w:rPr>
-          <w:bdr w:val="none" w:sz="0" w:space="0" w:color="auto" w:frame="1"/>
-        </w:rPr>
-        <w:t xml:space="preserve"> raise</w:t>
-      </w:r>
-      <w:r>
-        <w:rPr>
-          <w:bdr w:val="none" w:sz="0" w:space="0" w:color="auto" w:frame="1"/>
-        </w:rPr>
-        <w:t>s</w:t>
-      </w:r>
-      <w:r>
-        <w:rPr>
-          <w:bdr w:val="none" w:sz="0" w:space="0" w:color="auto" w:frame="1"/>
-        </w:rPr>
-        <w:t xml:space="preserve"> max projection </w:t>
-      </w:r>
-      <w:r>
-        <w:rPr>
-          <w:bdr w:val="none" w:sz="0" w:space="0" w:color="auto" w:frame="1"/>
-        </w:rPr>
-        <w:t>standard deviation</w:t>
-      </w:r>
-      <w:r>
-        <w:rPr>
-          <w:bdr w:val="none" w:sz="0" w:space="0" w:color="auto" w:frame="1"/>
-        </w:rPr>
-        <w:t>, while reducing max projection means</w:t>
-      </w:r>
-    </w:p>
-    <w:p>
-      <w:pPr>
-        <w:pStyle w:val="ListParagraph"/>
-        <w:shd w:val="clear" w:color="auto" w:fill="FFFFFF"/>
-        <w:spacing w:line="0" w:lineRule="atLeast"/>
-        <w:textAlignment w:val="baseline"/>
-        <w:rPr>
-          <w:rFonts w:ascii="Helvetica" w:hAnsi="Helvetica" w:cs="Times New Roman"/>
+    </w:p>
+    <w:p>
+      <w:pPr>
+        <w:rPr>
+          <w:rFonts w:ascii="inherit" w:hAnsi="inherit" w:cs="Times New Roman" w:hint="eastAsia"/>
+          <w:i/>
+          <w:iCs/>
           <w:color w:val="4F4F4F"/>
           <w:sz w:val="23"/>
           <w:szCs w:val="23"/>
-        </w:rPr>
-      </w:pPr>
-    </w:p>
-    <w:p>
-      <w:pPr>
+          <w:bdr w:val="none" w:sz="0" w:space="0" w:color="auto" w:frame="1"/>
+        </w:rPr>
+      </w:pPr>
+      <w:r>
         <w:rPr>
           <w:rFonts w:ascii="inherit" w:hAnsi="inherit" w:cs="Times New Roman"/>
           <w:i/>
@@ -1918,17 +2120,6 @@
           <w:szCs w:val="23"/>
           <w:bdr w:val="none" w:sz="0" w:space="0" w:color="auto" w:frame="1"/>
         </w:rPr>
-      </w:pPr>
-      <w:r>
-        <w:rPr>
-          <w:rFonts w:ascii="inherit" w:hAnsi="inherit" w:cs="Times New Roman"/>
-          <w:i/>
-          <w:iCs/>
-          <w:color w:val="4F4F4F"/>
-          <w:sz w:val="23"/>
-          <w:szCs w:val="23"/>
-          <w:bdr w:val="none" w:sz="0" w:space="0" w:color="auto" w:frame="1"/>
-        </w:rPr>
         <w:t>Does your agent get close to finding an optimal policy, i.e. reach the destination in the minimum possible time, and not incur any penalties? How would you describe an optimal policy for this problem?</w:t>
       </w:r>
     </w:p>
@@ -1959,176 +2150,290 @@
           <w:rStyle w:val="Strong"/>
           <w:b w:val="0"/>
         </w:rPr>
-        <w:t xml:space="preserve">verage trial scores for discount factors around 0.9 and exploration rates around 0.1 over trial sets of </w:t>
+        <w:t xml:space="preserve">verage </w:t>
       </w:r>
       <w:r>
         <w:rPr>
           <w:rStyle w:val="Strong"/>
           <w:b w:val="0"/>
         </w:rPr>
-        <w:t>100</w:t>
+        <w:t xml:space="preserve">agent </w:t>
       </w:r>
       <w:r>
         <w:rPr>
           <w:rStyle w:val="Strong"/>
           <w:b w:val="0"/>
         </w:rPr>
-        <w:t xml:space="preserve"> typically reach above 8.5</w:t>
+        <w:t>trial scores</w:t>
       </w:r>
       <w:r>
         <w:rPr>
           <w:rStyle w:val="Strong"/>
           <w:b w:val="0"/>
         </w:rPr>
-        <w:t>.</w:t>
+        <w:t xml:space="preserve"> over trial sets of 2</w:t>
       </w:r>
       <w:r>
         <w:rPr>
           <w:rStyle w:val="Strong"/>
           <w:b w:val="0"/>
         </w:rPr>
-        <w:t xml:space="preserve"> </w:t>
+        <w:t>00,</w:t>
       </w:r>
       <w:r>
         <w:rPr>
           <w:rStyle w:val="Strong"/>
           <w:b w:val="0"/>
         </w:rPr>
-        <w:t xml:space="preserve">While this is not an </w:t>
+        <w:t xml:space="preserve"> </w:t>
       </w:r>
       <w:r>
         <w:rPr>
           <w:rStyle w:val="Strong"/>
           <w:b w:val="0"/>
         </w:rPr>
-        <w:t xml:space="preserve">optimal value, </w:t>
+        <w:t>when using</w:t>
       </w:r>
       <w:r>
         <w:rPr>
           <w:rStyle w:val="Strong"/>
           <w:b w:val="0"/>
         </w:rPr>
-        <w:t xml:space="preserve">the figure </w:t>
+        <w:t xml:space="preserve"> </w:t>
       </w:r>
       <w:r>
         <w:rPr>
           <w:rStyle w:val="Strong"/>
           <w:b w:val="0"/>
         </w:rPr>
-        <w:t>do</w:t>
-      </w:r>
+        <w:t>learning rates</w:t>
+      </w:r>
+      <w:bookmarkStart w:id="0" w:name="_GoBack"/>
+      <w:bookmarkEnd w:id="0"/>
       <w:r>
         <w:rPr>
           <w:rStyle w:val="Strong"/>
           <w:b w:val="0"/>
         </w:rPr>
-        <w:t>es</w:t>
+        <w:t xml:space="preserve"> </w:t>
       </w:r>
       <w:r>
         <w:rPr>
           <w:rStyle w:val="Strong"/>
           <w:b w:val="0"/>
         </w:rPr>
-        <w:t xml:space="preserve"> suggest </w:t>
+        <w:t>between</w:t>
       </w:r>
       <w:r>
         <w:rPr>
           <w:rStyle w:val="Strong"/>
           <w:b w:val="0"/>
         </w:rPr>
-        <w:t>that the</w:t>
+        <w:t xml:space="preserve"> </w:t>
       </w:r>
       <w:r>
         <w:rPr>
           <w:rStyle w:val="Strong"/>
           <w:b w:val="0"/>
         </w:rPr>
-        <w:t xml:space="preserve"> cab is fairly capable of avoiding most traffic violations and frequently reaching the goal, given that the total payoff to a successful arrival is 10 points</w:t>
+        <w:t xml:space="preserve">0.5 and </w:t>
       </w:r>
       <w:r>
         <w:rPr>
           <w:rStyle w:val="Strong"/>
           <w:b w:val="0"/>
         </w:rPr>
-        <w:t>.</w:t>
+        <w:t>0.9</w:t>
       </w:r>
       <w:r>
         <w:rPr>
           <w:rStyle w:val="Strong"/>
           <w:b w:val="0"/>
         </w:rPr>
-        <w:t xml:space="preserve"> </w:t>
+        <w:t>,</w:t>
       </w:r>
       <w:r>
         <w:rPr>
           <w:rStyle w:val="Strong"/>
           <w:b w:val="0"/>
         </w:rPr>
-        <w:t xml:space="preserve">Maximum achieved values </w:t>
+        <w:t xml:space="preserve"> and exploration rates around 0.1</w:t>
       </w:r>
       <w:r>
         <w:rPr>
           <w:rStyle w:val="Strong"/>
           <w:b w:val="0"/>
         </w:rPr>
-        <w:t xml:space="preserve">max values </w:t>
+        <w:t xml:space="preserve">, </w:t>
       </w:r>
       <w:r>
         <w:rPr>
           <w:rStyle w:val="Strong"/>
           <w:b w:val="0"/>
         </w:rPr>
-        <w:t xml:space="preserve">over all trial sets reach higher, some around 15 points per trial. </w:t>
-      </w:r>
-    </w:p>
-    <w:p>
-      <w:pPr>
+        <w:t xml:space="preserve">typically reach above </w:t>
+      </w:r>
+      <w:r>
         <w:rPr>
           <w:rStyle w:val="Strong"/>
           <w:b w:val="0"/>
         </w:rPr>
-      </w:pPr>
-    </w:p>
-    <w:p>
-      <w:pPr>
-        <w:rPr>
-          <w:b/>
-        </w:rPr>
-      </w:pPr>
+        <w:t>23</w:t>
+      </w:r>
       <w:r>
         <w:rPr>
           <w:rStyle w:val="Strong"/>
           <w:b w:val="0"/>
         </w:rPr>
-        <w:t xml:space="preserve">An optimal policy would </w:t>
+        <w:t>.</w:t>
       </w:r>
       <w:r>
         <w:rPr>
           <w:rStyle w:val="Strong"/>
           <w:b w:val="0"/>
         </w:rPr>
-        <w:t xml:space="preserve">describe the correct action for every state possible given the smartcab’s position on the grid relative to the destination, the traffic light state at the waypoint and the state of any other vehicles on the grid. I would expect an optimal policy </w:t>
+        <w:t xml:space="preserve"> </w:t>
       </w:r>
       <w:r>
         <w:rPr>
           <w:rStyle w:val="Strong"/>
           <w:b w:val="0"/>
         </w:rPr>
-        <w:t>to yield a score value of 25</w:t>
+        <w:t xml:space="preserve">I suspect that this is close to </w:t>
       </w:r>
       <w:r>
         <w:rPr>
           <w:rStyle w:val="Strong"/>
           <w:b w:val="0"/>
         </w:rPr>
-        <w:t xml:space="preserve"> points</w:t>
+        <w:t>optimal</w:t>
       </w:r>
       <w:r>
         <w:rPr>
           <w:rStyle w:val="Strong"/>
           <w:b w:val="0"/>
         </w:rPr>
-        <w:t xml:space="preserve"> or more for a trial.</w:t>
+        <w:t xml:space="preserve">, but the </w:t>
+      </w:r>
+      <w:r>
+        <w:rPr>
+          <w:rStyle w:val="Strong"/>
+          <w:b w:val="0"/>
+        </w:rPr>
+        <w:t xml:space="preserve">plotted </w:t>
+      </w:r>
+      <w:r>
+        <w:rPr>
+          <w:rStyle w:val="Strong"/>
+          <w:b w:val="0"/>
+        </w:rPr>
+        <w:t xml:space="preserve">background </w:t>
+      </w:r>
+      <w:r>
+        <w:rPr>
+          <w:rStyle w:val="Strong"/>
+          <w:b w:val="0"/>
+        </w:rPr>
+        <w:t>line graph</w:t>
+      </w:r>
+      <w:r>
+        <w:rPr>
+          <w:rStyle w:val="Strong"/>
+          <w:b w:val="0"/>
+        </w:rPr>
+        <w:t xml:space="preserve">s for the last </w:t>
+      </w:r>
+      <w:r>
+        <w:rPr>
+          <w:rStyle w:val="Strong"/>
+          <w:b w:val="0"/>
+        </w:rPr>
+        <w:t>trial set</w:t>
+      </w:r>
+      <w:r>
+        <w:rPr>
+          <w:rStyle w:val="Strong"/>
+          <w:b w:val="0"/>
+        </w:rPr>
+        <w:t xml:space="preserve"> for given parameters</w:t>
+      </w:r>
+      <w:r>
+        <w:rPr>
+          <w:rStyle w:val="Strong"/>
+          <w:b w:val="0"/>
+        </w:rPr>
+        <w:t xml:space="preserve"> suggest that individual trial </w:t>
+      </w:r>
+      <w:r>
+        <w:rPr>
+          <w:rStyle w:val="Strong"/>
+          <w:b w:val="0"/>
+        </w:rPr>
+        <w:t xml:space="preserve">score </w:t>
+      </w:r>
+      <w:r>
+        <w:rPr>
+          <w:rStyle w:val="Strong"/>
+          <w:b w:val="0"/>
+        </w:rPr>
+        <w:t xml:space="preserve">values can be greater than 23. The maximum score depends on the </w:t>
+      </w:r>
+      <w:r>
+        <w:rPr>
+          <w:rStyle w:val="Strong"/>
+          <w:b w:val="0"/>
+        </w:rPr>
+        <w:t xml:space="preserve">randomly generated </w:t>
+      </w:r>
+      <w:r>
+        <w:rPr>
+          <w:rStyle w:val="Strong"/>
+          <w:b w:val="0"/>
+        </w:rPr>
+        <w:t xml:space="preserve">distance to the destination, and thus the smartcab learning algorithm may not be able to generate scores consistently higher </w:t>
+      </w:r>
+      <w:r>
+        <w:rPr>
+          <w:rStyle w:val="Strong"/>
+          <w:b w:val="0"/>
+        </w:rPr>
+        <w:t xml:space="preserve">than </w:t>
+      </w:r>
+      <w:r>
+        <w:rPr>
+          <w:rStyle w:val="Strong"/>
+          <w:b w:val="0"/>
+        </w:rPr>
+        <w:t xml:space="preserve">23. </w:t>
+      </w:r>
+    </w:p>
+    <w:p>
+      <w:pPr>
+        <w:rPr>
+          <w:rStyle w:val="Strong"/>
+          <w:b w:val="0"/>
+        </w:rPr>
+      </w:pPr>
+    </w:p>
+    <w:p>
+      <w:pPr>
+        <w:rPr>
+          <w:b/>
+        </w:rPr>
+      </w:pPr>
+      <w:r>
+        <w:rPr>
+          <w:rStyle w:val="Strong"/>
+          <w:b w:val="0"/>
+        </w:rPr>
+        <w:t xml:space="preserve">An optimal policy would </w:t>
+      </w:r>
+      <w:r>
+        <w:rPr>
+          <w:rStyle w:val="Strong"/>
+          <w:b w:val="0"/>
+        </w:rPr>
+        <w:t>describe the correct action for every state possible given the smartcab’s position on the grid relative to the destination, the traffic light state at the waypoint and the state of any other vehicles on the grid.</w:t>
       </w:r>
     </w:p>
     <w:p/>
@@ -2151,8 +2456,6 @@
           <w:b/>
         </w:rPr>
       </w:pPr>
-      <w:bookmarkStart w:id="0" w:name="_GoBack"/>
-      <w:bookmarkEnd w:id="0"/>
       <w:r>
         <w:rPr>
           <w:b/>
@@ -2235,13 +2538,166 @@
       </w:hyperlink>
     </w:p>
     <w:p>
-      <w:r>
-        <w:t xml:space="preserve"> </w:t>
+      <w:hyperlink r:id="rId20" w:history="1">
+        <w:r>
+          <w:rPr>
+            <w:rStyle w:val="Hyperlink"/>
+          </w:rPr>
+          <w:t>http://mnemstudio.org/path-finding-q-learning-tutorial.htm</w:t>
+        </w:r>
+      </w:hyperlink>
+    </w:p>
+    <w:p>
+      <w:r>
+        <w:br/>
+      </w:r>
+    </w:p>
+    <w:p>
+      <w:pPr>
+        <w:sectPr>
+          <w:pgSz w:w="12240" w:h="15840"/>
+          <w:pgMar w:top="1440" w:right="1800" w:bottom="1440" w:left="1800" w:header="720" w:footer="720" w:gutter="0"/>
+          <w:cols w:space="720"/>
+          <w:docGrid w:linePitch="360"/>
+        </w:sectPr>
+      </w:pPr>
+    </w:p>
+    <w:p>
+      <w:pPr>
+        <w:rPr>
+          <w:b/>
+        </w:rPr>
+      </w:pPr>
+      <w:r>
+        <w:rPr>
+          <w:b/>
+        </w:rPr>
+        <w:t xml:space="preserve">Appendix A: </w:t>
+      </w:r>
+      <w:r>
+        <w:rPr>
+          <w:b/>
+        </w:rPr>
+        <w:t>Learning Rate Faceted Charts with Epsilon Decay Factor of 0.99</w:t>
+      </w:r>
+    </w:p>
+    <w:p>
+      <w:pPr>
+        <w:rPr>
+          <w:b/>
+        </w:rPr>
+      </w:pPr>
+      <w:r>
+        <w:rPr>
+          <w:b/>
+          <w:noProof/>
+        </w:rPr>
+        <w:drawing>
+          <wp:inline distT="0" distB="0" distL="0" distR="0" wp14:anchorId="0359C5EF" wp14:editId="77AA6551">
+            <wp:extent cx="6972300" cy="5229225"/>
+            <wp:effectExtent l="0" t="0" r="12700" b="3175"/>
+            <wp:docPr id="1" name="Picture 1"/>
+            <wp:cNvGraphicFramePr>
+              <a:graphicFrameLocks xmlns:a="http://schemas.openxmlformats.org/drawingml/2006/main" noChangeAspect="1"/>
+            </wp:cNvGraphicFramePr>
+            <a:graphic xmlns:a="http://schemas.openxmlformats.org/drawingml/2006/main">
+              <a:graphicData uri="http://schemas.openxmlformats.org/drawingml/2006/picture">
+                <pic:pic xmlns:pic="http://schemas.openxmlformats.org/drawingml/2006/picture">
+                  <pic:nvPicPr>
+                    <pic:cNvPr id="0" name="exploration_rate_charts_with_99_decay_factor.png"/>
+                    <pic:cNvPicPr/>
+                  </pic:nvPicPr>
+                  <pic:blipFill>
+                    <a:blip r:embed="rId21">
+                      <a:extLst>
+                        <a:ext uri="{28A0092B-C50C-407E-A947-70E740481C1C}">
+                          <a14:useLocalDpi xmlns:a14="http://schemas.microsoft.com/office/drawing/2010/main" val="0"/>
+                        </a:ext>
+                      </a:extLst>
+                    </a:blip>
+                    <a:stretch>
+                      <a:fillRect/>
+                    </a:stretch>
+                  </pic:blipFill>
+                  <pic:spPr>
+                    <a:xfrm>
+                      <a:off x="0" y="0"/>
+                      <a:ext cx="6972300" cy="5229225"/>
+                    </a:xfrm>
+                    <a:prstGeom prst="rect">
+                      <a:avLst/>
+                    </a:prstGeom>
+                  </pic:spPr>
+                </pic:pic>
+              </a:graphicData>
+            </a:graphic>
+          </wp:inline>
+        </w:drawing>
+      </w:r>
+    </w:p>
+    <w:p>
+      <w:pPr>
+        <w:rPr>
+          <w:b/>
+        </w:rPr>
+      </w:pPr>
+      <w:r>
+        <w:rPr>
+          <w:b/>
+        </w:rPr>
+        <w:br w:type="column"/>
+      </w:r>
+      <w:r>
+        <w:rPr>
+          <w:b/>
+          <w:noProof/>
+        </w:rPr>
+        <w:drawing>
+          <wp:inline distT="0" distB="0" distL="0" distR="0" wp14:anchorId="12DE366A" wp14:editId="00ACBB73">
+            <wp:extent cx="7128933" cy="5346700"/>
+            <wp:effectExtent l="0" t="0" r="8890" b="0"/>
+            <wp:docPr id="2" name="Picture 2"/>
+            <wp:cNvGraphicFramePr>
+              <a:graphicFrameLocks xmlns:a="http://schemas.openxmlformats.org/drawingml/2006/main" noChangeAspect="1"/>
+            </wp:cNvGraphicFramePr>
+            <a:graphic xmlns:a="http://schemas.openxmlformats.org/drawingml/2006/main">
+              <a:graphicData uri="http://schemas.openxmlformats.org/drawingml/2006/picture">
+                <pic:pic xmlns:pic="http://schemas.openxmlformats.org/drawingml/2006/picture">
+                  <pic:nvPicPr>
+                    <pic:cNvPr id="0" name="learning_rate_charts_with_99_decay_factor.png"/>
+                    <pic:cNvPicPr/>
+                  </pic:nvPicPr>
+                  <pic:blipFill>
+                    <a:blip r:embed="rId22">
+                      <a:extLst>
+                        <a:ext uri="{28A0092B-C50C-407E-A947-70E740481C1C}">
+                          <a14:useLocalDpi xmlns:a14="http://schemas.microsoft.com/office/drawing/2010/main" val="0"/>
+                        </a:ext>
+                      </a:extLst>
+                    </a:blip>
+                    <a:stretch>
+                      <a:fillRect/>
+                    </a:stretch>
+                  </pic:blipFill>
+                  <pic:spPr>
+                    <a:xfrm>
+                      <a:off x="0" y="0"/>
+                      <a:ext cx="7128933" cy="5346700"/>
+                    </a:xfrm>
+                    <a:prstGeom prst="rect">
+                      <a:avLst/>
+                    </a:prstGeom>
+                  </pic:spPr>
+                </pic:pic>
+              </a:graphicData>
+            </a:graphic>
+          </wp:inline>
+        </w:drawing>
       </w:r>
     </w:p>
     <w:sectPr>
-      <w:pgSz w:w="12240" w:h="15840"/>
-      <w:pgMar w:top="1440" w:right="1800" w:bottom="1440" w:left="1800" w:header="720" w:footer="720" w:gutter="0"/>
+      <w:pgSz w:w="15840" w:h="12240" w:orient="landscape"/>
+      <w:pgMar w:top="1800" w:right="1440" w:bottom="1800" w:left="1440" w:header="720" w:footer="720" w:gutter="0"/>
       <w:cols w:space="720"/>
       <w:docGrid w:linePitch="360"/>
     </w:sectPr>
@@ -2337,7 +2793,7 @@
         <w:rStyle w:val="PageNumber"/>
         <w:noProof/>
       </w:rPr>
-      <w:t>1</w:t>
+      <w:t>7</w:t>
     </w:r>
     <w:r>
       <w:rPr>
@@ -2391,11 +2847,13 @@
       <w:pStyle w:val="Header"/>
     </w:pPr>
     <w:r>
-      <w:t>Train a Smartcab to D</w:t>
+      <w:t>Train a Smartcab to Drive</w:t>
     </w:r>
-    <w:r>
-      <w:t>rive</w:t>
-    </w:r>
+  </w:p>
+  <w:p>
+    <w:pPr>
+      <w:pStyle w:val="Header"/>
+    </w:pPr>
     <w:r>
       <w:tab/>
     </w:r>

--- a/smartcab_report.docx
+++ b/smartcab_report.docx
@@ -2208,241 +2208,489 @@
         </w:rPr>
         <w:t>learning rates</w:t>
       </w:r>
+      <w:r>
+        <w:rPr>
+          <w:rStyle w:val="Strong"/>
+          <w:b w:val="0"/>
+        </w:rPr>
+        <w:t xml:space="preserve"> </w:t>
+      </w:r>
+      <w:r>
+        <w:rPr>
+          <w:rStyle w:val="Strong"/>
+          <w:b w:val="0"/>
+        </w:rPr>
+        <w:t>between</w:t>
+      </w:r>
+      <w:r>
+        <w:rPr>
+          <w:rStyle w:val="Strong"/>
+          <w:b w:val="0"/>
+        </w:rPr>
+        <w:t xml:space="preserve"> </w:t>
+      </w:r>
+      <w:r>
+        <w:rPr>
+          <w:rStyle w:val="Strong"/>
+          <w:b w:val="0"/>
+        </w:rPr>
+        <w:t xml:space="preserve">0.5 and </w:t>
+      </w:r>
+      <w:r>
+        <w:rPr>
+          <w:rStyle w:val="Strong"/>
+          <w:b w:val="0"/>
+        </w:rPr>
+        <w:t>0.9</w:t>
+      </w:r>
+      <w:r>
+        <w:rPr>
+          <w:rStyle w:val="Strong"/>
+          <w:b w:val="0"/>
+        </w:rPr>
+        <w:t>,</w:t>
+      </w:r>
+      <w:r>
+        <w:rPr>
+          <w:rStyle w:val="Strong"/>
+          <w:b w:val="0"/>
+        </w:rPr>
+        <w:t xml:space="preserve"> and exploration rates around 0.1</w:t>
+      </w:r>
+      <w:r>
+        <w:rPr>
+          <w:rStyle w:val="Strong"/>
+          <w:b w:val="0"/>
+        </w:rPr>
+        <w:t xml:space="preserve">, </w:t>
+      </w:r>
+      <w:r>
+        <w:rPr>
+          <w:rStyle w:val="Strong"/>
+          <w:b w:val="0"/>
+        </w:rPr>
+        <w:t xml:space="preserve">typically reach above </w:t>
+      </w:r>
+      <w:r>
+        <w:rPr>
+          <w:rStyle w:val="Strong"/>
+          <w:b w:val="0"/>
+        </w:rPr>
+        <w:t>23</w:t>
+      </w:r>
+      <w:r>
+        <w:rPr>
+          <w:rStyle w:val="Strong"/>
+          <w:b w:val="0"/>
+        </w:rPr>
+        <w:t>.</w:t>
+      </w:r>
+      <w:r>
+        <w:rPr>
+          <w:rStyle w:val="Strong"/>
+          <w:b w:val="0"/>
+        </w:rPr>
+        <w:t xml:space="preserve"> </w:t>
+      </w:r>
+      <w:r>
+        <w:rPr>
+          <w:rStyle w:val="Strong"/>
+          <w:b w:val="0"/>
+        </w:rPr>
+        <w:t>I suspect that this is close to</w:t>
+      </w:r>
+      <w:r>
+        <w:rPr>
+          <w:rStyle w:val="Strong"/>
+          <w:b w:val="0"/>
+        </w:rPr>
+        <w:t>, but not quite</w:t>
+      </w:r>
+      <w:r>
+        <w:rPr>
+          <w:rStyle w:val="Strong"/>
+          <w:b w:val="0"/>
+        </w:rPr>
+        <w:t>,</w:t>
+      </w:r>
+      <w:r>
+        <w:rPr>
+          <w:rStyle w:val="Strong"/>
+          <w:b w:val="0"/>
+        </w:rPr>
+        <w:t xml:space="preserve"> </w:t>
+      </w:r>
+      <w:r>
+        <w:rPr>
+          <w:rStyle w:val="Strong"/>
+          <w:b w:val="0"/>
+        </w:rPr>
+        <w:t>optimal</w:t>
+      </w:r>
+      <w:r>
+        <w:rPr>
+          <w:rStyle w:val="Strong"/>
+          <w:b w:val="0"/>
+        </w:rPr>
+        <w:t>.</w:t>
+      </w:r>
+      <w:r>
+        <w:rPr>
+          <w:rStyle w:val="Strong"/>
+          <w:b w:val="0"/>
+        </w:rPr>
+        <w:t xml:space="preserve"> </w:t>
+      </w:r>
+      <w:r>
+        <w:rPr>
+          <w:rStyle w:val="Strong"/>
+          <w:b w:val="0"/>
+        </w:rPr>
+        <w:t>T</w:t>
+      </w:r>
+      <w:r>
+        <w:rPr>
+          <w:rStyle w:val="Strong"/>
+          <w:b w:val="0"/>
+        </w:rPr>
+        <w:t xml:space="preserve">he </w:t>
+      </w:r>
+      <w:r>
+        <w:rPr>
+          <w:rStyle w:val="Strong"/>
+          <w:b w:val="0"/>
+        </w:rPr>
+        <w:t xml:space="preserve">plotted </w:t>
+      </w:r>
+      <w:r>
+        <w:rPr>
+          <w:rStyle w:val="Strong"/>
+          <w:b w:val="0"/>
+        </w:rPr>
+        <w:t xml:space="preserve">background </w:t>
+      </w:r>
+      <w:r>
+        <w:rPr>
+          <w:rStyle w:val="Strong"/>
+          <w:b w:val="0"/>
+        </w:rPr>
+        <w:t>line graph</w:t>
+      </w:r>
+      <w:r>
+        <w:rPr>
+          <w:rStyle w:val="Strong"/>
+          <w:b w:val="0"/>
+        </w:rPr>
+        <w:t xml:space="preserve">s for the last </w:t>
+      </w:r>
+      <w:r>
+        <w:rPr>
+          <w:rStyle w:val="Strong"/>
+          <w:b w:val="0"/>
+        </w:rPr>
+        <w:t>trial set</w:t>
+      </w:r>
+      <w:r>
+        <w:rPr>
+          <w:rStyle w:val="Strong"/>
+          <w:b w:val="0"/>
+        </w:rPr>
+        <w:t xml:space="preserve"> for given parameters</w:t>
+      </w:r>
+      <w:r>
+        <w:rPr>
+          <w:rStyle w:val="Strong"/>
+          <w:b w:val="0"/>
+        </w:rPr>
+        <w:t xml:space="preserve"> suggest that individual trial </w:t>
+      </w:r>
+      <w:r>
+        <w:rPr>
+          <w:rStyle w:val="Strong"/>
+          <w:b w:val="0"/>
+        </w:rPr>
+        <w:t xml:space="preserve">score </w:t>
+      </w:r>
+      <w:r>
+        <w:rPr>
+          <w:rStyle w:val="Strong"/>
+          <w:b w:val="0"/>
+        </w:rPr>
+        <w:t>values can be greater than 23</w:t>
+      </w:r>
+      <w:r>
+        <w:rPr>
+          <w:rStyle w:val="Strong"/>
+          <w:b w:val="0"/>
+        </w:rPr>
+        <w:t>, so there may still be room for improvement</w:t>
+      </w:r>
+      <w:r>
+        <w:rPr>
+          <w:rStyle w:val="Strong"/>
+          <w:b w:val="0"/>
+        </w:rPr>
+        <w:t xml:space="preserve">. </w:t>
+      </w:r>
+      <w:r>
+        <w:rPr>
+          <w:rStyle w:val="Strong"/>
+          <w:b w:val="0"/>
+        </w:rPr>
+        <w:t>However, t</w:t>
+      </w:r>
+      <w:r>
+        <w:rPr>
+          <w:rStyle w:val="Strong"/>
+          <w:b w:val="0"/>
+        </w:rPr>
+        <w:t xml:space="preserve">he maximum score </w:t>
+      </w:r>
+      <w:r>
+        <w:rPr>
+          <w:rStyle w:val="Strong"/>
+          <w:b w:val="0"/>
+        </w:rPr>
+        <w:t xml:space="preserve">also </w:t>
+      </w:r>
+      <w:r>
+        <w:rPr>
+          <w:rStyle w:val="Strong"/>
+          <w:b w:val="0"/>
+        </w:rPr>
+        <w:t xml:space="preserve">depends on the </w:t>
+      </w:r>
+      <w:r>
+        <w:rPr>
+          <w:rStyle w:val="Strong"/>
+          <w:b w:val="0"/>
+        </w:rPr>
+        <w:t xml:space="preserve">randomly generated </w:t>
+      </w:r>
+      <w:r>
+        <w:rPr>
+          <w:rStyle w:val="Strong"/>
+          <w:b w:val="0"/>
+        </w:rPr>
+        <w:t xml:space="preserve">initial </w:t>
+      </w:r>
+      <w:r>
+        <w:rPr>
+          <w:rStyle w:val="Strong"/>
+          <w:b w:val="0"/>
+        </w:rPr>
+        <w:t xml:space="preserve">distance to the destination, </w:t>
+      </w:r>
+      <w:r>
+        <w:rPr>
+          <w:rStyle w:val="Strong"/>
+          <w:b w:val="0"/>
+        </w:rPr>
+        <w:t>which makes it difficult to determine what consistently optimal scoring would look like</w:t>
+      </w:r>
+      <w:r>
+        <w:rPr>
+          <w:rStyle w:val="Strong"/>
+          <w:b w:val="0"/>
+        </w:rPr>
+        <w:t xml:space="preserve">. </w:t>
+      </w:r>
+    </w:p>
+    <w:p>
+      <w:pPr>
+        <w:rPr>
+          <w:rStyle w:val="Strong"/>
+          <w:b w:val="0"/>
+        </w:rPr>
+      </w:pPr>
+    </w:p>
+    <w:p>
+      <w:pPr>
+        <w:rPr>
+          <w:rStyle w:val="Strong"/>
+          <w:b w:val="0"/>
+        </w:rPr>
+      </w:pPr>
+      <w:r>
+        <w:rPr>
+          <w:rStyle w:val="Strong"/>
+          <w:b w:val="0"/>
+        </w:rPr>
+        <w:t xml:space="preserve">An optimal policy would </w:t>
+      </w:r>
+      <w:r>
+        <w:rPr>
+          <w:rStyle w:val="Strong"/>
+          <w:b w:val="0"/>
+        </w:rPr>
+        <w:t>describe the correct action for every state possible given the smartcab’s position on the grid relative to the destination</w:t>
+      </w:r>
+      <w:r>
+        <w:rPr>
+          <w:rStyle w:val="Strong"/>
+          <w:b w:val="0"/>
+        </w:rPr>
+        <w:t xml:space="preserve"> (whether guided by waypoints or an overall grid view)</w:t>
+      </w:r>
+      <w:r>
+        <w:rPr>
+          <w:rStyle w:val="Strong"/>
+          <w:b w:val="0"/>
+        </w:rPr>
+        <w:t>, the traffic light state</w:t>
+      </w:r>
+      <w:r>
+        <w:rPr>
+          <w:rStyle w:val="Strong"/>
+          <w:b w:val="0"/>
+        </w:rPr>
+        <w:t xml:space="preserve"> at the smartcab’s intersection</w:t>
+      </w:r>
+      <w:r>
+        <w:rPr>
+          <w:rStyle w:val="Strong"/>
+          <w:b w:val="0"/>
+        </w:rPr>
+        <w:t>,</w:t>
+      </w:r>
+      <w:r>
+        <w:rPr>
+          <w:rStyle w:val="Strong"/>
+          <w:b w:val="0"/>
+        </w:rPr>
+        <w:t xml:space="preserve"> and the state of any other vehicles on the grid.</w:t>
+      </w:r>
+    </w:p>
+    <w:p>
+      <w:pPr>
+        <w:rPr>
+          <w:rStyle w:val="Strong"/>
+          <w:b w:val="0"/>
+        </w:rPr>
+      </w:pPr>
+    </w:p>
+    <w:p>
+      <w:pPr>
+        <w:rPr>
+          <w:rStyle w:val="Strong"/>
+          <w:b w:val="0"/>
+        </w:rPr>
+      </w:pPr>
+      <w:r>
+        <w:rPr>
+          <w:rStyle w:val="Strong"/>
+          <w:b w:val="0"/>
+        </w:rPr>
+        <w:t xml:space="preserve">To further explore sources of suboptimal behavior from my agent, I logged outcomes in later trials (the last 5 of </w:t>
+      </w:r>
+      <w:r>
+        <w:rPr>
+          <w:rStyle w:val="Strong"/>
+          <w:b w:val="0"/>
+        </w:rPr>
+        <w:t xml:space="preserve">a </w:t>
+      </w:r>
+      <w:r>
+        <w:rPr>
+          <w:rStyle w:val="Strong"/>
+          <w:b w:val="0"/>
+        </w:rPr>
+        <w:t xml:space="preserve">trial set), for which I collected the current relevant action and q-table reward set, as well as all current state attributes. Based on existing q-table values, it seems that the cab was typically incurring penalties as a result of continuing random ‘exploration’ rather than </w:t>
+      </w:r>
+      <w:r>
+        <w:rPr>
+          <w:rStyle w:val="Strong"/>
+          <w:b w:val="0"/>
+        </w:rPr>
+        <w:t xml:space="preserve">in </w:t>
+      </w:r>
+      <w:r>
+        <w:rPr>
+          <w:rStyle w:val="Strong"/>
+          <w:b w:val="0"/>
+        </w:rPr>
+        <w:t xml:space="preserve">pursuit of a waypoint in violation of traffic rules. Most of the actions in </w:t>
+      </w:r>
+      <w:r>
+        <w:rPr>
+          <w:rStyle w:val="Strong"/>
+          <w:b w:val="0"/>
+        </w:rPr>
+        <w:t>logged suboptimal reward</w:t>
+      </w:r>
+      <w:r>
+        <w:rPr>
+          <w:rStyle w:val="Strong"/>
+          <w:b w:val="0"/>
+        </w:rPr>
+        <w:t xml:space="preserve"> cases did not correspond to maximum </w:t>
+      </w:r>
+      <w:r>
+        <w:rPr>
+          <w:rStyle w:val="Strong"/>
+          <w:b w:val="0"/>
+        </w:rPr>
+        <w:t>available p</w:t>
+      </w:r>
+      <w:r>
+        <w:rPr>
+          <w:rStyle w:val="Strong"/>
+          <w:b w:val="0"/>
+        </w:rPr>
+        <w:t>ayoffs in the q-table, and were likely generated randomly.</w:t>
+      </w:r>
+    </w:p>
+    <w:p>
+      <w:pPr>
+        <w:rPr>
+          <w:rStyle w:val="Strong"/>
+          <w:b w:val="0"/>
+        </w:rPr>
+      </w:pPr>
+    </w:p>
+    <w:p>
+      <w:pPr>
+        <w:rPr>
+          <w:b/>
+        </w:rPr>
+      </w:pPr>
+      <w:r>
+        <w:rPr>
+          <w:rStyle w:val="Strong"/>
+          <w:b w:val="0"/>
+        </w:rPr>
+        <w:t xml:space="preserve">These errors late in a trial set </w:t>
+      </w:r>
+      <w:r>
+        <w:rPr>
+          <w:rStyle w:val="Strong"/>
+          <w:b w:val="0"/>
+        </w:rPr>
+        <w:t xml:space="preserve">further endorse </w:t>
+      </w:r>
+      <w:r>
+        <w:rPr>
+          <w:rStyle w:val="Strong"/>
+          <w:b w:val="0"/>
+        </w:rPr>
+        <w:t>the benefits of a decaying epsilon, which could prevent exploration where the q-table is already</w:t>
+      </w:r>
+      <w:r>
+        <w:rPr>
+          <w:rStyle w:val="Strong"/>
+          <w:b w:val="0"/>
+        </w:rPr>
+        <w:t xml:space="preserve"> fairly well established.</w:t>
+      </w:r>
+    </w:p>
+    <w:p>
+      <w:pPr>
+        <w:rPr>
+          <w:b/>
+        </w:rPr>
+      </w:pPr>
       <w:bookmarkStart w:id="0" w:name="_GoBack"/>
       <w:bookmarkEnd w:id="0"/>
-      <w:r>
-        <w:rPr>
-          <w:rStyle w:val="Strong"/>
-          <w:b w:val="0"/>
-        </w:rPr>
-        <w:t xml:space="preserve"> </w:t>
-      </w:r>
-      <w:r>
-        <w:rPr>
-          <w:rStyle w:val="Strong"/>
-          <w:b w:val="0"/>
-        </w:rPr>
-        <w:t>between</w:t>
-      </w:r>
-      <w:r>
-        <w:rPr>
-          <w:rStyle w:val="Strong"/>
-          <w:b w:val="0"/>
-        </w:rPr>
-        <w:t xml:space="preserve"> </w:t>
-      </w:r>
-      <w:r>
-        <w:rPr>
-          <w:rStyle w:val="Strong"/>
-          <w:b w:val="0"/>
-        </w:rPr>
-        <w:t xml:space="preserve">0.5 and </w:t>
-      </w:r>
-      <w:r>
-        <w:rPr>
-          <w:rStyle w:val="Strong"/>
-          <w:b w:val="0"/>
-        </w:rPr>
-        <w:t>0.9</w:t>
-      </w:r>
-      <w:r>
-        <w:rPr>
-          <w:rStyle w:val="Strong"/>
-          <w:b w:val="0"/>
-        </w:rPr>
-        <w:t>,</w:t>
-      </w:r>
-      <w:r>
-        <w:rPr>
-          <w:rStyle w:val="Strong"/>
-          <w:b w:val="0"/>
-        </w:rPr>
-        <w:t xml:space="preserve"> and exploration rates around 0.1</w:t>
-      </w:r>
-      <w:r>
-        <w:rPr>
-          <w:rStyle w:val="Strong"/>
-          <w:b w:val="0"/>
-        </w:rPr>
-        <w:t xml:space="preserve">, </w:t>
-      </w:r>
-      <w:r>
-        <w:rPr>
-          <w:rStyle w:val="Strong"/>
-          <w:b w:val="0"/>
-        </w:rPr>
-        <w:t xml:space="preserve">typically reach above </w:t>
-      </w:r>
-      <w:r>
-        <w:rPr>
-          <w:rStyle w:val="Strong"/>
-          <w:b w:val="0"/>
-        </w:rPr>
-        <w:t>23</w:t>
-      </w:r>
-      <w:r>
-        <w:rPr>
-          <w:rStyle w:val="Strong"/>
-          <w:b w:val="0"/>
-        </w:rPr>
-        <w:t>.</w:t>
-      </w:r>
-      <w:r>
-        <w:rPr>
-          <w:rStyle w:val="Strong"/>
-          <w:b w:val="0"/>
-        </w:rPr>
-        <w:t xml:space="preserve"> </w:t>
-      </w:r>
-      <w:r>
-        <w:rPr>
-          <w:rStyle w:val="Strong"/>
-          <w:b w:val="0"/>
-        </w:rPr>
-        <w:t xml:space="preserve">I suspect that this is close to </w:t>
-      </w:r>
-      <w:r>
-        <w:rPr>
-          <w:rStyle w:val="Strong"/>
-          <w:b w:val="0"/>
-        </w:rPr>
-        <w:t>optimal</w:t>
-      </w:r>
-      <w:r>
-        <w:rPr>
-          <w:rStyle w:val="Strong"/>
-          <w:b w:val="0"/>
-        </w:rPr>
-        <w:t xml:space="preserve">, but the </w:t>
-      </w:r>
-      <w:r>
-        <w:rPr>
-          <w:rStyle w:val="Strong"/>
-          <w:b w:val="0"/>
-        </w:rPr>
-        <w:t xml:space="preserve">plotted </w:t>
-      </w:r>
-      <w:r>
-        <w:rPr>
-          <w:rStyle w:val="Strong"/>
-          <w:b w:val="0"/>
-        </w:rPr>
-        <w:t xml:space="preserve">background </w:t>
-      </w:r>
-      <w:r>
-        <w:rPr>
-          <w:rStyle w:val="Strong"/>
-          <w:b w:val="0"/>
-        </w:rPr>
-        <w:t>line graph</w:t>
-      </w:r>
-      <w:r>
-        <w:rPr>
-          <w:rStyle w:val="Strong"/>
-          <w:b w:val="0"/>
-        </w:rPr>
-        <w:t xml:space="preserve">s for the last </w:t>
-      </w:r>
-      <w:r>
-        <w:rPr>
-          <w:rStyle w:val="Strong"/>
-          <w:b w:val="0"/>
-        </w:rPr>
-        <w:t>trial set</w:t>
-      </w:r>
-      <w:r>
-        <w:rPr>
-          <w:rStyle w:val="Strong"/>
-          <w:b w:val="0"/>
-        </w:rPr>
-        <w:t xml:space="preserve"> for given parameters</w:t>
-      </w:r>
-      <w:r>
-        <w:rPr>
-          <w:rStyle w:val="Strong"/>
-          <w:b w:val="0"/>
-        </w:rPr>
-        <w:t xml:space="preserve"> suggest that individual trial </w:t>
-      </w:r>
-      <w:r>
-        <w:rPr>
-          <w:rStyle w:val="Strong"/>
-          <w:b w:val="0"/>
-        </w:rPr>
-        <w:t xml:space="preserve">score </w:t>
-      </w:r>
-      <w:r>
-        <w:rPr>
-          <w:rStyle w:val="Strong"/>
-          <w:b w:val="0"/>
-        </w:rPr>
-        <w:t xml:space="preserve">values can be greater than 23. The maximum score depends on the </w:t>
-      </w:r>
-      <w:r>
-        <w:rPr>
-          <w:rStyle w:val="Strong"/>
-          <w:b w:val="0"/>
-        </w:rPr>
-        <w:t xml:space="preserve">randomly generated </w:t>
-      </w:r>
-      <w:r>
-        <w:rPr>
-          <w:rStyle w:val="Strong"/>
-          <w:b w:val="0"/>
-        </w:rPr>
-        <w:t xml:space="preserve">distance to the destination, and thus the smartcab learning algorithm may not be able to generate scores consistently higher </w:t>
-      </w:r>
-      <w:r>
-        <w:rPr>
-          <w:rStyle w:val="Strong"/>
-          <w:b w:val="0"/>
-        </w:rPr>
-        <w:t xml:space="preserve">than </w:t>
-      </w:r>
-      <w:r>
-        <w:rPr>
-          <w:rStyle w:val="Strong"/>
-          <w:b w:val="0"/>
-        </w:rPr>
-        <w:t xml:space="preserve">23. </w:t>
-      </w:r>
-    </w:p>
-    <w:p>
-      <w:pPr>
-        <w:rPr>
-          <w:rStyle w:val="Strong"/>
-          <w:b w:val="0"/>
-        </w:rPr>
-      </w:pPr>
-    </w:p>
-    <w:p>
-      <w:pPr>
-        <w:rPr>
-          <w:b/>
-        </w:rPr>
-      </w:pPr>
-      <w:r>
-        <w:rPr>
-          <w:rStyle w:val="Strong"/>
-          <w:b w:val="0"/>
-        </w:rPr>
-        <w:t xml:space="preserve">An optimal policy would </w:t>
-      </w:r>
-      <w:r>
-        <w:rPr>
-          <w:rStyle w:val="Strong"/>
-          <w:b w:val="0"/>
-        </w:rPr>
-        <w:t>describe the correct action for every state possible given the smartcab’s position on the grid relative to the destination, the traffic light state at the waypoint and the state of any other vehicles on the grid.</w:t>
-      </w:r>
-    </w:p>
-    <w:p/>
-    <w:p>
-      <w:pPr>
-        <w:rPr>
-          <w:b/>
-        </w:rPr>
-      </w:pPr>
       <w:r>
         <w:rPr>
           <w:b/>
@@ -2793,7 +3041,7 @@
         <w:rStyle w:val="PageNumber"/>
         <w:noProof/>
       </w:rPr>
-      <w:t>7</w:t>
+      <w:t>1</w:t>
     </w:r>
     <w:r>
       <w:rPr>
